--- a/8_KI-Basismodule/KI-B1/KI-B1.0_Modulbeschreibung.docx
+++ b/8_KI-Basismodule/KI-B1/KI-B1.0_Modulbeschreibung.docx
@@ -377,7 +377,9 @@
               <w:rFonts w:asciiTheme="minorHAnsi" w:eastAsiaTheme="minorEastAsia" w:hAnsiTheme="minorHAnsi" w:cstheme="minorBidi"/>
               <w:bCs w:val="0"/>
               <w:noProof/>
+              <w:kern w:val="2"/>
               <w:sz w:val="22"/>
+              <w14:ligatures w14:val="standardContextual"/>
             </w:rPr>
           </w:pPr>
           <w:r>
@@ -398,7 +400,7 @@
             </w:rPr>
             <w:fldChar w:fldCharType="separate"/>
           </w:r>
-          <w:hyperlink w:anchor="_Toc88152143" w:history="1">
+          <w:hyperlink w:anchor="_Toc138421874" w:history="1">
             <w:r>
               <w:rPr>
                 <w:rStyle w:val="Hyperlink"/>
@@ -411,7 +413,9 @@
                 <w:rFonts w:asciiTheme="minorHAnsi" w:eastAsiaTheme="minorEastAsia" w:hAnsiTheme="minorHAnsi" w:cstheme="minorBidi"/>
                 <w:bCs w:val="0"/>
                 <w:noProof/>
+                <w:kern w:val="2"/>
                 <w:sz w:val="22"/>
+                <w14:ligatures w14:val="standardContextual"/>
               </w:rPr>
               <w:tab/>
             </w:r>
@@ -441,7 +445,7 @@
                 <w:noProof/>
                 <w:webHidden/>
               </w:rPr>
-              <w:instrText xml:space="preserve"> PAGEREF _Toc88152143 \h </w:instrText>
+              <w:instrText xml:space="preserve"> PAGEREF _Toc138421874 \h </w:instrText>
             </w:r>
             <w:r>
               <w:rPr>
@@ -479,10 +483,12 @@
               <w:rFonts w:asciiTheme="minorHAnsi" w:eastAsiaTheme="minorEastAsia" w:hAnsiTheme="minorHAnsi" w:cstheme="minorBidi"/>
               <w:bCs w:val="0"/>
               <w:noProof/>
+              <w:kern w:val="2"/>
               <w:sz w:val="22"/>
+              <w14:ligatures w14:val="standardContextual"/>
             </w:rPr>
           </w:pPr>
-          <w:hyperlink w:anchor="_Toc88152144" w:history="1">
+          <w:hyperlink w:anchor="_Toc138421875" w:history="1">
             <w:r>
               <w:rPr>
                 <w:rStyle w:val="Hyperlink"/>
@@ -495,7 +501,9 @@
                 <w:rFonts w:asciiTheme="minorHAnsi" w:eastAsiaTheme="minorEastAsia" w:hAnsiTheme="minorHAnsi" w:cstheme="minorBidi"/>
                 <w:bCs w:val="0"/>
                 <w:noProof/>
+                <w:kern w:val="2"/>
                 <w:sz w:val="22"/>
+                <w14:ligatures w14:val="standardContextual"/>
               </w:rPr>
               <w:tab/>
             </w:r>
@@ -525,7 +533,7 @@
                 <w:noProof/>
                 <w:webHidden/>
               </w:rPr>
-              <w:instrText xml:space="preserve"> PAGEREF _Toc88152144 \h </w:instrText>
+              <w:instrText xml:space="preserve"> PAGEREF _Toc138421875 \h </w:instrText>
             </w:r>
             <w:r>
               <w:rPr>
@@ -563,10 +571,12 @@
               <w:rFonts w:asciiTheme="minorHAnsi" w:eastAsiaTheme="minorEastAsia" w:hAnsiTheme="minorHAnsi" w:cstheme="minorBidi"/>
               <w:bCs w:val="0"/>
               <w:noProof/>
+              <w:kern w:val="2"/>
               <w:sz w:val="22"/>
+              <w14:ligatures w14:val="standardContextual"/>
             </w:rPr>
           </w:pPr>
-          <w:hyperlink w:anchor="_Toc88152145" w:history="1">
+          <w:hyperlink w:anchor="_Toc138421876" w:history="1">
             <w:r>
               <w:rPr>
                 <w:rStyle w:val="Hyperlink"/>
@@ -579,7 +589,9 @@
                 <w:rFonts w:asciiTheme="minorHAnsi" w:eastAsiaTheme="minorEastAsia" w:hAnsiTheme="minorHAnsi" w:cstheme="minorBidi"/>
                 <w:bCs w:val="0"/>
                 <w:noProof/>
+                <w:kern w:val="2"/>
                 <w:sz w:val="22"/>
+                <w14:ligatures w14:val="standardContextual"/>
               </w:rPr>
               <w:tab/>
             </w:r>
@@ -609,7 +621,7 @@
                 <w:noProof/>
                 <w:webHidden/>
               </w:rPr>
-              <w:instrText xml:space="preserve"> PAGEREF _Toc88152145 \h </w:instrText>
+              <w:instrText xml:space="preserve"> PAGEREF _Toc138421876 \h </w:instrText>
             </w:r>
             <w:r>
               <w:rPr>
@@ -647,10 +659,12 @@
               <w:rFonts w:asciiTheme="minorHAnsi" w:eastAsiaTheme="minorEastAsia" w:hAnsiTheme="minorHAnsi" w:cstheme="minorBidi"/>
               <w:bCs w:val="0"/>
               <w:noProof/>
+              <w:kern w:val="2"/>
               <w:sz w:val="22"/>
+              <w14:ligatures w14:val="standardContextual"/>
             </w:rPr>
           </w:pPr>
-          <w:hyperlink w:anchor="_Toc88152146" w:history="1">
+          <w:hyperlink w:anchor="_Toc138421877" w:history="1">
             <w:r>
               <w:rPr>
                 <w:rStyle w:val="Hyperlink"/>
@@ -663,7 +677,9 @@
                 <w:rFonts w:asciiTheme="minorHAnsi" w:eastAsiaTheme="minorEastAsia" w:hAnsiTheme="minorHAnsi" w:cstheme="minorBidi"/>
                 <w:bCs w:val="0"/>
                 <w:noProof/>
+                <w:kern w:val="2"/>
                 <w:sz w:val="22"/>
+                <w14:ligatures w14:val="standardContextual"/>
               </w:rPr>
               <w:tab/>
             </w:r>
@@ -672,7 +688,7 @@
                 <w:rStyle w:val="Hyperlink"/>
                 <w:noProof/>
               </w:rPr>
-              <w:t>Die Rolle der Unternehmensvertreterin/des Unternehmensvertreters</w:t>
+              <w:t>Die Rolle der Unternehmensvertreter*innen</w:t>
             </w:r>
             <w:r>
               <w:rPr>
@@ -693,7 +709,7 @@
                 <w:noProof/>
                 <w:webHidden/>
               </w:rPr>
-              <w:instrText xml:space="preserve"> PAGEREF _Toc88152146 \h </w:instrText>
+              <w:instrText xml:space="preserve"> PAGEREF _Toc138421877 \h </w:instrText>
             </w:r>
             <w:r>
               <w:rPr>
@@ -731,10 +747,12 @@
               <w:rFonts w:asciiTheme="minorHAnsi" w:eastAsiaTheme="minorEastAsia" w:hAnsiTheme="minorHAnsi" w:cstheme="minorBidi"/>
               <w:bCs w:val="0"/>
               <w:noProof/>
+              <w:kern w:val="2"/>
               <w:sz w:val="22"/>
+              <w14:ligatures w14:val="standardContextual"/>
             </w:rPr>
           </w:pPr>
-          <w:hyperlink w:anchor="_Toc88152147" w:history="1">
+          <w:hyperlink w:anchor="_Toc138421878" w:history="1">
             <w:r>
               <w:rPr>
                 <w:rStyle w:val="Hyperlink"/>
@@ -747,7 +765,9 @@
                 <w:rFonts w:asciiTheme="minorHAnsi" w:eastAsiaTheme="minorEastAsia" w:hAnsiTheme="minorHAnsi" w:cstheme="minorBidi"/>
                 <w:bCs w:val="0"/>
                 <w:noProof/>
+                <w:kern w:val="2"/>
                 <w:sz w:val="22"/>
+                <w14:ligatures w14:val="standardContextual"/>
               </w:rPr>
               <w:tab/>
             </w:r>
@@ -777,7 +797,7 @@
                 <w:noProof/>
                 <w:webHidden/>
               </w:rPr>
-              <w:instrText xml:space="preserve"> PAGEREF _Toc88152147 \h </w:instrText>
+              <w:instrText xml:space="preserve"> PAGEREF _Toc138421878 \h </w:instrText>
             </w:r>
             <w:r>
               <w:rPr>
@@ -815,10 +835,12 @@
               <w:rFonts w:asciiTheme="minorHAnsi" w:eastAsiaTheme="minorEastAsia" w:hAnsiTheme="minorHAnsi" w:cstheme="minorBidi"/>
               <w:bCs w:val="0"/>
               <w:noProof/>
+              <w:kern w:val="2"/>
               <w:sz w:val="22"/>
+              <w14:ligatures w14:val="standardContextual"/>
             </w:rPr>
           </w:pPr>
-          <w:hyperlink w:anchor="_Toc88152148" w:history="1">
+          <w:hyperlink w:anchor="_Toc138421879" w:history="1">
             <w:r>
               <w:rPr>
                 <w:rStyle w:val="Hyperlink"/>
@@ -831,7 +853,9 @@
                 <w:rFonts w:asciiTheme="minorHAnsi" w:eastAsiaTheme="minorEastAsia" w:hAnsiTheme="minorHAnsi" w:cstheme="minorBidi"/>
                 <w:bCs w:val="0"/>
                 <w:noProof/>
+                <w:kern w:val="2"/>
                 <w:sz w:val="22"/>
+                <w14:ligatures w14:val="standardContextual"/>
               </w:rPr>
               <w:tab/>
             </w:r>
@@ -861,7 +885,7 @@
                 <w:noProof/>
                 <w:webHidden/>
               </w:rPr>
-              <w:instrText xml:space="preserve"> PAGEREF _Toc88152148 \h </w:instrText>
+              <w:instrText xml:space="preserve"> PAGEREF _Toc138421879 \h </w:instrText>
             </w:r>
             <w:r>
               <w:rPr>
@@ -903,10 +927,12 @@
               <w:rFonts w:asciiTheme="minorHAnsi" w:eastAsiaTheme="minorEastAsia" w:hAnsiTheme="minorHAnsi" w:cstheme="minorBidi"/>
               <w:bCs w:val="0"/>
               <w:noProof/>
+              <w:kern w:val="2"/>
               <w:sz w:val="22"/>
+              <w14:ligatures w14:val="standardContextual"/>
             </w:rPr>
           </w:pPr>
-          <w:hyperlink w:anchor="_Toc88152149" w:history="1">
+          <w:hyperlink w:anchor="_Toc138421880" w:history="1">
             <w:r>
               <w:rPr>
                 <w:rStyle w:val="Hyperlink"/>
@@ -919,7 +945,9 @@
                 <w:rFonts w:asciiTheme="minorHAnsi" w:eastAsiaTheme="minorEastAsia" w:hAnsiTheme="minorHAnsi" w:cstheme="minorBidi"/>
                 <w:bCs w:val="0"/>
                 <w:noProof/>
+                <w:kern w:val="2"/>
                 <w:sz w:val="22"/>
+                <w14:ligatures w14:val="standardContextual"/>
               </w:rPr>
               <w:tab/>
             </w:r>
@@ -949,7 +977,7 @@
                 <w:noProof/>
                 <w:webHidden/>
               </w:rPr>
-              <w:instrText xml:space="preserve"> PAGEREF _Toc88152149 \h </w:instrText>
+              <w:instrText xml:space="preserve"> PAGEREF _Toc138421880 \h </w:instrText>
             </w:r>
             <w:r>
               <w:rPr>
@@ -991,10 +1019,12 @@
               <w:rFonts w:asciiTheme="minorHAnsi" w:eastAsiaTheme="minorEastAsia" w:hAnsiTheme="minorHAnsi" w:cstheme="minorBidi"/>
               <w:bCs w:val="0"/>
               <w:noProof/>
+              <w:kern w:val="2"/>
               <w:sz w:val="22"/>
+              <w14:ligatures w14:val="standardContextual"/>
             </w:rPr>
           </w:pPr>
-          <w:hyperlink w:anchor="_Toc88152150" w:history="1">
+          <w:hyperlink w:anchor="_Toc138421881" w:history="1">
             <w:r>
               <w:rPr>
                 <w:rStyle w:val="Hyperlink"/>
@@ -1007,7 +1037,9 @@
                 <w:rFonts w:asciiTheme="minorHAnsi" w:eastAsiaTheme="minorEastAsia" w:hAnsiTheme="minorHAnsi" w:cstheme="minorBidi"/>
                 <w:bCs w:val="0"/>
                 <w:noProof/>
+                <w:kern w:val="2"/>
                 <w:sz w:val="22"/>
+                <w14:ligatures w14:val="standardContextual"/>
               </w:rPr>
               <w:tab/>
             </w:r>
@@ -1037,7 +1069,7 @@
                 <w:noProof/>
                 <w:webHidden/>
               </w:rPr>
-              <w:instrText xml:space="preserve"> PAGEREF _Toc88152150 \h </w:instrText>
+              <w:instrText xml:space="preserve"> PAGEREF _Toc138421881 \h </w:instrText>
             </w:r>
             <w:r>
               <w:rPr>
@@ -1079,10 +1111,12 @@
               <w:rFonts w:asciiTheme="minorHAnsi" w:eastAsiaTheme="minorEastAsia" w:hAnsiTheme="minorHAnsi" w:cstheme="minorBidi"/>
               <w:bCs w:val="0"/>
               <w:noProof/>
+              <w:kern w:val="2"/>
               <w:sz w:val="22"/>
+              <w14:ligatures w14:val="standardContextual"/>
             </w:rPr>
           </w:pPr>
-          <w:hyperlink w:anchor="_Toc88152151" w:history="1">
+          <w:hyperlink w:anchor="_Toc138421882" w:history="1">
             <w:r>
               <w:rPr>
                 <w:rStyle w:val="Hyperlink"/>
@@ -1095,7 +1129,9 @@
                 <w:rFonts w:asciiTheme="minorHAnsi" w:eastAsiaTheme="minorEastAsia" w:hAnsiTheme="minorHAnsi" w:cstheme="minorBidi"/>
                 <w:bCs w:val="0"/>
                 <w:noProof/>
+                <w:kern w:val="2"/>
                 <w:sz w:val="22"/>
+                <w14:ligatures w14:val="standardContextual"/>
               </w:rPr>
               <w:tab/>
             </w:r>
@@ -1125,7 +1161,7 @@
                 <w:noProof/>
                 <w:webHidden/>
               </w:rPr>
-              <w:instrText xml:space="preserve"> PAGEREF _Toc88152151 \h </w:instrText>
+              <w:instrText xml:space="preserve"> PAGEREF _Toc138421882 \h </w:instrText>
             </w:r>
             <w:r>
               <w:rPr>
@@ -1167,10 +1203,12 @@
               <w:rFonts w:asciiTheme="minorHAnsi" w:eastAsiaTheme="minorEastAsia" w:hAnsiTheme="minorHAnsi" w:cstheme="minorBidi"/>
               <w:bCs w:val="0"/>
               <w:noProof/>
+              <w:kern w:val="2"/>
               <w:sz w:val="22"/>
+              <w14:ligatures w14:val="standardContextual"/>
             </w:rPr>
           </w:pPr>
-          <w:hyperlink w:anchor="_Toc88152152" w:history="1">
+          <w:hyperlink w:anchor="_Toc138421883" w:history="1">
             <w:r>
               <w:rPr>
                 <w:rStyle w:val="Hyperlink"/>
@@ -1183,7 +1221,9 @@
                 <w:rFonts w:asciiTheme="minorHAnsi" w:eastAsiaTheme="minorEastAsia" w:hAnsiTheme="minorHAnsi" w:cstheme="minorBidi"/>
                 <w:bCs w:val="0"/>
                 <w:noProof/>
+                <w:kern w:val="2"/>
                 <w:sz w:val="22"/>
+                <w14:ligatures w14:val="standardContextual"/>
               </w:rPr>
               <w:tab/>
             </w:r>
@@ -1213,7 +1253,7 @@
                 <w:noProof/>
                 <w:webHidden/>
               </w:rPr>
-              <w:instrText xml:space="preserve"> PAGEREF _Toc88152152 \h </w:instrText>
+              <w:instrText xml:space="preserve"> PAGEREF _Toc138421883 \h </w:instrText>
             </w:r>
             <w:r>
               <w:rPr>
@@ -1255,10 +1295,12 @@
               <w:rFonts w:asciiTheme="minorHAnsi" w:eastAsiaTheme="minorEastAsia" w:hAnsiTheme="minorHAnsi" w:cstheme="minorBidi"/>
               <w:bCs w:val="0"/>
               <w:noProof/>
+              <w:kern w:val="2"/>
               <w:sz w:val="22"/>
+              <w14:ligatures w14:val="standardContextual"/>
             </w:rPr>
           </w:pPr>
-          <w:hyperlink w:anchor="_Toc88152153" w:history="1">
+          <w:hyperlink w:anchor="_Toc138421884" w:history="1">
             <w:r>
               <w:rPr>
                 <w:rStyle w:val="Hyperlink"/>
@@ -1271,7 +1313,9 @@
                 <w:rFonts w:asciiTheme="minorHAnsi" w:eastAsiaTheme="minorEastAsia" w:hAnsiTheme="minorHAnsi" w:cstheme="minorBidi"/>
                 <w:bCs w:val="0"/>
                 <w:noProof/>
+                <w:kern w:val="2"/>
                 <w:sz w:val="22"/>
+                <w14:ligatures w14:val="standardContextual"/>
               </w:rPr>
               <w:tab/>
             </w:r>
@@ -1301,7 +1345,7 @@
                 <w:noProof/>
                 <w:webHidden/>
               </w:rPr>
-              <w:instrText xml:space="preserve"> PAGEREF _Toc88152153 \h </w:instrText>
+              <w:instrText xml:space="preserve"> PAGEREF _Toc138421884 \h </w:instrText>
             </w:r>
             <w:r>
               <w:rPr>
@@ -1339,10 +1383,12 @@
               <w:rFonts w:asciiTheme="minorHAnsi" w:eastAsiaTheme="minorEastAsia" w:hAnsiTheme="minorHAnsi" w:cstheme="minorBidi"/>
               <w:bCs w:val="0"/>
               <w:noProof/>
+              <w:kern w:val="2"/>
               <w:sz w:val="22"/>
+              <w14:ligatures w14:val="standardContextual"/>
             </w:rPr>
           </w:pPr>
-          <w:hyperlink w:anchor="_Toc88152154" w:history="1">
+          <w:hyperlink w:anchor="_Toc138421885" w:history="1">
             <w:r>
               <w:rPr>
                 <w:rStyle w:val="Hyperlink"/>
@@ -1355,7 +1401,9 @@
                 <w:rFonts w:asciiTheme="minorHAnsi" w:eastAsiaTheme="minorEastAsia" w:hAnsiTheme="minorHAnsi" w:cstheme="minorBidi"/>
                 <w:bCs w:val="0"/>
                 <w:noProof/>
+                <w:kern w:val="2"/>
                 <w:sz w:val="22"/>
+                <w14:ligatures w14:val="standardContextual"/>
               </w:rPr>
               <w:tab/>
             </w:r>
@@ -1385,7 +1433,7 @@
                 <w:noProof/>
                 <w:webHidden/>
               </w:rPr>
-              <w:instrText xml:space="preserve"> PAGEREF _Toc88152154 \h </w:instrText>
+              <w:instrText xml:space="preserve"> PAGEREF _Toc138421885 \h </w:instrText>
             </w:r>
             <w:r>
               <w:rPr>
@@ -1423,10 +1471,12 @@
               <w:rFonts w:asciiTheme="minorHAnsi" w:eastAsiaTheme="minorEastAsia" w:hAnsiTheme="minorHAnsi" w:cstheme="minorBidi"/>
               <w:bCs w:val="0"/>
               <w:noProof/>
+              <w:kern w:val="2"/>
               <w:sz w:val="22"/>
+              <w14:ligatures w14:val="standardContextual"/>
             </w:rPr>
           </w:pPr>
-          <w:hyperlink w:anchor="_Toc88152155" w:history="1">
+          <w:hyperlink w:anchor="_Toc138421886" w:history="1">
             <w:r>
               <w:rPr>
                 <w:rStyle w:val="Hyperlink"/>
@@ -1439,7 +1489,9 @@
                 <w:rFonts w:asciiTheme="minorHAnsi" w:eastAsiaTheme="minorEastAsia" w:hAnsiTheme="minorHAnsi" w:cstheme="minorBidi"/>
                 <w:bCs w:val="0"/>
                 <w:noProof/>
+                <w:kern w:val="2"/>
                 <w:sz w:val="22"/>
+                <w14:ligatures w14:val="standardContextual"/>
               </w:rPr>
               <w:tab/>
             </w:r>
@@ -1470,7 +1522,7 @@
                 <w:noProof/>
                 <w:webHidden/>
               </w:rPr>
-              <w:instrText xml:space="preserve"> PAGEREF _Toc88152155 \h </w:instrText>
+              <w:instrText xml:space="preserve"> PAGEREF _Toc138421886 \h </w:instrText>
             </w:r>
             <w:r>
               <w:rPr>
@@ -1508,10 +1560,12 @@
               <w:rFonts w:asciiTheme="minorHAnsi" w:eastAsiaTheme="minorEastAsia" w:hAnsiTheme="minorHAnsi" w:cstheme="minorBidi"/>
               <w:bCs w:val="0"/>
               <w:noProof/>
+              <w:kern w:val="2"/>
               <w:sz w:val="22"/>
+              <w14:ligatures w14:val="standardContextual"/>
             </w:rPr>
           </w:pPr>
-          <w:hyperlink w:anchor="_Toc88152156" w:history="1">
+          <w:hyperlink w:anchor="_Toc138421887" w:history="1">
             <w:r>
               <w:rPr>
                 <w:rStyle w:val="Hyperlink"/>
@@ -1524,7 +1578,9 @@
                 <w:rFonts w:asciiTheme="minorHAnsi" w:eastAsiaTheme="minorEastAsia" w:hAnsiTheme="minorHAnsi" w:cstheme="minorBidi"/>
                 <w:bCs w:val="0"/>
                 <w:noProof/>
+                <w:kern w:val="2"/>
                 <w:sz w:val="22"/>
+                <w14:ligatures w14:val="standardContextual"/>
               </w:rPr>
               <w:tab/>
             </w:r>
@@ -1555,7 +1611,7 @@
                 <w:noProof/>
                 <w:webHidden/>
               </w:rPr>
-              <w:instrText xml:space="preserve"> PAGEREF _Toc88152156 \h </w:instrText>
+              <w:instrText xml:space="preserve"> PAGEREF _Toc138421887 \h </w:instrText>
             </w:r>
             <w:r>
               <w:rPr>
@@ -1593,10 +1649,12 @@
               <w:rFonts w:asciiTheme="minorHAnsi" w:eastAsiaTheme="minorEastAsia" w:hAnsiTheme="minorHAnsi" w:cstheme="minorBidi"/>
               <w:bCs w:val="0"/>
               <w:noProof/>
+              <w:kern w:val="2"/>
               <w:sz w:val="22"/>
+              <w14:ligatures w14:val="standardContextual"/>
             </w:rPr>
           </w:pPr>
-          <w:hyperlink w:anchor="_Toc88152157" w:history="1">
+          <w:hyperlink w:anchor="_Toc138421888" w:history="1">
             <w:r>
               <w:rPr>
                 <w:rStyle w:val="Hyperlink"/>
@@ -1609,7 +1667,9 @@
                 <w:rFonts w:asciiTheme="minorHAnsi" w:eastAsiaTheme="minorEastAsia" w:hAnsiTheme="minorHAnsi" w:cstheme="minorBidi"/>
                 <w:bCs w:val="0"/>
                 <w:noProof/>
+                <w:kern w:val="2"/>
                 <w:sz w:val="22"/>
+                <w14:ligatures w14:val="standardContextual"/>
               </w:rPr>
               <w:tab/>
             </w:r>
@@ -1640,7 +1700,7 @@
                 <w:noProof/>
                 <w:webHidden/>
               </w:rPr>
-              <w:instrText xml:space="preserve"> PAGEREF _Toc88152157 \h </w:instrText>
+              <w:instrText xml:space="preserve"> PAGEREF _Toc138421888 \h </w:instrText>
             </w:r>
             <w:r>
               <w:rPr>
@@ -1678,10 +1738,12 @@
               <w:rFonts w:asciiTheme="minorHAnsi" w:eastAsiaTheme="minorEastAsia" w:hAnsiTheme="minorHAnsi" w:cstheme="minorBidi"/>
               <w:bCs w:val="0"/>
               <w:noProof/>
+              <w:kern w:val="2"/>
               <w:sz w:val="22"/>
+              <w14:ligatures w14:val="standardContextual"/>
             </w:rPr>
           </w:pPr>
-          <w:hyperlink w:anchor="_Toc88152158" w:history="1">
+          <w:hyperlink w:anchor="_Toc138421889" w:history="1">
             <w:r>
               <w:rPr>
                 <w:rStyle w:val="Hyperlink"/>
@@ -1694,7 +1756,9 @@
                 <w:rFonts w:asciiTheme="minorHAnsi" w:eastAsiaTheme="minorEastAsia" w:hAnsiTheme="minorHAnsi" w:cstheme="minorBidi"/>
                 <w:bCs w:val="0"/>
                 <w:noProof/>
+                <w:kern w:val="2"/>
                 <w:sz w:val="22"/>
+                <w14:ligatures w14:val="standardContextual"/>
               </w:rPr>
               <w:tab/>
             </w:r>
@@ -1725,7 +1789,7 @@
                 <w:noProof/>
                 <w:webHidden/>
               </w:rPr>
-              <w:instrText xml:space="preserve"> PAGEREF _Toc88152158 \h </w:instrText>
+              <w:instrText xml:space="preserve"> PAGEREF _Toc138421889 \h </w:instrText>
             </w:r>
             <w:r>
               <w:rPr>
@@ -1763,10 +1827,12 @@
               <w:rFonts w:asciiTheme="minorHAnsi" w:eastAsiaTheme="minorEastAsia" w:hAnsiTheme="minorHAnsi" w:cstheme="minorBidi"/>
               <w:bCs w:val="0"/>
               <w:noProof/>
+              <w:kern w:val="2"/>
               <w:sz w:val="22"/>
+              <w14:ligatures w14:val="standardContextual"/>
             </w:rPr>
           </w:pPr>
-          <w:hyperlink w:anchor="_Toc88152159" w:history="1">
+          <w:hyperlink w:anchor="_Toc138421890" w:history="1">
             <w:r>
               <w:rPr>
                 <w:rStyle w:val="Hyperlink"/>
@@ -1779,7 +1845,9 @@
                 <w:rFonts w:asciiTheme="minorHAnsi" w:eastAsiaTheme="minorEastAsia" w:hAnsiTheme="minorHAnsi" w:cstheme="minorBidi"/>
                 <w:bCs w:val="0"/>
                 <w:noProof/>
+                <w:kern w:val="2"/>
                 <w:sz w:val="22"/>
+                <w14:ligatures w14:val="standardContextual"/>
               </w:rPr>
               <w:tab/>
             </w:r>
@@ -1809,7 +1877,7 @@
                 <w:noProof/>
                 <w:webHidden/>
               </w:rPr>
-              <w:instrText xml:space="preserve"> PAGEREF _Toc88152159 \h </w:instrText>
+              <w:instrText xml:space="preserve"> PAGEREF _Toc138421890 \h </w:instrText>
             </w:r>
             <w:r>
               <w:rPr>
@@ -1864,7 +1932,7 @@
       <w:pPr>
         <w:pStyle w:val="berschrift1"/>
       </w:pPr>
-      <w:bookmarkStart w:id="0" w:name="_Toc88152143"/>
+      <w:bookmarkStart w:id="0" w:name="_Toc138421874"/>
       <w:r>
         <w:rPr>
           <w:rFonts w:asciiTheme="minorHAnsi" w:eastAsiaTheme="minorEastAsia" w:hAnsiTheme="minorHAnsi" w:cstheme="minorBidi"/>
@@ -1875,11 +1943,50 @@
       <w:bookmarkEnd w:id="0"/>
     </w:p>
     <w:p>
+      <w:pPr>
+        <w:jc w:val="both"/>
+      </w:pPr>
       <w:r>
         <w:rPr>
           <w:rFonts w:asciiTheme="minorHAnsi" w:eastAsiaTheme="minorEastAsia" w:hAnsiTheme="minorHAnsi" w:cstheme="minorBidi"/>
         </w:rPr>
-        <w:t>In diesem Modul lernen die Schülerinnen und Schüler, Phänomene aus ihrer alltäglichen Lebenswelt im Zusammenhang mit Künstlicher Intelligenz zu erkennen. Dazu lernen sie, Künstliche Intelligenz (KI) als Automatisierung von Prozessen, die von Informatiksystemen ausgeführt werden, zu begreifen. Je nach gewählter Verlaufsvariante wenden die Schülerinnen und Schü</w:t>
+        <w:t>In diesem Modul lernen die Schüler</w:t>
+      </w:r>
+      <w:r>
+        <w:rPr>
+          <w:rFonts w:asciiTheme="minorHAnsi" w:eastAsiaTheme="minorEastAsia" w:hAnsiTheme="minorHAnsi" w:cstheme="minorBidi"/>
+        </w:rPr>
+        <w:t>*</w:t>
+      </w:r>
+      <w:r>
+        <w:rPr>
+          <w:rFonts w:asciiTheme="minorHAnsi" w:eastAsiaTheme="minorEastAsia" w:hAnsiTheme="minorHAnsi" w:cstheme="minorBidi"/>
+        </w:rPr>
+        <w:t xml:space="preserve">innen, Phänomene aus ihrer alltäglichen Lebenswelt im Zusammenhang mit </w:t>
+      </w:r>
+      <w:r>
+        <w:rPr>
+          <w:rFonts w:asciiTheme="minorHAnsi" w:eastAsiaTheme="minorEastAsia" w:hAnsiTheme="minorHAnsi" w:cstheme="minorBidi"/>
+        </w:rPr>
+        <w:t>k</w:t>
+      </w:r>
+      <w:r>
+        <w:rPr>
+          <w:rFonts w:asciiTheme="minorHAnsi" w:eastAsiaTheme="minorEastAsia" w:hAnsiTheme="minorHAnsi" w:cstheme="minorBidi"/>
+        </w:rPr>
+        <w:t xml:space="preserve">ünstlicher Intelligenz zu erkennen. Dazu lernen sie, </w:t>
+      </w:r>
+      <w:r>
+        <w:rPr>
+          <w:rFonts w:asciiTheme="minorHAnsi" w:eastAsiaTheme="minorEastAsia" w:hAnsiTheme="minorHAnsi" w:cstheme="minorBidi"/>
+        </w:rPr>
+        <w:t>k</w:t>
+      </w:r>
+      <w:r>
+        <w:rPr>
+          <w:rFonts w:asciiTheme="minorHAnsi" w:eastAsiaTheme="minorEastAsia" w:hAnsiTheme="minorHAnsi" w:cstheme="minorBidi"/>
+        </w:rPr>
+        <w:t>ünstliche Intelligenz (KI) als Automatisierung von Prozessen, die von Informatiksystemen ausgeführt werden, zu begreifen. Je nach gewählter Verlaufsvariante wenden die Schülerinnen und Schü</w:t>
       </w:r>
       <w:r>
         <w:rPr>
@@ -1932,7 +2039,7 @@
               </wp:anchor>
             </w:drawing>
           </mc:Choice>
-          <mc:Fallback xmlns:a="http://schemas.openxmlformats.org/drawingml/2006/main">
+          <mc:Fallback xmlns:w16du="http://schemas.microsoft.com/office/word/2023/wordml/word16du" xmlns:a="http://schemas.openxmlformats.org/drawingml/2006/main">
             <w:pict>
               <v:shapetype type="#_x0000_t75" o:spt="75" coordsize="21600,21600" o:preferrelative="t" path="m@4@5l@4@11@9@11@9@5xe">
                 <v:formulas>
@@ -1972,9 +2079,9 @@
         <w:tblLook w:val="04A0" w:firstRow="1" w:lastRow="0" w:firstColumn="1" w:lastColumn="0" w:noHBand="0" w:noVBand="1"/>
       </w:tblPr>
       <w:tblGrid>
-        <w:gridCol w:w="3044"/>
+        <w:gridCol w:w="3149"/>
         <w:gridCol w:w="538"/>
-        <w:gridCol w:w="5252"/>
+        <w:gridCol w:w="5147"/>
       </w:tblGrid>
       <w:tr>
         <w:tc>
@@ -2239,7 +2346,13 @@
               <w:cnfStyle w:val="000000000000" w:firstRow="0" w:lastRow="0" w:firstColumn="0" w:lastColumn="0" w:oddVBand="0" w:evenVBand="0" w:oddHBand="0" w:evenHBand="0" w:firstRowFirstColumn="0" w:firstRowLastColumn="0" w:lastRowFirstColumn="0" w:lastRowLastColumn="0"/>
             </w:pPr>
             <w:r>
-              <w:t>Die Schülerinnen und Schüler …</w:t>
+              <w:t>Die Schüler</w:t>
+            </w:r>
+            <w:r>
+              <w:t>*innen</w:t>
+            </w:r>
+            <w:r>
+              <w:t>…</w:t>
             </w:r>
           </w:p>
           <w:p>
@@ -2253,7 +2366,13 @@
               <w:cnfStyle w:val="000000000000" w:firstRow="0" w:lastRow="0" w:firstColumn="0" w:lastColumn="0" w:oddVBand="0" w:evenVBand="0" w:oddHBand="0" w:evenHBand="0" w:firstRowFirstColumn="0" w:firstRowLastColumn="0" w:lastRowFirstColumn="0" w:lastRowLastColumn="0"/>
             </w:pPr>
             <w:r>
-              <w:t>lernen, Phänomene aus ihrer Lebenswelt im Zusammenhang mit Künstlichen Intelligenzen zu identifizieren</w:t>
+              <w:t xml:space="preserve">lernen, Phänomene aus ihrer Lebenswelt im Zusammenhang mit </w:t>
+            </w:r>
+            <w:r>
+              <w:t xml:space="preserve">Künstlicher </w:t>
+            </w:r>
+            <w:r>
+              <w:t>Intelligenz zu identifizieren</w:t>
             </w:r>
           </w:p>
           <w:p>
@@ -2267,7 +2386,31 @@
               <w:cnfStyle w:val="000000000000" w:firstRow="0" w:lastRow="0" w:firstColumn="0" w:lastColumn="0" w:oddVBand="0" w:evenVBand="0" w:oddHBand="0" w:evenHBand="0" w:firstRowFirstColumn="0" w:firstRowLastColumn="0" w:lastRowFirstColumn="0" w:lastRowLastColumn="0"/>
             </w:pPr>
             <w:r>
-              <w:t>lernen Künstliche Intelligenzen als automatisierte Prozesse, die von Informatiksystemen ausgeführt werden, kennen</w:t>
+              <w:t xml:space="preserve">lernen </w:t>
+            </w:r>
+            <w:r>
+              <w:t>k</w:t>
+            </w:r>
+            <w:r>
+              <w:t xml:space="preserve">ünstliche Intelligenz als </w:t>
+            </w:r>
+            <w:r>
+              <w:t xml:space="preserve">Ergebnis </w:t>
+            </w:r>
+            <w:r>
+              <w:t>automatisierte</w:t>
+            </w:r>
+            <w:r>
+              <w:t>r</w:t>
+            </w:r>
+            <w:r>
+              <w:t xml:space="preserve"> Prozesse</w:t>
+            </w:r>
+            <w:r>
+              <w:t xml:space="preserve"> kennen</w:t>
+            </w:r>
+            <w:r>
+              <w:t>, die von Informatiksystemen ausgeführt werden</w:t>
             </w:r>
           </w:p>
           <w:p>
@@ -2283,6 +2426,9 @@
             <w:r>
               <w:t>unterscheiden starke von schwachen KI</w:t>
             </w:r>
+            <w:r>
+              <w:t>-Systemen</w:t>
+            </w:r>
           </w:p>
           <w:p>
             <w:pPr>
@@ -2295,13 +2441,23 @@
               <w:cnfStyle w:val="000000000000" w:firstRow="0" w:lastRow="0" w:firstColumn="0" w:lastColumn="0" w:oddVBand="0" w:evenVBand="0" w:oddHBand="0" w:evenHBand="0" w:firstRowFirstColumn="0" w:firstRowLastColumn="0" w:lastRowFirstColumn="0" w:lastRowLastColumn="0"/>
             </w:pPr>
             <w:r>
-              <w:t xml:space="preserve">begreifen, dass Künstliche Intelligenzen zur Entscheidungsfindung auf Daten über ihre Umwelt zurückgreifen, die über Sensoren wahrgenommen </w:t>
-            </w:r>
-            <w:proofErr w:type="gramStart"/>
-            <w:r>
-              <w:t>werden</w:t>
-            </w:r>
-            <w:proofErr w:type="gramEnd"/>
+              <w:t>erläutern</w:t>
+            </w:r>
+            <w:r>
+              <w:t xml:space="preserve">, dass </w:t>
+            </w:r>
+            <w:r>
+              <w:t xml:space="preserve">Systeme mit </w:t>
+            </w:r>
+            <w:r>
+              <w:t xml:space="preserve">künstlicher </w:t>
+            </w:r>
+            <w:r>
+              <w:t xml:space="preserve">Intelligenz zur Entscheidungsfindung auf Daten über ihre Umwelt zurückgreifen, die über Sensoren wahrgenommen </w:t>
+            </w:r>
+            <w:r>
+              <w:t>werden.</w:t>
+            </w:r>
           </w:p>
         </w:tc>
       </w:tr>
@@ -2313,7 +2469,13 @@
           </w:tcPr>
           <w:p>
             <w:r>
-              <w:t>Vorkenntnisse der Schülerinnen und Schüler:</w:t>
+              <w:t>Vorkenntnisse der Schüler</w:t>
+            </w:r>
+            <w:r>
+              <w:t>*innen</w:t>
+            </w:r>
+            <w:r>
+              <w:t>:</w:t>
             </w:r>
           </w:p>
         </w:tc>
@@ -2341,7 +2503,13 @@
               <w:cnfStyle w:val="000000000000" w:firstRow="0" w:lastRow="0" w:firstColumn="0" w:lastColumn="0" w:oddVBand="0" w:evenVBand="0" w:oddHBand="0" w:evenHBand="0" w:firstRowFirstColumn="0" w:firstRowLastColumn="0" w:lastRowFirstColumn="0" w:lastRowLastColumn="0"/>
             </w:pPr>
             <w:r>
-              <w:t>Kenntnisse des Grundprinzips der Digitalisierbarkeit (Basismodul B1 IT2School)</w:t>
+              <w:t xml:space="preserve">Kenntnisse des Grundprinzips der </w:t>
+            </w:r>
+            <w:r>
+              <w:t xml:space="preserve">Digitalisierung </w:t>
+            </w:r>
+            <w:r>
+              <w:t>(Basismodul B1 IT2School)</w:t>
             </w:r>
           </w:p>
         </w:tc>
@@ -2354,7 +2522,13 @@
           </w:tcPr>
           <w:p>
             <w:r>
-              <w:t>Vorkenntnisse der/des Lehrenden:</w:t>
+              <w:t>Vorkenntnisse der</w:t>
+            </w:r>
+            <w:r>
+              <w:t xml:space="preserve"> Lehrkraft</w:t>
+            </w:r>
+            <w:r>
+              <w:t>:</w:t>
             </w:r>
           </w:p>
         </w:tc>
@@ -2395,7 +2569,13 @@
           </w:tcPr>
           <w:p>
             <w:r>
-              <w:t>Vorkenntnisse der Unternehmensvertreterin/des Unternehmensvertreters:</w:t>
+              <w:t>Vorkenntnisse der Unternehmensvertreter</w:t>
+            </w:r>
+            <w:r>
+              <w:t>*innen</w:t>
+            </w:r>
+            <w:r>
+              <w:t>:</w:t>
             </w:r>
           </w:p>
         </w:tc>
@@ -2423,7 +2603,13 @@
               <w:cnfStyle w:val="000000000000" w:firstRow="0" w:lastRow="0" w:firstColumn="0" w:lastColumn="0" w:oddVBand="0" w:evenVBand="0" w:oddHBand="0" w:evenHBand="0" w:firstRowFirstColumn="0" w:firstRowLastColumn="0" w:lastRowFirstColumn="0" w:lastRowLastColumn="0"/>
             </w:pPr>
             <w:r>
-              <w:t>Kenntnisse über Einsatzbereiche Künstlicher Intelligenz im eigenen Unternehmen</w:t>
+              <w:t xml:space="preserve">Kenntnisse über Einsatzbereiche </w:t>
+            </w:r>
+            <w:r>
+              <w:t>künstliche</w:t>
+            </w:r>
+            <w:r>
+              <w:t>r Intelligenz im eigenen Unternehmen</w:t>
             </w:r>
           </w:p>
         </w:tc>
@@ -2477,7 +2663,7 @@
       <w:pPr>
         <w:pStyle w:val="berschrift1"/>
       </w:pPr>
-      <w:bookmarkStart w:id="1" w:name="_Toc88152144"/>
+      <w:bookmarkStart w:id="1" w:name="_Toc138421875"/>
       <w:r>
         <w:rPr>
           <w:rFonts w:asciiTheme="minorHAnsi" w:eastAsiaTheme="minorEastAsia" w:hAnsiTheme="minorHAnsi" w:cstheme="minorBidi"/>
@@ -2488,22 +2674,127 @@
       <w:bookmarkEnd w:id="1"/>
     </w:p>
     <w:p>
+      <w:pPr>
+        <w:jc w:val="both"/>
+      </w:pPr>
       <w:r>
         <w:rPr>
           <w:rFonts w:asciiTheme="minorHAnsi" w:eastAsiaTheme="minorEastAsia" w:hAnsiTheme="minorHAnsi" w:cstheme="minorBidi"/>
         </w:rPr>
-        <w:t>Ob bei Suchanfragen im Internet, dem Schießen von spaßigen Selfies für Mitschülerinnen und Mitschüler oder bei der Interaktion mit Sprachassistenten: Künstliche Intelligenz (KI) ist allgegenwärtig und auch aus der Lebenswelt von Schülerinnen und Schülern nicht mehr wegzudenken. Oftmals arbeitet KI jedoch im Verborgenen oder hinter der Oberfläche der Informatiksysteme, die häufig im Alltäglichen selbstverständlich genutzt werden. Ein mündiger Umgang erfordert jedoch ein grundlegendes Verständnis darüber, wo KI auftreten kann und welche Eigenschaften KI haben kann.</w:t>
+        <w:t>Ob bei Suchanfragen im Internet, dem Schießen von spaßigen Selfies für Mitschülerinnen und Mitschüler oder bei der Interaktion mit Sprachassistenten: Künstliche Intelligenz (KI) ist allgegenwärtig und auch aus der Lebenswelt von Schüler</w:t>
+      </w:r>
+      <w:r>
+        <w:rPr>
+          <w:rFonts w:asciiTheme="minorHAnsi" w:eastAsiaTheme="minorEastAsia" w:hAnsiTheme="minorHAnsi" w:cstheme="minorBidi"/>
+        </w:rPr>
+        <w:t>*innen</w:t>
+      </w:r>
+      <w:r>
+        <w:rPr>
+          <w:rFonts w:asciiTheme="minorHAnsi" w:eastAsiaTheme="minorEastAsia" w:hAnsiTheme="minorHAnsi" w:cstheme="minorBidi"/>
+        </w:rPr>
+        <w:t xml:space="preserve"> nicht mehr wegzudenken. Oftmals </w:t>
+      </w:r>
+      <w:r>
+        <w:rPr>
+          <w:rFonts w:asciiTheme="minorHAnsi" w:eastAsiaTheme="minorEastAsia" w:hAnsiTheme="minorHAnsi" w:cstheme="minorBidi"/>
+        </w:rPr>
+        <w:t xml:space="preserve">arbeiten </w:t>
+      </w:r>
+      <w:r>
+        <w:rPr>
+          <w:rFonts w:asciiTheme="minorHAnsi" w:eastAsiaTheme="minorEastAsia" w:hAnsiTheme="minorHAnsi" w:cstheme="minorBidi"/>
+        </w:rPr>
+        <w:t>KI</w:t>
+      </w:r>
+      <w:r>
+        <w:rPr>
+          <w:rFonts w:asciiTheme="minorHAnsi" w:eastAsiaTheme="minorEastAsia" w:hAnsiTheme="minorHAnsi" w:cstheme="minorBidi"/>
+        </w:rPr>
+        <w:t>-Systeme</w:t>
+      </w:r>
+      <w:r>
+        <w:rPr>
+          <w:rFonts w:asciiTheme="minorHAnsi" w:eastAsiaTheme="minorEastAsia" w:hAnsiTheme="minorHAnsi" w:cstheme="minorBidi"/>
+        </w:rPr>
+        <w:t xml:space="preserve"> jedoch im Verborgenen oder hinter der Oberfläche </w:t>
+      </w:r>
+      <w:r>
+        <w:rPr>
+          <w:rFonts w:asciiTheme="minorHAnsi" w:eastAsiaTheme="minorEastAsia" w:hAnsiTheme="minorHAnsi" w:cstheme="minorBidi"/>
+        </w:rPr>
+        <w:t>von Systemen, die</w:t>
+      </w:r>
+      <w:r>
+        <w:rPr>
+          <w:rFonts w:asciiTheme="minorHAnsi" w:eastAsiaTheme="minorEastAsia" w:hAnsiTheme="minorHAnsi" w:cstheme="minorBidi"/>
+        </w:rPr>
+        <w:t xml:space="preserve"> </w:t>
+      </w:r>
+      <w:r>
+        <w:rPr>
+          <w:rFonts w:asciiTheme="minorHAnsi" w:eastAsiaTheme="minorEastAsia" w:hAnsiTheme="minorHAnsi" w:cstheme="minorBidi"/>
+        </w:rPr>
+        <w:t>a</w:t>
+      </w:r>
+      <w:r>
+        <w:rPr>
+          <w:rFonts w:asciiTheme="minorHAnsi" w:eastAsiaTheme="minorEastAsia" w:hAnsiTheme="minorHAnsi" w:cstheme="minorBidi"/>
+        </w:rPr>
+        <w:t>lltäglich selbstverständlich genutzt werden. Ein mündiger Umgang erfordert jedoch ein grundlegendes Verständnis darüber, wo KI auftreten kann und welche Eigenschaften KI</w:t>
+      </w:r>
+      <w:r>
+        <w:rPr>
+          <w:rFonts w:asciiTheme="minorHAnsi" w:eastAsiaTheme="minorEastAsia" w:hAnsiTheme="minorHAnsi" w:cstheme="minorBidi"/>
+        </w:rPr>
+        <w:t>-Systeme</w:t>
+      </w:r>
+      <w:r>
+        <w:rPr>
+          <w:rFonts w:asciiTheme="minorHAnsi" w:eastAsiaTheme="minorEastAsia" w:hAnsiTheme="minorHAnsi" w:cstheme="minorBidi"/>
+        </w:rPr>
+        <w:t xml:space="preserve"> haben kann.</w:t>
       </w:r>
     </w:p>
     <w:p>
+      <w:pPr>
+        <w:jc w:val="both"/>
+      </w:pPr>
       <w:r>
         <w:rPr>
           <w:rFonts w:asciiTheme="minorHAnsi" w:eastAsiaTheme="minorEastAsia" w:hAnsiTheme="minorHAnsi" w:cstheme="minorBidi"/>
         </w:rPr>
-        <w:t xml:space="preserve">In diesem Modul werden die Schülerinnen und Schüler dazu befähigt, KI als solche wahrzunehmen und zu erkennen, sowie typische Eigenschaften von KI zu charakterisieren. </w:t>
+        <w:t xml:space="preserve">In diesem Modul werden die </w:t>
+      </w:r>
+      <w:r>
+        <w:rPr>
+          <w:rFonts w:asciiTheme="minorHAnsi" w:eastAsiaTheme="minorEastAsia" w:hAnsiTheme="minorHAnsi" w:cstheme="minorBidi"/>
+        </w:rPr>
+        <w:t>Schüler*innen</w:t>
+      </w:r>
+      <w:r>
+        <w:rPr>
+          <w:rFonts w:asciiTheme="minorHAnsi" w:eastAsiaTheme="minorEastAsia" w:hAnsiTheme="minorHAnsi" w:cstheme="minorBidi"/>
+        </w:rPr>
+        <w:t xml:space="preserve"> dazu befähigt, KI als solche wahrzunehmen und zu erkennen, sowie typische Eigenschaften von KI</w:t>
+      </w:r>
+      <w:r>
+        <w:rPr>
+          <w:rFonts w:asciiTheme="minorHAnsi" w:eastAsiaTheme="minorEastAsia" w:hAnsiTheme="minorHAnsi" w:cstheme="minorBidi"/>
+        </w:rPr>
+        <w:t>-Systemen</w:t>
+      </w:r>
+      <w:r>
+        <w:rPr>
+          <w:rFonts w:asciiTheme="minorHAnsi" w:eastAsiaTheme="minorEastAsia" w:hAnsiTheme="minorHAnsi" w:cstheme="minorBidi"/>
+        </w:rPr>
+        <w:t xml:space="preserve"> zu charakterisieren. </w:t>
       </w:r>
     </w:p>
     <w:p>
+      <w:pPr>
+        <w:jc w:val="both"/>
+      </w:pPr>
       <w:r>
         <w:rPr>
           <w:rFonts w:asciiTheme="minorHAnsi" w:eastAsiaTheme="minorEastAsia" w:hAnsiTheme="minorHAnsi" w:cstheme="minorBidi"/>
@@ -2515,7 +2806,7 @@
       <w:pPr>
         <w:pStyle w:val="berschrift1"/>
       </w:pPr>
-      <w:bookmarkStart w:id="2" w:name="_Toc88152145"/>
+      <w:bookmarkStart w:id="2" w:name="_Toc138421876"/>
       <w:r>
         <w:rPr>
           <w:rFonts w:asciiTheme="minorHAnsi" w:eastAsiaTheme="minorEastAsia" w:hAnsiTheme="minorHAnsi" w:cstheme="minorBidi"/>
@@ -2531,89 +2822,61 @@
       </w:r>
     </w:p>
     <w:p>
+      <w:pPr>
+        <w:jc w:val="both"/>
+      </w:pPr>
       <w:r>
         <w:rPr>
           <w:rFonts w:asciiTheme="minorHAnsi" w:eastAsiaTheme="minorEastAsia" w:hAnsiTheme="minorHAnsi" w:cstheme="minorBidi"/>
         </w:rPr>
-        <w:t xml:space="preserve">In der fachdidaktischen Diskussion sind zuletzt zahlreiche Beiträge zu Lernzielen und Kompetenzen, die Schülerinnen und Schüler im Zusammenhang mit Künstlicher Intelligenz erwerben sollen, publiziert worden. Einer der in diesem Zusammenhang oft zitierten Beiträge stammt von </w:t>
-      </w:r>
-      <w:proofErr w:type="spellStart"/>
+        <w:t xml:space="preserve">In der fachdidaktischen Diskussion sind zuletzt zahlreiche Beiträge zu Lernzielen und Kompetenzen, die </w:t>
+      </w:r>
       <w:r>
         <w:rPr>
           <w:rFonts w:asciiTheme="minorHAnsi" w:eastAsiaTheme="minorEastAsia" w:hAnsiTheme="minorHAnsi" w:cstheme="minorBidi"/>
         </w:rPr>
-        <w:t>Touretzky</w:t>
-      </w:r>
-      <w:proofErr w:type="spellEnd"/>
+        <w:t>Schüler*innen</w:t>
+      </w:r>
       <w:r>
         <w:rPr>
           <w:rFonts w:asciiTheme="minorHAnsi" w:eastAsiaTheme="minorEastAsia" w:hAnsiTheme="minorHAnsi" w:cstheme="minorBidi"/>
         </w:rPr>
-        <w:t xml:space="preserve"> u.a. (2019), die „Big </w:t>
-      </w:r>
-      <w:proofErr w:type="spellStart"/>
+        <w:t xml:space="preserve"> im Zusammenhang mit </w:t>
+      </w:r>
       <w:r>
         <w:rPr>
           <w:rFonts w:asciiTheme="minorHAnsi" w:eastAsiaTheme="minorEastAsia" w:hAnsiTheme="minorHAnsi" w:cstheme="minorBidi"/>
         </w:rPr>
-        <w:t>Ideas</w:t>
-      </w:r>
-      <w:proofErr w:type="spellEnd"/>
+        <w:t xml:space="preserve">künstlicher </w:t>
+      </w:r>
       <w:r>
         <w:rPr>
           <w:rFonts w:asciiTheme="minorHAnsi" w:eastAsiaTheme="minorEastAsia" w:hAnsiTheme="minorHAnsi" w:cstheme="minorBidi"/>
         </w:rPr>
-        <w:t>“ Künstlicher Intelligenz diskutieren. Der Großteil der identifizierten Ideen zielt dabei auf ein Verständnis der Prozesse in den Informatiksystemen ab, die KI nutzen (bspw. die Wahrnehmung der Umwelt durch Sensoren oder das Auswerten von Daten). In diesem Einstiegsmodul wird sich dem Gebiet der KI über ein Verständnis der Informatiksysteme genähert, die KI nutzen.</w:t>
+        <w:t xml:space="preserve">Intelligenz erwerben sollen, publiziert worden. Einer der in diesem Zusammenhang oft zitierten Beiträge stammt von Touretzky u.a. (2019), die „Big Ideas“ </w:t>
+      </w:r>
+      <w:r>
+        <w:rPr>
+          <w:rFonts w:asciiTheme="minorHAnsi" w:eastAsiaTheme="minorEastAsia" w:hAnsiTheme="minorHAnsi" w:cstheme="minorBidi"/>
+        </w:rPr>
+        <w:t xml:space="preserve">künstlicher </w:t>
+      </w:r>
+      <w:r>
+        <w:rPr>
+          <w:rFonts w:asciiTheme="minorHAnsi" w:eastAsiaTheme="minorEastAsia" w:hAnsiTheme="minorHAnsi" w:cstheme="minorBidi"/>
+        </w:rPr>
+        <w:t>Intelligenz diskutieren. Der Großteil der identifizierten Ideen zielt dabei auf ein Verständnis der Prozesse in den Informatiksystemen ab, die KI nutzen (bspw. die Wahrnehmung der Umwelt durch Sensoren oder das Auswerten von Daten). In diesem Einstiegsmodul wird sich dem Gebiet der KI über ein Verständnis der Informatiksysteme genähert, die KI nutzen.</w:t>
       </w:r>
     </w:p>
     <w:p>
+      <w:pPr>
+        <w:jc w:val="both"/>
+      </w:pPr>
       <w:r>
         <w:rPr>
           <w:rFonts w:asciiTheme="minorHAnsi" w:eastAsiaTheme="minorEastAsia" w:hAnsiTheme="minorHAnsi" w:cstheme="minorBidi"/>
         </w:rPr>
-        <w:t xml:space="preserve">Ein literaler Umgang mit KI („AI </w:t>
-      </w:r>
-      <w:proofErr w:type="spellStart"/>
-      <w:r>
-        <w:rPr>
-          <w:rFonts w:asciiTheme="minorHAnsi" w:eastAsiaTheme="minorEastAsia" w:hAnsiTheme="minorHAnsi" w:cstheme="minorBidi"/>
-        </w:rPr>
-        <w:t>literacy</w:t>
-      </w:r>
-      <w:proofErr w:type="spellEnd"/>
-      <w:r>
-        <w:rPr>
-          <w:rFonts w:asciiTheme="minorHAnsi" w:eastAsiaTheme="minorEastAsia" w:hAnsiTheme="minorHAnsi" w:cstheme="minorBidi"/>
-        </w:rPr>
-        <w:t xml:space="preserve">“, vgl. Long &amp; </w:t>
-      </w:r>
-      <w:proofErr w:type="spellStart"/>
-      <w:r>
-        <w:rPr>
-          <w:rFonts w:asciiTheme="minorHAnsi" w:eastAsiaTheme="minorEastAsia" w:hAnsiTheme="minorHAnsi" w:cstheme="minorBidi"/>
-        </w:rPr>
-        <w:t>Magerko</w:t>
-      </w:r>
-      <w:proofErr w:type="spellEnd"/>
-      <w:r>
-        <w:rPr>
-          <w:rFonts w:asciiTheme="minorHAnsi" w:eastAsiaTheme="minorEastAsia" w:hAnsiTheme="minorHAnsi" w:cstheme="minorBidi"/>
-        </w:rPr>
-        <w:t xml:space="preserve"> 2020, S. 2) erfordert nach Auffassung von Long und </w:t>
-      </w:r>
-      <w:proofErr w:type="spellStart"/>
-      <w:r>
-        <w:rPr>
-          <w:rFonts w:asciiTheme="minorHAnsi" w:eastAsiaTheme="minorEastAsia" w:hAnsiTheme="minorHAnsi" w:cstheme="minorBidi"/>
-        </w:rPr>
-        <w:t>Magerko</w:t>
-      </w:r>
-      <w:proofErr w:type="spellEnd"/>
-      <w:r>
-        <w:rPr>
-          <w:rFonts w:asciiTheme="minorHAnsi" w:eastAsiaTheme="minorEastAsia" w:hAnsiTheme="minorHAnsi" w:cstheme="minorBidi"/>
-        </w:rPr>
-        <w:t xml:space="preserve"> (2020, S. 2) Kompetenzen, die die kritische Auseinandersetzung sowie die effektive Kommunikation und Kollaboration </w:t>
+        <w:t xml:space="preserve">Ein literaler Umgang mit KI („AI literacy“, vgl. Long &amp; Magerko 2020, S. 2) erfordert nach Auffassung von Long und Magerko (2020, S. 2) Kompetenzen, die die kritische Auseinandersetzung sowie die effektive Kommunikation und Kollaboration </w:t>
       </w:r>
       <w:r>
         <w:rPr>
@@ -2641,21 +2904,49 @@
         <w:rPr>
           <w:rFonts w:asciiTheme="minorHAnsi" w:eastAsiaTheme="minorEastAsia" w:hAnsiTheme="minorHAnsi" w:cstheme="minorBidi"/>
         </w:rPr>
-        <w:t xml:space="preserve"> KI ermöglicht. Ihres Erachtens ist es wesentlich, zunächst KI zu erkennen und von anderen Systemen, ohne KI differenzieren zu können. Grundlegend ist auch das Wissen über menschliche, animalische oder eben auch maschinelle Intelligenzkonzepte, um auf dieser Grundlage Eigenschaften von KI zu analysieren und zu diskutieren. Auch sollten Anwendungsbeispiele bekannt sein, um die Interdisziplinarität der Technologien zu begreifen und die Unterschiede zwischen starker und schwacher KI zu verstehen. In diesem Zusammenhang sollten auch die Stärken und Schwächen von KI identifiziert werden können sowie mögliche </w:t>
-      </w:r>
-      <w:proofErr w:type="gramStart"/>
+        <w:t xml:space="preserve"> KI ermöglicht. Ihres Erachtens ist es wesentlich, zunächst KI zu erkennen und von anderen Systemen, ohne KI differenzieren zu können. Grundlegend ist auch das Wissen über menschliche, animalische oder eben auch maschinelle Intelligenzkonzepte, um auf dieser Grundlage Eigenschaften von KI zu analysieren und zu diskutieren. Auch sollten Anwendungsbeispiele bekannt sein, um die Interdisziplinarität der Technologien zu begreifen und die Unterschiede zwischen starker und schwacher KI zu verstehen. In diesem Zusammenhang sollten auch die Stärken und Schwächen von KI identifiziert werden können sowie mögliche Zukunftsperspektiven betrachtet werden. Mit Bezug auf Informatiksysteme verweis</w:t>
+      </w:r>
       <w:r>
         <w:rPr>
           <w:rFonts w:asciiTheme="minorHAnsi" w:eastAsiaTheme="minorEastAsia" w:hAnsiTheme="minorHAnsi" w:cstheme="minorBidi"/>
         </w:rPr>
-        <w:t>Zukunftsperspektiven</w:t>
-      </w:r>
-      <w:proofErr w:type="gramEnd"/>
+        <w:t>en</w:t>
+      </w:r>
       <w:r>
         <w:rPr>
           <w:rFonts w:asciiTheme="minorHAnsi" w:eastAsiaTheme="minorEastAsia" w:hAnsiTheme="minorHAnsi" w:cstheme="minorBidi"/>
         </w:rPr>
-        <w:t xml:space="preserve"> betrachtet werden. Mit Bezug auf Informatiksysteme verweisen die Autoren auch auf Wissen und die Nutzung von Sensoren und Aktoren, die in der Lage sind, Informationen aus ihrer Umgebung zu erfassen und entsprechend darauf zu reagieren und interagieren. </w:t>
+        <w:t xml:space="preserve"> die </w:t>
+      </w:r>
+      <w:r>
+        <w:rPr>
+          <w:rFonts w:asciiTheme="minorHAnsi" w:eastAsiaTheme="minorEastAsia" w:hAnsiTheme="minorHAnsi" w:cstheme="minorBidi"/>
+        </w:rPr>
+        <w:t>Autor</w:t>
+      </w:r>
+      <w:r>
+        <w:rPr>
+          <w:rFonts w:asciiTheme="minorHAnsi" w:eastAsiaTheme="minorEastAsia" w:hAnsiTheme="minorHAnsi" w:cstheme="minorBidi"/>
+        </w:rPr>
+        <w:t>in</w:t>
+      </w:r>
+      <w:r>
+        <w:rPr>
+          <w:rFonts w:asciiTheme="minorHAnsi" w:eastAsiaTheme="minorEastAsia" w:hAnsiTheme="minorHAnsi" w:cstheme="minorBidi"/>
+        </w:rPr>
+        <w:t xml:space="preserve"> </w:t>
+      </w:r>
+      <w:r>
+        <w:rPr>
+          <w:rFonts w:asciiTheme="minorHAnsi" w:eastAsiaTheme="minorEastAsia" w:hAnsiTheme="minorHAnsi" w:cstheme="minorBidi"/>
+        </w:rPr>
+        <w:t xml:space="preserve">und der Autor </w:t>
+      </w:r>
+      <w:r>
+        <w:rPr>
+          <w:rFonts w:asciiTheme="minorHAnsi" w:eastAsiaTheme="minorEastAsia" w:hAnsiTheme="minorHAnsi" w:cstheme="minorBidi"/>
+        </w:rPr>
+        <w:t xml:space="preserve">auch auf Wissen und die Nutzung von Sensoren und Aktoren, die in der Lage sind, Informationen aus ihrer Umgebung zu erfassen und entsprechend darauf zu reagieren und interagieren. </w:t>
       </w:r>
     </w:p>
     <w:p/>
@@ -2663,26 +2954,15 @@
     <w:p/>
     <w:p/>
     <w:p>
+      <w:pPr>
+        <w:jc w:val="both"/>
+      </w:pPr>
       <w:r>
         <w:rPr>
           <w:rFonts w:asciiTheme="minorHAnsi" w:eastAsiaTheme="minorEastAsia" w:hAnsiTheme="minorHAnsi" w:cstheme="minorBidi"/>
         </w:rPr>
         <w:lastRenderedPageBreak/>
-        <w:t xml:space="preserve">Diese von Long und </w:t>
-      </w:r>
-      <w:proofErr w:type="spellStart"/>
-      <w:r>
-        <w:rPr>
-          <w:rFonts w:asciiTheme="minorHAnsi" w:eastAsiaTheme="minorEastAsia" w:hAnsiTheme="minorHAnsi" w:cstheme="minorBidi"/>
-        </w:rPr>
-        <w:t>Magerko</w:t>
-      </w:r>
-      <w:proofErr w:type="spellEnd"/>
-      <w:r>
-        <w:rPr>
-          <w:rFonts w:asciiTheme="minorHAnsi" w:eastAsiaTheme="minorEastAsia" w:hAnsiTheme="minorHAnsi" w:cstheme="minorBidi"/>
-        </w:rPr>
-        <w:t xml:space="preserve"> (2020) im Rahmen einer Literaturrecherche identifizierten, allgemein anerkannten Kompetenzanforderungen im Zusammenhang mit KI werden in diesem Modul adressiert</w:t>
+        <w:t>Diese von Long und Magerko (2020) im Rahmen einer Literaturrecherche identifizierten, allgemein anerkannten Kompetenzanforderungen im Zusammenhang mit KI werden in diesem Modul adressiert</w:t>
       </w:r>
       <w:r>
         <w:rPr>
@@ -2695,7 +2975,19 @@
         <w:rPr>
           <w:rFonts w:asciiTheme="minorHAnsi" w:eastAsiaTheme="minorEastAsia" w:hAnsiTheme="minorHAnsi" w:cstheme="minorBidi"/>
         </w:rPr>
-        <w:t>. Konkret lernen die Schülerinnen und Schüler in diesem Modul …</w:t>
+        <w:t xml:space="preserve">. Konkret lernen die </w:t>
+      </w:r>
+      <w:r>
+        <w:rPr>
+          <w:rFonts w:asciiTheme="minorHAnsi" w:eastAsiaTheme="minorEastAsia" w:hAnsiTheme="minorHAnsi" w:cstheme="minorBidi"/>
+        </w:rPr>
+        <w:t>Schüler*innen</w:t>
+      </w:r>
+      <w:r>
+        <w:rPr>
+          <w:rFonts w:asciiTheme="minorHAnsi" w:eastAsiaTheme="minorEastAsia" w:hAnsiTheme="minorHAnsi" w:cstheme="minorBidi"/>
+        </w:rPr>
+        <w:t xml:space="preserve"> in diesem Modul …</w:t>
       </w:r>
     </w:p>
     <w:p>
@@ -2706,12 +2998,31 @@
           <w:numId w:val="28"/>
         </w:numPr>
         <w:spacing w:before="240" w:after="0"/>
+        <w:jc w:val="both"/>
       </w:pPr>
       <w:r>
         <w:rPr>
           <w:rFonts w:asciiTheme="minorHAnsi" w:eastAsiaTheme="minorEastAsia" w:hAnsiTheme="minorHAnsi" w:cstheme="minorBidi"/>
         </w:rPr>
-        <w:t>Phänomene aus ihrer Lebenswelt im Zusammenhang mit Künstlichen Intelligenzen zu identifizieren,</w:t>
+        <w:t xml:space="preserve">Phänomene aus ihrer Lebenswelt im Zusammenhang mit </w:t>
+      </w:r>
+      <w:r>
+        <w:rPr>
+          <w:rFonts w:asciiTheme="minorHAnsi" w:eastAsiaTheme="minorEastAsia" w:hAnsiTheme="minorHAnsi" w:cstheme="minorBidi"/>
+        </w:rPr>
+        <w:t>künstliche</w:t>
+      </w:r>
+      <w:r>
+        <w:rPr>
+          <w:rFonts w:asciiTheme="minorHAnsi" w:eastAsiaTheme="minorEastAsia" w:hAnsiTheme="minorHAnsi" w:cstheme="minorBidi"/>
+        </w:rPr>
+        <w:t>r</w:t>
+      </w:r>
+      <w:r>
+        <w:rPr>
+          <w:rFonts w:asciiTheme="minorHAnsi" w:eastAsiaTheme="minorEastAsia" w:hAnsiTheme="minorHAnsi" w:cstheme="minorBidi"/>
+        </w:rPr>
+        <w:t xml:space="preserve"> Intelligenz zu identifizieren,</w:t>
       </w:r>
     </w:p>
     <w:p>
@@ -2722,6 +3033,7 @@
           <w:numId w:val="28"/>
         </w:numPr>
         <w:spacing w:before="240" w:after="0"/>
+        <w:jc w:val="both"/>
       </w:pPr>
       <w:r>
         <w:rPr>
@@ -2738,12 +3050,25 @@
           <w:numId w:val="28"/>
         </w:numPr>
         <w:spacing w:before="240" w:after="0"/>
+        <w:jc w:val="both"/>
       </w:pPr>
       <w:r>
         <w:rPr>
           <w:rFonts w:asciiTheme="minorHAnsi" w:eastAsiaTheme="minorEastAsia" w:hAnsiTheme="minorHAnsi" w:cstheme="minorBidi"/>
         </w:rPr>
-        <w:t>Künstliche Intelligenzen als automatisierte Prozesse, die von Informatiksystemen ausgeführt werden, kennen und,</w:t>
+        <w:t>Künstliche Intelligenz als automatisierte Prozesse</w:t>
+      </w:r>
+      <w:r>
+        <w:rPr>
+          <w:rFonts w:asciiTheme="minorHAnsi" w:eastAsiaTheme="minorEastAsia" w:hAnsiTheme="minorHAnsi" w:cstheme="minorBidi"/>
+        </w:rPr>
+        <w:t xml:space="preserve"> zu beschreiben</w:t>
+      </w:r>
+      <w:r>
+        <w:rPr>
+          <w:rFonts w:asciiTheme="minorHAnsi" w:eastAsiaTheme="minorEastAsia" w:hAnsiTheme="minorHAnsi" w:cstheme="minorBidi"/>
+        </w:rPr>
+        <w:t>, die von Informatiksystemen ausgeführt werden, und</w:t>
       </w:r>
     </w:p>
     <w:p>
@@ -2754,24 +3079,67 @@
           <w:numId w:val="28"/>
         </w:numPr>
         <w:spacing w:before="240" w:after="0"/>
+        <w:jc w:val="both"/>
       </w:pPr>
       <w:r>
         <w:rPr>
           <w:rFonts w:asciiTheme="minorHAnsi" w:eastAsiaTheme="minorEastAsia" w:hAnsiTheme="minorHAnsi" w:cstheme="minorBidi"/>
         </w:rPr>
-        <w:t>dass Künstliche Intelligenzen zur Entscheidungsfindung auf Daten zurückgreifen, die über Sensoren wahrgenommen werden und die Realität unvollständig repräsentieren.</w:t>
+        <w:t xml:space="preserve">dass </w:t>
+      </w:r>
+      <w:r>
+        <w:rPr>
+          <w:rFonts w:asciiTheme="minorHAnsi" w:eastAsiaTheme="minorEastAsia" w:hAnsiTheme="minorHAnsi" w:cstheme="minorBidi"/>
+        </w:rPr>
+        <w:t>Systeme mit k</w:t>
+      </w:r>
+      <w:r>
+        <w:rPr>
+          <w:rFonts w:asciiTheme="minorHAnsi" w:eastAsiaTheme="minorEastAsia" w:hAnsiTheme="minorHAnsi" w:cstheme="minorBidi"/>
+        </w:rPr>
+        <w:t>ünstliche</w:t>
+      </w:r>
+      <w:r>
+        <w:rPr>
+          <w:rFonts w:asciiTheme="minorHAnsi" w:eastAsiaTheme="minorEastAsia" w:hAnsiTheme="minorHAnsi" w:cstheme="minorBidi"/>
+        </w:rPr>
+        <w:t>r</w:t>
+      </w:r>
+      <w:r>
+        <w:rPr>
+          <w:rFonts w:asciiTheme="minorHAnsi" w:eastAsiaTheme="minorEastAsia" w:hAnsiTheme="minorHAnsi" w:cstheme="minorBidi"/>
+        </w:rPr>
+        <w:t xml:space="preserve"> Intelligenz zur Entscheidungsfindung auf Daten zurückgreifen, die über Sensoren wahrgenommen werden und die Realität unvollständig repräsentieren.</w:t>
       </w:r>
     </w:p>
     <w:p>
       <w:pPr>
         <w:pStyle w:val="berschrift1"/>
       </w:pPr>
-      <w:bookmarkStart w:id="3" w:name="_Toc88152146"/>
+      <w:bookmarkStart w:id="3" w:name="_Toc138421877"/>
       <w:r>
         <w:rPr>
           <w:rFonts w:asciiTheme="minorHAnsi" w:eastAsiaTheme="minorEastAsia" w:hAnsiTheme="minorHAnsi" w:cstheme="minorBidi"/>
         </w:rPr>
-        <w:t>Die Rolle der Unternehmensvertreterin/des Unternehmensvertreters</w:t>
+        <w:t>Die Rolle</w:t>
+      </w:r>
+      <w:r>
+        <w:rPr>
+          <w:rFonts w:asciiTheme="minorHAnsi" w:eastAsiaTheme="minorEastAsia" w:hAnsiTheme="minorHAnsi" w:cstheme="minorBidi"/>
+        </w:rPr>
+        <w:t xml:space="preserve"> der</w:t>
+      </w:r>
+      <w:r>
+        <w:rPr>
+          <w:rFonts w:asciiTheme="minorHAnsi" w:eastAsiaTheme="minorEastAsia" w:hAnsiTheme="minorHAnsi" w:cstheme="minorBidi"/>
+        </w:rPr>
+        <w:t xml:space="preserve"> Unternehmensvertreter</w:t>
+      </w:r>
+      <w:r>
+        <w:rPr>
+          <w:rFonts w:asciiTheme="minorHAnsi" w:eastAsiaTheme="minorEastAsia" w:hAnsiTheme="minorHAnsi" w:cstheme="minorBidi"/>
+        </w:rPr>
+        <w:t>*innen</w:t>
       </w:r>
       <w:bookmarkEnd w:id="3"/>
     </w:p>
@@ -2782,12 +3150,25 @@
           <w:ilvl w:val="0"/>
           <w:numId w:val="0"/>
         </w:numPr>
+        <w:jc w:val="both"/>
       </w:pPr>
       <w:r>
         <w:rPr>
           <w:rFonts w:asciiTheme="minorHAnsi" w:eastAsiaTheme="minorEastAsia" w:hAnsiTheme="minorHAnsi" w:cstheme="minorBidi"/>
         </w:rPr>
-        <w:t>In diesem Modul haben Unternehmensvertreterinnen und -vertreter die Möglichkeit aktiv mitzuwirken. Anregungen hierzu betreffen:</w:t>
+        <w:t>In diesem Modul haben Unternehmensvertreter</w:t>
+      </w:r>
+      <w:r>
+        <w:rPr>
+          <w:rFonts w:asciiTheme="minorHAnsi" w:eastAsiaTheme="minorEastAsia" w:hAnsiTheme="minorHAnsi" w:cstheme="minorBidi"/>
+        </w:rPr>
+        <w:t xml:space="preserve">*innen </w:t>
+      </w:r>
+      <w:r>
+        <w:rPr>
+          <w:rFonts w:asciiTheme="minorHAnsi" w:eastAsiaTheme="minorEastAsia" w:hAnsiTheme="minorHAnsi" w:cstheme="minorBidi"/>
+        </w:rPr>
+        <w:t>die Möglichkeit aktiv mitzuwirken. Anregungen hierzu betreffen:</w:t>
       </w:r>
     </w:p>
     <w:p>
@@ -2797,12 +3178,31 @@
           <w:ilvl w:val="0"/>
           <w:numId w:val="39"/>
         </w:numPr>
+        <w:jc w:val="both"/>
       </w:pPr>
       <w:r>
         <w:rPr>
           <w:rFonts w:asciiTheme="minorHAnsi" w:eastAsiaTheme="minorEastAsia" w:hAnsiTheme="minorHAnsi" w:cstheme="minorBidi"/>
         </w:rPr>
-        <w:t>Sie oder er kann als Special-Guest eingeladen werden, um über die Bedeutung von Künstlicher Intelligenz in der Wirtschaft und insbesondere im eigenen Unternehmen zu berichten.</w:t>
+        <w:t>Der*die Unternehmensvertreter*in</w:t>
+      </w:r>
+      <w:r>
+        <w:rPr>
+          <w:rFonts w:asciiTheme="minorHAnsi" w:eastAsiaTheme="minorEastAsia" w:hAnsiTheme="minorHAnsi" w:cstheme="minorBidi"/>
+        </w:rPr>
+        <w:t xml:space="preserve"> kann als Special-Guest eingeladen werden, um über die Bedeutung von </w:t>
+      </w:r>
+      <w:r>
+        <w:rPr>
+          <w:rFonts w:asciiTheme="minorHAnsi" w:eastAsiaTheme="minorEastAsia" w:hAnsiTheme="minorHAnsi" w:cstheme="minorBidi"/>
+        </w:rPr>
+        <w:t>k</w:t>
+      </w:r>
+      <w:r>
+        <w:rPr>
+          <w:rFonts w:asciiTheme="minorHAnsi" w:eastAsiaTheme="minorEastAsia" w:hAnsiTheme="minorHAnsi" w:cstheme="minorBidi"/>
+        </w:rPr>
+        <w:t>ünstlicher Intelligenz in der Wirtschaft und insbesondere im eigenen Unternehmen zu berichten.</w:t>
       </w:r>
     </w:p>
     <w:p>
@@ -2812,12 +3212,43 @@
           <w:ilvl w:val="0"/>
           <w:numId w:val="39"/>
         </w:numPr>
+        <w:jc w:val="both"/>
       </w:pPr>
       <w:r>
         <w:rPr>
           <w:rFonts w:asciiTheme="minorHAnsi" w:eastAsiaTheme="minorEastAsia" w:hAnsiTheme="minorHAnsi" w:cstheme="minorBidi"/>
         </w:rPr>
-        <w:t>Sie oder er kann den Schülerinnen und Schülern eine Exkursion in das eigene Unternehmen ermöglichen und zeigen, wo Künstliche Intelligenz zum Einsatz kommt.</w:t>
+        <w:t xml:space="preserve">Der*die Unternehmensvertreter*in </w:t>
+      </w:r>
+      <w:r>
+        <w:rPr>
+          <w:rFonts w:asciiTheme="minorHAnsi" w:eastAsiaTheme="minorEastAsia" w:hAnsiTheme="minorHAnsi" w:cstheme="minorBidi"/>
+        </w:rPr>
+        <w:t xml:space="preserve">kann den </w:t>
+      </w:r>
+      <w:r>
+        <w:rPr>
+          <w:rFonts w:asciiTheme="minorHAnsi" w:eastAsiaTheme="minorEastAsia" w:hAnsiTheme="minorHAnsi" w:cstheme="minorBidi"/>
+        </w:rPr>
+        <w:t>Schüler*innen</w:t>
+      </w:r>
+      <w:r>
+        <w:rPr>
+          <w:rFonts w:asciiTheme="minorHAnsi" w:eastAsiaTheme="minorEastAsia" w:hAnsiTheme="minorHAnsi" w:cstheme="minorBidi"/>
+        </w:rPr>
+        <w:t xml:space="preserve"> eine Exkursion in das eigene Unternehmen ermöglichen und zeigen, wo </w:t>
+      </w:r>
+      <w:r>
+        <w:rPr>
+          <w:rFonts w:asciiTheme="minorHAnsi" w:eastAsiaTheme="minorEastAsia" w:hAnsiTheme="minorHAnsi" w:cstheme="minorBidi"/>
+        </w:rPr>
+        <w:t>k</w:t>
+      </w:r>
+      <w:r>
+        <w:rPr>
+          <w:rFonts w:asciiTheme="minorHAnsi" w:eastAsiaTheme="minorEastAsia" w:hAnsiTheme="minorHAnsi" w:cstheme="minorBidi"/>
+        </w:rPr>
+        <w:t>ünstliche Intelligenz zum Einsatz kommt.</w:t>
       </w:r>
     </w:p>
     <w:p>
@@ -2827,12 +3258,37 @@
           <w:ilvl w:val="1"/>
           <w:numId w:val="39"/>
         </w:numPr>
+        <w:jc w:val="both"/>
       </w:pPr>
       <w:r>
         <w:rPr>
           <w:rFonts w:asciiTheme="minorHAnsi" w:eastAsiaTheme="minorEastAsia" w:hAnsiTheme="minorHAnsi" w:cstheme="minorBidi"/>
         </w:rPr>
-        <w:t xml:space="preserve">Ergänzend kann eine Charakterisierung dieser KI von den Schülerinnen und Schülern nach dem Muster in Arbeitsmaterial KI-B1.2 vorgenommen werden. </w:t>
+        <w:t>Ergänzend kann eine Charakterisierung dieser KI</w:t>
+      </w:r>
+      <w:r>
+        <w:rPr>
+          <w:rFonts w:asciiTheme="minorHAnsi" w:eastAsiaTheme="minorEastAsia" w:hAnsiTheme="minorHAnsi" w:cstheme="minorBidi"/>
+        </w:rPr>
+        <w:t>-Systeme</w:t>
+      </w:r>
+      <w:r>
+        <w:rPr>
+          <w:rFonts w:asciiTheme="minorHAnsi" w:eastAsiaTheme="minorEastAsia" w:hAnsiTheme="minorHAnsi" w:cstheme="minorBidi"/>
+        </w:rPr>
+        <w:t xml:space="preserve"> von den </w:t>
+      </w:r>
+      <w:r>
+        <w:rPr>
+          <w:rFonts w:asciiTheme="minorHAnsi" w:eastAsiaTheme="minorEastAsia" w:hAnsiTheme="minorHAnsi" w:cstheme="minorBidi"/>
+        </w:rPr>
+        <w:t>Schüler*innen</w:t>
+      </w:r>
+      <w:r>
+        <w:rPr>
+          <w:rFonts w:asciiTheme="minorHAnsi" w:eastAsiaTheme="minorEastAsia" w:hAnsiTheme="minorHAnsi" w:cstheme="minorBidi"/>
+        </w:rPr>
+        <w:t xml:space="preserve"> nach dem Muster in Arbeitsmaterial KI-B1.2 vorgenommen werden. </w:t>
       </w:r>
     </w:p>
     <w:p>
@@ -2850,7 +3306,7 @@
       <w:pPr>
         <w:pStyle w:val="berschrift1"/>
       </w:pPr>
-      <w:bookmarkStart w:id="4" w:name="_Toc88152147"/>
+      <w:bookmarkStart w:id="4" w:name="_Toc138421878"/>
       <w:r>
         <w:rPr>
           <w:rFonts w:asciiTheme="minorHAnsi" w:eastAsiaTheme="minorEastAsia" w:hAnsiTheme="minorHAnsi" w:cstheme="minorBidi"/>
@@ -2861,49 +3317,103 @@
       <w:bookmarkEnd w:id="4"/>
     </w:p>
     <w:p>
+      <w:pPr>
+        <w:jc w:val="both"/>
+      </w:pPr>
       <w:r>
         <w:rPr>
           <w:rFonts w:asciiTheme="minorHAnsi" w:eastAsiaTheme="minorEastAsia" w:hAnsiTheme="minorHAnsi" w:cstheme="minorBidi"/>
         </w:rPr>
         <w:t xml:space="preserve">Obwohl – oder vielleicht auch </w:t>
       </w:r>
-      <w:proofErr w:type="gramStart"/>
       <w:r>
         <w:rPr>
           <w:rFonts w:asciiTheme="minorHAnsi" w:eastAsiaTheme="minorEastAsia" w:hAnsiTheme="minorHAnsi" w:cstheme="minorBidi"/>
         </w:rPr>
-        <w:t>grade</w:t>
-      </w:r>
-      <w:proofErr w:type="gramEnd"/>
+        <w:t>gerade,</w:t>
+      </w:r>
       <w:r>
         <w:rPr>
           <w:rFonts w:asciiTheme="minorHAnsi" w:eastAsiaTheme="minorEastAsia" w:hAnsiTheme="minorHAnsi" w:cstheme="minorBidi"/>
         </w:rPr>
-        <w:t xml:space="preserve"> weil – der Begriff „Künstliche Intelligenz“ (KI, engl. </w:t>
-      </w:r>
-      <w:proofErr w:type="spellStart"/>
+        <w:t xml:space="preserve"> weil – der Begriff „</w:t>
+      </w:r>
+      <w:r>
+        <w:rPr>
+          <w:rFonts w:asciiTheme="minorHAnsi" w:eastAsiaTheme="minorEastAsia" w:hAnsiTheme="minorHAnsi" w:cstheme="minorBidi"/>
+        </w:rPr>
+        <w:t xml:space="preserve">künstliche </w:t>
+      </w:r>
+      <w:r>
+        <w:rPr>
+          <w:rFonts w:asciiTheme="minorHAnsi" w:eastAsiaTheme="minorEastAsia" w:hAnsiTheme="minorHAnsi" w:cstheme="minorBidi"/>
+        </w:rPr>
+        <w:t xml:space="preserve">Intelligenz“ (KI, engl. </w:t>
+      </w:r>
       <w:r>
         <w:rPr>
           <w:rFonts w:asciiTheme="minorHAnsi" w:eastAsiaTheme="minorEastAsia" w:hAnsiTheme="minorHAnsi" w:cstheme="minorBidi"/>
           <w:i/>
           <w:iCs/>
         </w:rPr>
-        <w:t>Artificial</w:t>
-      </w:r>
-      <w:proofErr w:type="spellEnd"/>
+        <w:t>Artificial Intelligenz</w:t>
+      </w:r>
+      <w:r>
+        <w:rPr>
+          <w:rFonts w:asciiTheme="minorHAnsi" w:eastAsiaTheme="minorEastAsia" w:hAnsiTheme="minorHAnsi" w:cstheme="minorBidi"/>
+        </w:rPr>
+        <w:t xml:space="preserve">, </w:t>
+      </w:r>
       <w:r>
         <w:rPr>
           <w:rFonts w:asciiTheme="minorHAnsi" w:eastAsiaTheme="minorEastAsia" w:hAnsiTheme="minorHAnsi" w:cstheme="minorBidi"/>
           <w:i/>
           <w:iCs/>
         </w:rPr>
-        <w:t xml:space="preserve"> Intelligenz</w:t>
+        <w:t>AI</w:t>
       </w:r>
       <w:r>
         <w:rPr>
           <w:rFonts w:asciiTheme="minorHAnsi" w:eastAsiaTheme="minorEastAsia" w:hAnsiTheme="minorHAnsi" w:cstheme="minorBidi"/>
         </w:rPr>
-        <w:t xml:space="preserve">, </w:t>
+        <w:t>) bereits seit mehreren Jahrzehnten stetig an Popularität gewinnt, existiert keine allgemein akzeptierte Definition dessen, was ein</w:t>
+      </w:r>
+      <w:r>
+        <w:rPr>
+          <w:rFonts w:asciiTheme="minorHAnsi" w:eastAsiaTheme="minorEastAsia" w:hAnsiTheme="minorHAnsi" w:cstheme="minorBidi"/>
+        </w:rPr>
+        <w:t xml:space="preserve"> System mit</w:t>
+      </w:r>
+      <w:r>
+        <w:rPr>
+          <w:rFonts w:asciiTheme="minorHAnsi" w:eastAsiaTheme="minorEastAsia" w:hAnsiTheme="minorHAnsi" w:cstheme="minorBidi"/>
+        </w:rPr>
+        <w:t xml:space="preserve"> KI auszeichnet oder was </w:t>
+      </w:r>
+      <w:r>
+        <w:rPr>
+          <w:rFonts w:asciiTheme="minorHAnsi" w:eastAsiaTheme="minorEastAsia" w:hAnsiTheme="minorHAnsi" w:cstheme="minorBidi"/>
+        </w:rPr>
+        <w:t xml:space="preserve">es </w:t>
+      </w:r>
+      <w:r>
+        <w:rPr>
+          <w:rFonts w:asciiTheme="minorHAnsi" w:eastAsiaTheme="minorEastAsia" w:hAnsiTheme="minorHAnsi" w:cstheme="minorBidi"/>
+        </w:rPr>
+        <w:t>leistet. Grundsätzlich eint die vielen Definitionen verschiedener Autorinnen und Autoren die Verwendung als „Kofferwort“</w:t>
+      </w:r>
+      <w:r>
+        <w:rPr>
+          <w:rStyle w:val="Funotenzeichen"/>
+          <w:rFonts w:asciiTheme="minorHAnsi" w:eastAsiaTheme="minorEastAsia" w:hAnsiTheme="minorHAnsi" w:cstheme="minorBidi"/>
+        </w:rPr>
+        <w:footnoteReference w:id="2"/>
+      </w:r>
+      <w:r>
+        <w:rPr>
+          <w:rFonts w:asciiTheme="minorHAnsi" w:eastAsiaTheme="minorEastAsia" w:hAnsiTheme="minorHAnsi" w:cstheme="minorBidi"/>
+        </w:rPr>
+        <w:t xml:space="preserve"> (vgl. Minsky 2006): KI wird somit gemeinhin als Wissenschaft der Entwicklung </w:t>
       </w:r>
       <w:r>
         <w:rPr>
@@ -2911,40 +3421,13 @@
           <w:i/>
           <w:iCs/>
         </w:rPr>
-        <w:t>AI</w:t>
+        <w:t>künstlicher</w:t>
       </w:r>
       <w:r>
         <w:rPr>
           <w:rFonts w:asciiTheme="minorHAnsi" w:eastAsiaTheme="minorEastAsia" w:hAnsiTheme="minorHAnsi" w:cstheme="minorBidi"/>
         </w:rPr>
-        <w:t>) bereits seit mehreren Jahrzehnten stetig an Popularität gewinnt, existiert keine allgemein akzeptierte Definition dessen, was eine KI auszeichnet oder was eine KI leistet. Grundsätzlich eint die vielen Definitionen verschiedener Autorinnen und Autoren die Verwendung als „Kofferwort“</w:t>
-      </w:r>
-      <w:r>
-        <w:rPr>
-          <w:rStyle w:val="Funotenzeichen"/>
-          <w:rFonts w:asciiTheme="minorHAnsi" w:eastAsiaTheme="minorEastAsia" w:hAnsiTheme="minorHAnsi" w:cstheme="minorBidi"/>
-        </w:rPr>
-        <w:footnoteReference w:id="2"/>
-      </w:r>
-      <w:r>
-        <w:rPr>
-          <w:rFonts w:asciiTheme="minorHAnsi" w:eastAsiaTheme="minorEastAsia" w:hAnsiTheme="minorHAnsi" w:cstheme="minorBidi"/>
-        </w:rPr>
-        <w:t xml:space="preserve"> (vgl. </w:t>
-      </w:r>
-      <w:proofErr w:type="spellStart"/>
-      <w:r>
-        <w:rPr>
-          <w:rFonts w:asciiTheme="minorHAnsi" w:eastAsiaTheme="minorEastAsia" w:hAnsiTheme="minorHAnsi" w:cstheme="minorBidi"/>
-        </w:rPr>
-        <w:t>Minsky</w:t>
-      </w:r>
-      <w:proofErr w:type="spellEnd"/>
-      <w:r>
-        <w:rPr>
-          <w:rFonts w:asciiTheme="minorHAnsi" w:eastAsiaTheme="minorEastAsia" w:hAnsiTheme="minorHAnsi" w:cstheme="minorBidi"/>
-        </w:rPr>
-        <w:t xml:space="preserve"> 2006): KI wird somit gemeinhin als Wissenschaft der Entwicklung </w:t>
+        <w:t xml:space="preserve"> Systeme begriffen, die Aufgaben erledigen, die normalerweise menschliche </w:t>
       </w:r>
       <w:r>
         <w:rPr>
@@ -2952,13 +3435,53 @@
           <w:i/>
           <w:iCs/>
         </w:rPr>
-        <w:t>künstlicher</w:t>
+        <w:t>Intelligenz</w:t>
       </w:r>
       <w:r>
         <w:rPr>
           <w:rFonts w:asciiTheme="minorHAnsi" w:eastAsiaTheme="minorEastAsia" w:hAnsiTheme="minorHAnsi" w:cstheme="minorBidi"/>
         </w:rPr>
-        <w:t xml:space="preserve"> Systeme begriffen, die Aufgaben erledigen, die normalerweise menschliche </w:t>
+        <w:t xml:space="preserve"> erfordern.</w:t>
+      </w:r>
+      <w:r>
+        <w:rPr>
+          <w:rFonts w:asciiTheme="minorHAnsi" w:eastAsiaTheme="minorEastAsia" w:hAnsiTheme="minorHAnsi" w:cstheme="minorBidi"/>
+        </w:rPr>
+        <w:t xml:space="preserve"> Spricht man von „einer KI“ wird darunter meist ein </w:t>
+      </w:r>
+      <w:r>
+        <w:rPr>
+          <w:rFonts w:asciiTheme="minorHAnsi" w:eastAsiaTheme="minorEastAsia" w:hAnsiTheme="minorHAnsi" w:cstheme="minorBidi"/>
+        </w:rPr>
+        <w:t>Informatiks</w:t>
+      </w:r>
+      <w:r>
+        <w:rPr>
+          <w:rFonts w:asciiTheme="minorHAnsi" w:eastAsiaTheme="minorEastAsia" w:hAnsiTheme="minorHAnsi" w:cstheme="minorBidi"/>
+        </w:rPr>
+        <w:t>ystem mit künstlicher Intelligenz verstanden. Die Mehrzahl ist eher ungebräuchlich.</w:t>
+      </w:r>
+    </w:p>
+    <w:p>
+      <w:pPr>
+        <w:jc w:val="both"/>
+      </w:pPr>
+      <w:r>
+        <w:rPr>
+          <w:rFonts w:asciiTheme="minorHAnsi" w:eastAsiaTheme="minorEastAsia" w:hAnsiTheme="minorHAnsi" w:cstheme="minorBidi"/>
+        </w:rPr>
+        <w:t>An dieses Verständnis schließt sich direkt eine weitere Schwierigkeit an, denn auch der Begriff „Intelligenz“ ist wenig greifbar und wird ebenfalls oft im Detail unterschiedlich definiert. In der Psychologie wird er insbesondere im Zusammenhang mit kognitiver Leistungsfähigkeit verwendet, wobei „kognitiv“ wiederum vom lateinischen Verb „cōgnōscere“ abstammt, das sich mit „wahrnehmen“, „bemerken“, „erkennen“ oder „denken“ übersetzen lässt.</w:t>
+      </w:r>
+    </w:p>
+    <w:p>
+      <w:pPr>
+        <w:jc w:val="both"/>
+      </w:pPr>
+      <w:r>
+        <w:rPr>
+          <w:rFonts w:asciiTheme="minorHAnsi" w:eastAsiaTheme="minorEastAsia" w:hAnsiTheme="minorHAnsi" w:cstheme="minorBidi"/>
+        </w:rPr>
+        <w:t xml:space="preserve">Die meisten Definitionen von KI beschreiben </w:t>
       </w:r>
       <w:r>
         <w:rPr>
@@ -2966,57 +3489,13 @@
           <w:i/>
           <w:iCs/>
         </w:rPr>
-        <w:t>Intelligenz</w:t>
+        <w:t>Denkprozesse</w:t>
       </w:r>
       <w:r>
         <w:rPr>
           <w:rFonts w:asciiTheme="minorHAnsi" w:eastAsiaTheme="minorEastAsia" w:hAnsiTheme="minorHAnsi" w:cstheme="minorBidi"/>
         </w:rPr>
-        <w:t xml:space="preserve"> erfordern.</w:t>
-      </w:r>
-    </w:p>
-    <w:p>
-      <w:r>
-        <w:rPr>
-          <w:rFonts w:asciiTheme="minorHAnsi" w:eastAsiaTheme="minorEastAsia" w:hAnsiTheme="minorHAnsi" w:cstheme="minorBidi"/>
-        </w:rPr>
-        <w:t>An dieses Verständnis schließt sich direkt eine weitere Schwierigkeit an, denn auch der Begriff „Intelligenz“ ist wenig greifbar und wird ebenfalls oft im Detail unterschiedlich definiert. In der Psychologie wird er insbesondere im Zusammenhang mit kognitiver Leistungsfähigkeit verwendet, wobei „kognitiv“ wiederum vom lateinischen Verb „</w:t>
-      </w:r>
-      <w:proofErr w:type="spellStart"/>
-      <w:r>
-        <w:rPr>
-          <w:rFonts w:asciiTheme="minorHAnsi" w:eastAsiaTheme="minorEastAsia" w:hAnsiTheme="minorHAnsi" w:cstheme="minorBidi"/>
-        </w:rPr>
-        <w:t>cōgnōscere</w:t>
-      </w:r>
-      <w:proofErr w:type="spellEnd"/>
-      <w:r>
-        <w:rPr>
-          <w:rFonts w:asciiTheme="minorHAnsi" w:eastAsiaTheme="minorEastAsia" w:hAnsiTheme="minorHAnsi" w:cstheme="minorBidi"/>
-        </w:rPr>
-        <w:t xml:space="preserve">“ abstammt, </w:t>
-      </w:r>
-      <w:proofErr w:type="gramStart"/>
-      <w:r>
-        <w:rPr>
-          <w:rFonts w:asciiTheme="minorHAnsi" w:eastAsiaTheme="minorEastAsia" w:hAnsiTheme="minorHAnsi" w:cstheme="minorBidi"/>
-        </w:rPr>
-        <w:t>das</w:t>
-      </w:r>
-      <w:proofErr w:type="gramEnd"/>
-      <w:r>
-        <w:rPr>
-          <w:rFonts w:asciiTheme="minorHAnsi" w:eastAsiaTheme="minorEastAsia" w:hAnsiTheme="minorHAnsi" w:cstheme="minorBidi"/>
-        </w:rPr>
-        <w:t xml:space="preserve"> sich mit „wahrnehmen“, „bemerken“, „erkennen“ oder „denken“ übersetzen lässt.</w:t>
-      </w:r>
-    </w:p>
-    <w:p>
-      <w:r>
-        <w:rPr>
-          <w:rFonts w:asciiTheme="minorHAnsi" w:eastAsiaTheme="minorEastAsia" w:hAnsiTheme="minorHAnsi" w:cstheme="minorBidi"/>
-        </w:rPr>
-        <w:t xml:space="preserve">Die meisten Definitionen von KI beschreiben </w:t>
+        <w:t xml:space="preserve"> und</w:t>
       </w:r>
       <w:r>
         <w:rPr>
@@ -3024,13 +3503,13 @@
           <w:i/>
           <w:iCs/>
         </w:rPr>
-        <w:t>Denkprozesse</w:t>
+        <w:t xml:space="preserve"> logisches Schließen</w:t>
       </w:r>
       <w:r>
         <w:rPr>
           <w:rFonts w:asciiTheme="minorHAnsi" w:eastAsiaTheme="minorEastAsia" w:hAnsiTheme="minorHAnsi" w:cstheme="minorBidi"/>
         </w:rPr>
-        <w:t xml:space="preserve"> und</w:t>
+        <w:t xml:space="preserve"> oder </w:t>
       </w:r>
       <w:r>
         <w:rPr>
@@ -3038,41 +3517,25 @@
           <w:i/>
           <w:iCs/>
         </w:rPr>
-        <w:t xml:space="preserve"> logisches Schließen</w:t>
+        <w:t>Verhalten</w:t>
       </w:r>
       <w:r>
         <w:rPr>
           <w:rFonts w:asciiTheme="minorHAnsi" w:eastAsiaTheme="minorEastAsia" w:hAnsiTheme="minorHAnsi" w:cstheme="minorBidi"/>
         </w:rPr>
-        <w:t xml:space="preserve"> oder </w:t>
+        <w:t xml:space="preserve"> von „Maschinen“ (vgl. Russel &amp; Norvig 2012, S. 22 f.). Da KI zweifelsfrei ein Teilgebiet der Informatik darstellt, wollen wir diese „Maschinen“ im Rahmen dieses Moduls als „Informatiksysteme“ begreifen und den </w:t>
       </w:r>
       <w:r>
         <w:rPr>
           <w:rFonts w:asciiTheme="minorHAnsi" w:eastAsiaTheme="minorEastAsia" w:hAnsiTheme="minorHAnsi" w:cstheme="minorBidi"/>
-          <w:i/>
-          <w:iCs/>
-        </w:rPr>
-        <w:t>Verhalten</w:t>
+        </w:rPr>
+        <w:t>Schüler*innen</w:t>
       </w:r>
       <w:r>
         <w:rPr>
           <w:rFonts w:asciiTheme="minorHAnsi" w:eastAsiaTheme="minorEastAsia" w:hAnsiTheme="minorHAnsi" w:cstheme="minorBidi"/>
         </w:rPr>
-        <w:t xml:space="preserve"> von „Maschinen“ (vgl. Russel &amp; </w:t>
-      </w:r>
-      <w:proofErr w:type="spellStart"/>
-      <w:r>
-        <w:rPr>
-          <w:rFonts w:asciiTheme="minorHAnsi" w:eastAsiaTheme="minorEastAsia" w:hAnsiTheme="minorHAnsi" w:cstheme="minorBidi"/>
-        </w:rPr>
-        <w:t>Norvig</w:t>
-      </w:r>
-      <w:proofErr w:type="spellEnd"/>
-      <w:r>
-        <w:rPr>
-          <w:rFonts w:asciiTheme="minorHAnsi" w:eastAsiaTheme="minorEastAsia" w:hAnsiTheme="minorHAnsi" w:cstheme="minorBidi"/>
-        </w:rPr>
-        <w:t xml:space="preserve"> 2012, S. 22 f.). Da KI zweifelsfrei ein Teilgebiet der Informatik darstellt, wollen wir diese „Maschinen“ im Rahmen dieses Moduls als „Informatiksysteme“ begreifen und den Schülerinnen und Schülern entsprechend vermitteln. </w:t>
+        <w:t xml:space="preserve"> entsprechend vermitteln. </w:t>
       </w:r>
     </w:p>
     <w:p>
@@ -3082,89 +3545,61 @@
           <w:noProof/>
           <w:szCs w:val="21"/>
         </w:rPr>
-        <mc:AlternateContent>
-          <mc:Choice Requires="wpg">
-            <w:drawing>
-              <wp:anchor distT="0" distB="0" distL="114300" distR="114300" simplePos="0" relativeHeight="251688960" behindDoc="0" locked="0" layoutInCell="1" allowOverlap="1" wp14:anchorId="66CFC395" wp14:editId="4B8F0677">
-                <wp:simplePos x="0" y="0"/>
-                <wp:positionH relativeFrom="margin">
-                  <wp:posOffset>4487118</wp:posOffset>
-                </wp:positionH>
-                <wp:positionV relativeFrom="paragraph">
-                  <wp:posOffset>52863</wp:posOffset>
-                </wp:positionV>
-                <wp:extent cx="1465200" cy="1447200"/>
-                <wp:effectExtent l="0" t="0" r="0" b="0"/>
-                <wp:wrapNone/>
-                <wp:docPr id="17" name="Grafik 24"/>
-                <wp:cNvGraphicFramePr>
-                  <a:graphicFrameLocks xmlns:a="http://schemas.openxmlformats.org/drawingml/2006/main" noChangeAspect="1"/>
-                </wp:cNvGraphicFramePr>
-                <a:graphic xmlns:a="http://schemas.openxmlformats.org/drawingml/2006/main">
-                  <a:graphicData uri="http://schemas.openxmlformats.org/drawingml/2006/picture">
-                    <pic:pic xmlns:pic="http://schemas.openxmlformats.org/drawingml/2006/picture">
-                      <pic:nvPicPr>
-                        <pic:cNvPr id="5" name="Grafik 24"/>
-                        <pic:cNvPicPr>
-                          <a:picLocks noChangeAspect="1"/>
-                        </pic:cNvPicPr>
-                      </pic:nvPicPr>
-                      <pic:blipFill>
-                        <a:blip r:embed="rId23" cstate="print">
-                          <a:extLst>
-                            <a:ext uri="{28A0092B-C50C-407E-A947-70E740481C1C}">
-                              <a14:useLocalDpi xmlns:a14="http://schemas.microsoft.com/office/drawing/2010/main"/>
-                            </a:ext>
-                          </a:extLst>
-                        </a:blip>
-                        <a:stretch/>
-                      </pic:blipFill>
-                      <pic:spPr bwMode="auto">
-                        <a:xfrm>
-                          <a:off x="0" y="0"/>
-                          <a:ext cx="1465200" cy="1447200"/>
-                        </a:xfrm>
-                        <a:prstGeom prst="rect">
-                          <a:avLst/>
-                        </a:prstGeom>
-                      </pic:spPr>
-                    </pic:pic>
-                  </a:graphicData>
-                </a:graphic>
-                <wp14:sizeRelH relativeFrom="margin">
-                  <wp14:pctWidth>0</wp14:pctWidth>
-                </wp14:sizeRelH>
-                <wp14:sizeRelV relativeFrom="margin">
-                  <wp14:pctHeight>0</wp14:pctHeight>
-                </wp14:sizeRelV>
-              </wp:anchor>
-            </w:drawing>
-          </mc:Choice>
-          <mc:Fallback xmlns:a="http://schemas.openxmlformats.org/drawingml/2006/main">
-            <w:pict>
-              <v:shapetype type="#_x0000_t75" o:spt="75" coordsize="21600,21600" o:preferrelative="t" path="m@4@5l@4@11@9@11@9@5xe">
-                <v:formulas>
-                  <v:f eqn="if lineDrawn pixelLineWidth 0"/>
-                  <v:f eqn="sum @0 1 0"/>
-                  <v:f eqn="sum 0 0 @1"/>
-                  <v:f eqn="prod @2 1 2"/>
-                  <v:f eqn="prod @3 21600 pixelWidth"/>
-                  <v:f eqn="prod @3 21600 pixelHeight"/>
-                  <v:f eqn="sum @0 0 1"/>
-                  <v:f eqn="prod @6 1 2"/>
-                  <v:f eqn="prod @7 21600 pixelWidth"/>
-                  <v:f eqn="sum @8 21600 0"/>
-                  <v:f eqn="prod @7 21600 pixelHeight"/>
-                  <v:f eqn="sum @10 21600 0"/>
-                </v:formulas>
-              </v:shapetype>
-              <v:shape id="_x0000_i24" o:spid="_x0000_s24" type="#_x0000_t75" style="position:absolute;mso-wrap-distance-left:9.0pt;mso-wrap-distance-top:0.0pt;mso-wrap-distance-right:9.0pt;mso-wrap-distance-bottom:0.0pt;z-index:251688960;o:allowoverlap:true;o:allowincell:true;mso-position-horizontal-relative:margin;margin-left:353.3pt;mso-position-horizontal:absolute;mso-position-vertical-relative:text;margin-top:4.2pt;mso-position-vertical:absolute;width:115.4pt;height:114.0pt;" stroked="false">
-                <v:path textboxrect="0,0,0,0"/>
-                <v:imagedata r:id="rId24" o:title=""/>
-              </v:shape>
-            </w:pict>
-          </mc:Fallback>
-        </mc:AlternateContent>
+        <w:drawing>
+          <wp:anchor distT="0" distB="0" distL="114300" distR="114300" simplePos="0" relativeHeight="251688960" behindDoc="0" locked="0" layoutInCell="1" allowOverlap="1" wp14:anchorId="66CFC395" wp14:editId="7085D2CF">
+            <wp:simplePos x="0" y="0"/>
+            <wp:positionH relativeFrom="margin">
+              <wp:posOffset>4486910</wp:posOffset>
+            </wp:positionH>
+            <wp:positionV relativeFrom="paragraph">
+              <wp:posOffset>52705</wp:posOffset>
+            </wp:positionV>
+            <wp:extent cx="1461555" cy="1443600"/>
+            <wp:effectExtent l="0" t="0" r="0" b="0"/>
+            <wp:wrapNone/>
+            <wp:docPr id="17" name="Grafik 24"/>
+            <wp:cNvGraphicFramePr>
+              <a:graphicFrameLocks xmlns:a="http://schemas.openxmlformats.org/drawingml/2006/main" noChangeAspect="1"/>
+            </wp:cNvGraphicFramePr>
+            <a:graphic xmlns:a="http://schemas.openxmlformats.org/drawingml/2006/main">
+              <a:graphicData uri="http://schemas.openxmlformats.org/drawingml/2006/picture">
+                <pic:pic xmlns:pic="http://schemas.openxmlformats.org/drawingml/2006/picture">
+                  <pic:nvPicPr>
+                    <pic:cNvPr id="5" name="Grafik 24"/>
+                    <pic:cNvPicPr>
+                      <a:picLocks noChangeAspect="1"/>
+                    </pic:cNvPicPr>
+                  </pic:nvPicPr>
+                  <pic:blipFill>
+                    <a:blip r:embed="rId23" cstate="print">
+                      <a:extLst>
+                        <a:ext uri="{28A0092B-C50C-407E-A947-70E740481C1C}">
+                          <a14:useLocalDpi xmlns:a14="http://schemas.microsoft.com/office/drawing/2010/main"/>
+                        </a:ext>
+                      </a:extLst>
+                    </a:blip>
+                    <a:stretch/>
+                  </pic:blipFill>
+                  <pic:spPr bwMode="auto">
+                    <a:xfrm>
+                      <a:off x="0" y="0"/>
+                      <a:ext cx="1461555" cy="1443600"/>
+                    </a:xfrm>
+                    <a:prstGeom prst="rect">
+                      <a:avLst/>
+                    </a:prstGeom>
+                  </pic:spPr>
+                </pic:pic>
+              </a:graphicData>
+            </a:graphic>
+            <wp14:sizeRelH relativeFrom="margin">
+              <wp14:pctWidth>0</wp14:pctWidth>
+            </wp14:sizeRelH>
+            <wp14:sizeRelV relativeFrom="margin">
+              <wp14:pctHeight>0</wp14:pctHeight>
+            </wp14:sizeRelV>
+          </wp:anchor>
+        </w:drawing>
       </w:r>
       <w:r>
         <w:rPr>
@@ -3436,6 +3871,7 @@
           <w:tab w:val="left" w:pos="1276"/>
         </w:tabs>
         <w:ind w:left="1134" w:hanging="1134"/>
+        <w:jc w:val="both"/>
         <w:rPr>
           <w:szCs w:val="21"/>
         </w:rPr>
@@ -3479,11 +3915,26 @@
           <w:szCs w:val="21"/>
         </w:rPr>
         <w:br/>
-        <w:t>als KI.</w:t>
+        <w:t>als KI</w:t>
+      </w:r>
+      <w:r>
+        <w:rPr>
+          <w:rFonts w:asciiTheme="minorHAnsi" w:eastAsiaTheme="minorEastAsia" w:hAnsiTheme="minorHAnsi" w:cstheme="minorBidi"/>
+          <w:szCs w:val="21"/>
+        </w:rPr>
+        <w:t>-Systeme</w:t>
+      </w:r>
+      <w:r>
+        <w:rPr>
+          <w:rFonts w:asciiTheme="minorHAnsi" w:eastAsiaTheme="minorEastAsia" w:hAnsiTheme="minorHAnsi" w:cstheme="minorBidi"/>
+          <w:szCs w:val="21"/>
+        </w:rPr>
+        <w:t>.</w:t>
       </w:r>
     </w:p>
     <w:p>
       <w:pPr>
+        <w:jc w:val="both"/>
         <w:rPr>
           <w:szCs w:val="21"/>
         </w:rPr>
@@ -3634,6 +4085,7 @@
     </w:p>
     <w:p>
       <w:pPr>
+        <w:jc w:val="both"/>
         <w:rPr>
           <w:szCs w:val="21"/>
         </w:rPr>
@@ -3648,29 +4100,31 @@
       </w:r>
     </w:p>
     <w:p>
+      <w:pPr>
+        <w:jc w:val="both"/>
+      </w:pPr>
       <w:r>
         <w:rPr>
           <w:rFonts w:asciiTheme="minorHAnsi" w:eastAsiaTheme="minorEastAsia" w:hAnsiTheme="minorHAnsi" w:cstheme="minorBidi"/>
         </w:rPr>
-        <w:t xml:space="preserve">Nach diesem Verständnis von KI begegnen Schülerinnen und Schüler tagtäglich in verschiedensten Situationen Informatiksystemen, die „künstlich intelligent“ sind, allerdings werden sie häufig nicht als solche wahrgenommen. Beispielsweise kann KI beim Schießen und anschließendem Verschönern von Selfies mit lustigen Aspekten wie einer ausgestreckten Zunge oder </w:t>
-      </w:r>
-      <w:proofErr w:type="spellStart"/>
+        <w:t xml:space="preserve">Nach diesem Verständnis von KI begegnen </w:t>
+      </w:r>
       <w:r>
         <w:rPr>
           <w:rFonts w:asciiTheme="minorHAnsi" w:eastAsiaTheme="minorEastAsia" w:hAnsiTheme="minorHAnsi" w:cstheme="minorBidi"/>
         </w:rPr>
-        <w:t>Hasenöhrchen</w:t>
-      </w:r>
-      <w:proofErr w:type="spellEnd"/>
+        <w:t>Schüler*innen</w:t>
+      </w:r>
       <w:r>
         <w:rPr>
           <w:rFonts w:asciiTheme="minorHAnsi" w:eastAsiaTheme="minorEastAsia" w:hAnsiTheme="minorHAnsi" w:cstheme="minorBidi"/>
         </w:rPr>
-        <w:t xml:space="preserve"> in Erscheinung treten. Trotz dieser alltäglichen Verwendung insbesondere auch durch Kinder und Jugendliche ist die Verwendung von KI durch Fotofilter den meisten nicht bekannt. </w:t>
+        <w:t xml:space="preserve"> tagtäglich in verschiedensten Situationen Informatiksystemen, die „künstlich intelligent“ sind, allerdings werden sie häufig nicht als solche wahrgenommen. Beispielsweise kann KI beim Schießen und anschließendem Verschönern von Selfies mit lustigen Aspekten wie einer ausgestreckten Zunge oder Hasenöhrchen in Erscheinung treten. Trotz dieser alltäglichen Verwendung insbesondere auch durch Kinder und Jugendliche ist die Verwendung von KI durch Fotofilter den meisten nicht bekannt. </w:t>
       </w:r>
     </w:p>
     <w:p>
       <w:pPr>
+        <w:jc w:val="both"/>
         <w:rPr>
           <w:szCs w:val="21"/>
         </w:rPr>
@@ -3679,7 +4133,19 @@
         <w:rPr>
           <w:rFonts w:asciiTheme="minorHAnsi" w:eastAsiaTheme="minorEastAsia" w:hAnsiTheme="minorHAnsi" w:cstheme="minorBidi"/>
         </w:rPr>
-        <w:t xml:space="preserve">Dieser Umstand wird insbesondere in der Unterrichtsverlaufsvariante 2 aufgegriffen. Den Schülerinnen und Schülern werden </w:t>
+        <w:t xml:space="preserve">Dieser Umstand wird insbesondere in der Unterrichtsverlaufsvariante 2 aufgegriffen. Den </w:t>
+      </w:r>
+      <w:r>
+        <w:rPr>
+          <w:rFonts w:asciiTheme="minorHAnsi" w:eastAsiaTheme="minorEastAsia" w:hAnsiTheme="minorHAnsi" w:cstheme="minorBidi"/>
+        </w:rPr>
+        <w:t>Schüler*innen</w:t>
+      </w:r>
+      <w:r>
+        <w:rPr>
+          <w:rFonts w:asciiTheme="minorHAnsi" w:eastAsiaTheme="minorEastAsia" w:hAnsiTheme="minorHAnsi" w:cstheme="minorBidi"/>
+        </w:rPr>
+        <w:t xml:space="preserve"> werden </w:t>
       </w:r>
       <w:r>
         <w:rPr>
@@ -3706,6 +4172,7 @@
     </w:p>
     <w:p>
       <w:pPr>
+        <w:jc w:val="both"/>
         <w:rPr>
           <w:szCs w:val="21"/>
         </w:rPr>
@@ -3742,6 +4209,7 @@
           <w:ilvl w:val="0"/>
           <w:numId w:val="37"/>
         </w:numPr>
+        <w:jc w:val="both"/>
         <w:rPr>
           <w:szCs w:val="21"/>
         </w:rPr>
@@ -3776,6 +4244,7 @@
           <w:ilvl w:val="0"/>
           <w:numId w:val="37"/>
         </w:numPr>
+        <w:jc w:val="both"/>
         <w:rPr>
           <w:sz w:val="20"/>
           <w:szCs w:val="20"/>
@@ -3796,6 +4265,7 @@
           <w:ilvl w:val="0"/>
           <w:numId w:val="37"/>
         </w:numPr>
+        <w:jc w:val="both"/>
         <w:rPr>
           <w:sz w:val="20"/>
           <w:szCs w:val="20"/>
@@ -3817,6 +4287,7 @@
           <w:ilvl w:val="0"/>
           <w:numId w:val="37"/>
         </w:numPr>
+        <w:jc w:val="both"/>
         <w:rPr>
           <w:sz w:val="20"/>
           <w:szCs w:val="20"/>
@@ -3838,6 +4309,7 @@
           <w:ilvl w:val="0"/>
           <w:numId w:val="37"/>
         </w:numPr>
+        <w:jc w:val="both"/>
         <w:rPr>
           <w:sz w:val="20"/>
           <w:szCs w:val="20"/>
@@ -3859,6 +4331,7 @@
           <w:ilvl w:val="0"/>
           <w:numId w:val="37"/>
         </w:numPr>
+        <w:jc w:val="both"/>
         <w:rPr>
           <w:sz w:val="20"/>
           <w:szCs w:val="20"/>
@@ -3880,6 +4353,7 @@
           <w:ilvl w:val="0"/>
           <w:numId w:val="37"/>
         </w:numPr>
+        <w:jc w:val="both"/>
         <w:rPr>
           <w:sz w:val="20"/>
           <w:szCs w:val="20"/>
@@ -3914,41 +4388,111 @@
     </w:p>
     <w:p>
       <w:pPr>
-        <w:pStyle w:val="Listenabsatz"/>
-        <w:rPr>
-          <w:sz w:val="20"/>
-          <w:szCs w:val="20"/>
-        </w:rPr>
-      </w:pPr>
-    </w:p>
-    <w:p>
-      <w:pPr>
         <w:pStyle w:val="berschrift1"/>
       </w:pPr>
-      <w:bookmarkStart w:id="5" w:name="_Toc88152148"/>
+      <w:bookmarkStart w:id="5" w:name="_Toc138421879"/>
       <w:r>
         <w:rPr>
           <w:rFonts w:asciiTheme="minorHAnsi" w:eastAsiaTheme="minorEastAsia" w:hAnsiTheme="minorHAnsi" w:cstheme="minorBidi"/>
         </w:rPr>
+        <w:lastRenderedPageBreak/>
         <w:t>Unterrichtliche Umsetzung</w:t>
       </w:r>
       <w:bookmarkEnd w:id="5"/>
     </w:p>
     <w:p>
+      <w:pPr>
+        <w:jc w:val="both"/>
+      </w:pPr>
       <w:bookmarkStart w:id="6" w:name="_Toc433280363"/>
       <w:r>
         <w:rPr>
           <w:rFonts w:asciiTheme="minorHAnsi" w:eastAsiaTheme="minorEastAsia" w:hAnsiTheme="minorHAnsi" w:cstheme="minorBidi"/>
         </w:rPr>
-        <w:t>Die Präsenz des Begriffs „Künstliche Intelligenz“ geht mit der Tatsache einher, dass sich Schülerinnen und Schüler intuitive Vorstellungen darüber ausbilden, was es mit KI auf sich hat, welche Eigenschaften KI hat und wie sie funktioniert. Oftmals vermuten Schülerinnen und Schüler unter KI etwas Mystisches; sie verkennen, dass alltägliche Situationen wie spaßige Fotofilter oder Anfragen bei Suchmaschinen zentrale Konzepte von KI nutzen. In der konstruktivistischen Lehr-Lerntheorie nehmen entsprechende Vorstellungen von Schülerinnen und Schülern eine zentrale Rolle ein. Sie bilden den Ausgangspunkt, um einen Prozess der Neu- und Rekonstruktion von Wissen anzustoßen und subjektive Vorstellungen mit fachlichem Wissen in Beziehung zu setzen.</w:t>
+        <w:t>Die Präsenz des Begriffs „</w:t>
+      </w:r>
+      <w:r>
+        <w:rPr>
+          <w:rFonts w:asciiTheme="minorHAnsi" w:eastAsiaTheme="minorEastAsia" w:hAnsiTheme="minorHAnsi" w:cstheme="minorBidi"/>
+        </w:rPr>
+        <w:t>k</w:t>
+      </w:r>
+      <w:r>
+        <w:rPr>
+          <w:rFonts w:asciiTheme="minorHAnsi" w:eastAsiaTheme="minorEastAsia" w:hAnsiTheme="minorHAnsi" w:cstheme="minorBidi"/>
+        </w:rPr>
+        <w:t xml:space="preserve">ünstliche Intelligenz“ geht mit der Tatsache einher, dass </w:t>
+      </w:r>
+      <w:r>
+        <w:rPr>
+          <w:rFonts w:asciiTheme="minorHAnsi" w:eastAsiaTheme="minorEastAsia" w:hAnsiTheme="minorHAnsi" w:cstheme="minorBidi"/>
+        </w:rPr>
+        <w:t>Schüler*innen</w:t>
+      </w:r>
+      <w:r>
+        <w:rPr>
+          <w:rFonts w:asciiTheme="minorHAnsi" w:eastAsiaTheme="minorEastAsia" w:hAnsiTheme="minorHAnsi" w:cstheme="minorBidi"/>
+        </w:rPr>
+        <w:t xml:space="preserve"> intuitive Vorstellungen darüber ausbilden, was es mit KI auf sich hat, welche Eigenschaften KI hat und wie sie funktioniert. Oftmals vermuten </w:t>
+      </w:r>
+      <w:r>
+        <w:rPr>
+          <w:rFonts w:asciiTheme="minorHAnsi" w:eastAsiaTheme="minorEastAsia" w:hAnsiTheme="minorHAnsi" w:cstheme="minorBidi"/>
+        </w:rPr>
+        <w:t>Schüler*innen</w:t>
+      </w:r>
+      <w:r>
+        <w:rPr>
+          <w:rFonts w:asciiTheme="minorHAnsi" w:eastAsiaTheme="minorEastAsia" w:hAnsiTheme="minorHAnsi" w:cstheme="minorBidi"/>
+        </w:rPr>
+        <w:t xml:space="preserve"> unter KI etwas Mystisches; sie verkennen, dass alltägliche Situationen wie spaßige Fotofilter oder Anfragen bei Suchmaschinen zentrale Konzepte von KI nutzen. In der konstruktivistischen Lehr-Lerntheorie nehmen entsprechende Vorstellungen von </w:t>
+      </w:r>
+      <w:r>
+        <w:rPr>
+          <w:rFonts w:asciiTheme="minorHAnsi" w:eastAsiaTheme="minorEastAsia" w:hAnsiTheme="minorHAnsi" w:cstheme="minorBidi"/>
+        </w:rPr>
+        <w:t>Schüler*innen e</w:t>
+      </w:r>
+      <w:r>
+        <w:rPr>
+          <w:rFonts w:asciiTheme="minorHAnsi" w:eastAsiaTheme="minorEastAsia" w:hAnsiTheme="minorHAnsi" w:cstheme="minorBidi"/>
+        </w:rPr>
+        <w:t>ine zentrale Rolle ein. Sie bilden den Ausgangspunkt, um einen Prozess der Neu- und Rekonstruktion von Wissen anzustoßen und subjektive Vorstellungen mit fachlichem Wissen in Beziehung zu setzen.</w:t>
       </w:r>
     </w:p>
     <w:p>
+      <w:pPr>
+        <w:jc w:val="both"/>
+      </w:pPr>
       <w:r>
         <w:rPr>
           <w:rFonts w:asciiTheme="minorHAnsi" w:eastAsiaTheme="minorEastAsia" w:hAnsiTheme="minorHAnsi" w:cstheme="minorBidi"/>
         </w:rPr>
-        <w:t xml:space="preserve">Ein stringentes stilistisches Merkmal dieses Moduls ist daher die bewusste Orientierung im Unterricht an Schülervorstellungen. Je nach Unterrichtsverlaufsvariante werden die Schülerinnen und Schüler dabei in der </w:t>
+        <w:t>Ein stringentes stilistisches Merkmal dieses Moduls ist daher die bewusste Orientierung im Unterricht an Schüler</w:t>
+      </w:r>
+      <w:r>
+        <w:rPr>
+          <w:rFonts w:asciiTheme="minorHAnsi" w:eastAsiaTheme="minorEastAsia" w:hAnsiTheme="minorHAnsi" w:cstheme="minorBidi"/>
+        </w:rPr>
+        <w:t>*innen</w:t>
+      </w:r>
+      <w:r>
+        <w:rPr>
+          <w:rFonts w:asciiTheme="minorHAnsi" w:eastAsiaTheme="minorEastAsia" w:hAnsiTheme="minorHAnsi" w:cstheme="minorBidi"/>
+        </w:rPr>
+        <w:t xml:space="preserve">vorstellungen. Je nach Unterrichtsverlaufsvariante werden die </w:t>
+      </w:r>
+      <w:r>
+        <w:rPr>
+          <w:rFonts w:asciiTheme="minorHAnsi" w:eastAsiaTheme="minorEastAsia" w:hAnsiTheme="minorHAnsi" w:cstheme="minorBidi"/>
+        </w:rPr>
+        <w:t>Schüler*innen</w:t>
+      </w:r>
+      <w:r>
+        <w:rPr>
+          <w:rFonts w:asciiTheme="minorHAnsi" w:eastAsiaTheme="minorEastAsia" w:hAnsiTheme="minorHAnsi" w:cstheme="minorBidi"/>
+        </w:rPr>
+        <w:t xml:space="preserve"> dabei in der </w:t>
       </w:r>
       <w:r>
         <w:rPr>
@@ -3971,6 +4515,7 @@
           <w:tab w:val="left" w:pos="1134"/>
         </w:tabs>
         <w:ind w:left="1134" w:hanging="1134"/>
+        <w:jc w:val="both"/>
       </w:pPr>
       <w:r>
         <w:rPr>
@@ -3999,6 +4544,7 @@
           <w:tab w:val="left" w:pos="1134"/>
         </w:tabs>
         <w:ind w:left="1134" w:hanging="1134"/>
+        <w:jc w:val="both"/>
         <w:rPr>
           <w:rFonts w:asciiTheme="minorHAnsi" w:eastAsiaTheme="minorEastAsia" w:hAnsiTheme="minorHAnsi" w:cstheme="minorBidi"/>
         </w:rPr>
@@ -4092,7 +4638,7 @@
         <w:ind w:left="8" w:hanging="8"/>
         <w:jc w:val="both"/>
       </w:pPr>
-      <w:bookmarkStart w:id="7" w:name="_Toc88152149"/>
+      <w:bookmarkStart w:id="7" w:name="_Toc138421880"/>
       <w:bookmarkEnd w:id="6"/>
       <w:r>
         <w:rPr>
@@ -4104,11 +4650,38 @@
       <w:bookmarkEnd w:id="7"/>
     </w:p>
     <w:p>
+      <w:pPr>
+        <w:jc w:val="both"/>
+      </w:pPr>
       <w:r>
         <w:rPr>
           <w:rFonts w:asciiTheme="minorHAnsi" w:eastAsiaTheme="minorEastAsia" w:hAnsiTheme="minorHAnsi" w:cstheme="minorBidi"/>
         </w:rPr>
-        <w:t xml:space="preserve">Im Fall von Unterrichtsverlaufsvariante 1 werden die Schülerinnen und Schüler zu Beginn im Klassenverbund mit einem Phänomen konfrontiert, das im Zusammenhang mit KI steht. Die Schülerinnen und Schüler sollen daraufhin ihre intuitiven Vorstellungen zu KI äußern, die von der Lehrkraft in einer Mindmap festgehalten werden. Auf diese Weise werden sie sich ihren bestehenden Vorstellungen bewusst. </w:t>
+        <w:t xml:space="preserve">Im Fall von Unterrichtsverlaufsvariante 1 werden die </w:t>
+      </w:r>
+      <w:r>
+        <w:rPr>
+          <w:rFonts w:asciiTheme="minorHAnsi" w:eastAsiaTheme="minorEastAsia" w:hAnsiTheme="minorHAnsi" w:cstheme="minorBidi"/>
+        </w:rPr>
+        <w:t>Schüler*innen</w:t>
+      </w:r>
+      <w:r>
+        <w:rPr>
+          <w:rFonts w:asciiTheme="minorHAnsi" w:eastAsiaTheme="minorEastAsia" w:hAnsiTheme="minorHAnsi" w:cstheme="minorBidi"/>
+        </w:rPr>
+        <w:t xml:space="preserve"> zu Beginn im Klassenverbund mit einem Phänomen konfrontiert, das im Zusammenhang mit KI steht. Die </w:t>
+      </w:r>
+      <w:r>
+        <w:rPr>
+          <w:rFonts w:asciiTheme="minorHAnsi" w:eastAsiaTheme="minorEastAsia" w:hAnsiTheme="minorHAnsi" w:cstheme="minorBidi"/>
+        </w:rPr>
+        <w:t>Schüler*innen</w:t>
+      </w:r>
+      <w:r>
+        <w:rPr>
+          <w:rFonts w:asciiTheme="minorHAnsi" w:eastAsiaTheme="minorEastAsia" w:hAnsiTheme="minorHAnsi" w:cstheme="minorBidi"/>
+        </w:rPr>
+        <w:t xml:space="preserve"> sollen daraufhin ihre intuitiven Vorstellungen zu KI äußern, die von der Lehrkraft in einer Mindmap festgehalten werden. Auf diese Weise werden sie sich ihren bestehenden Vorstellungen bewusst. </w:t>
       </w:r>
     </w:p>
     <w:tbl>
@@ -4177,57 +4750,174 @@
           </w:tcPr>
           <w:p>
             <w:pPr>
+              <w:jc w:val="both"/>
               <w:cnfStyle w:val="000000100000" w:firstRow="0" w:lastRow="0" w:firstColumn="0" w:lastColumn="0" w:oddVBand="0" w:evenVBand="0" w:oddHBand="1" w:evenHBand="0" w:firstRowFirstColumn="0" w:firstRowLastColumn="0" w:lastRowFirstColumn="0" w:lastRowLastColumn="0"/>
+              <w:rPr>
+                <w:szCs w:val="21"/>
+              </w:rPr>
             </w:pPr>
             <w:r>
-              <w:t>Die Lehrkraft konfrontiert die SuS im Plenum mit einem Phänomen, das sie nach individuellem Geschmack</w:t>
+              <w:rPr>
+                <w:szCs w:val="21"/>
+              </w:rPr>
+              <w:t xml:space="preserve">Die Lehrkraft konfrontiert die </w:t>
+            </w:r>
+            <w:r>
+              <w:rPr>
+                <w:szCs w:val="21"/>
+              </w:rPr>
+              <w:t>Schüler*innen</w:t>
+            </w:r>
+            <w:r>
+              <w:rPr>
+                <w:szCs w:val="21"/>
+              </w:rPr>
+              <w:t xml:space="preserve"> </w:t>
+            </w:r>
+            <w:r>
+              <w:rPr>
+                <w:szCs w:val="21"/>
+              </w:rPr>
+              <w:t>im Plenum mit einem Phänomen, das sie nach individuellem Geschmack</w:t>
             </w:r>
             <w:r>
               <w:rPr>
                 <w:color w:val="000000" w:themeColor="text1"/>
-              </w:rPr>
-              <w:t xml:space="preserve"> Arbeitsmaterial </w:t>
+                <w:szCs w:val="21"/>
+              </w:rPr>
+              <w:t xml:space="preserve"> Arbeitsmaterial</w:t>
             </w:r>
             <w:r>
               <w:rPr>
                 <w:color w:val="000000" w:themeColor="text1"/>
+                <w:szCs w:val="21"/>
+              </w:rPr>
+              <w:t xml:space="preserve"> </w:t>
+            </w:r>
+            <w:r>
+              <w:rPr>
+                <w:color w:val="000000" w:themeColor="text1"/>
+                <w:szCs w:val="21"/>
+              </w:rPr>
+              <w:t xml:space="preserve">KI-B1.4 oder Zusatzmaterial KI-B1.4.1 </w:t>
+            </w:r>
+            <w:r>
+              <w:rPr>
+                <w:szCs w:val="21"/>
+              </w:rPr>
+              <w:t xml:space="preserve">entnimmt (bspw. das FreddieMeter). </w:t>
+            </w:r>
+          </w:p>
+          <w:p>
+            <w:pPr>
+              <w:jc w:val="both"/>
+              <w:cnfStyle w:val="000000100000" w:firstRow="0" w:lastRow="0" w:firstColumn="0" w:lastColumn="0" w:oddVBand="0" w:evenVBand="0" w:oddHBand="1" w:evenHBand="0" w:firstRowFirstColumn="0" w:firstRowLastColumn="0" w:lastRowFirstColumn="0" w:lastRowLastColumn="0"/>
+              <w:rPr>
+                <w:szCs w:val="21"/>
+              </w:rPr>
+            </w:pPr>
+            <w:r>
+              <w:rPr>
+                <w:szCs w:val="21"/>
+              </w:rPr>
+              <w:t xml:space="preserve">Zur Steigerung der </w:t>
+            </w:r>
+            <w:r>
+              <w:rPr>
+                <w:szCs w:val="21"/>
+              </w:rPr>
+              <w:t xml:space="preserve">Aktivität </w:t>
+            </w:r>
+            <w:r>
+              <w:rPr>
+                <w:szCs w:val="21"/>
+              </w:rPr>
+              <w:t xml:space="preserve">kann den </w:t>
+            </w:r>
+            <w:r>
+              <w:rPr>
+                <w:szCs w:val="21"/>
+              </w:rPr>
+              <w:t>Schüler*innen</w:t>
+            </w:r>
+            <w:r>
+              <w:rPr>
+                <w:szCs w:val="21"/>
+              </w:rPr>
+              <w:t xml:space="preserve"> </w:t>
+            </w:r>
+            <w:r>
+              <w:rPr>
+                <w:szCs w:val="21"/>
+              </w:rPr>
+              <w:t xml:space="preserve">alternativ auch der Arbeitsauftrag gegeben werden, selbstständig ein von der </w:t>
+            </w:r>
+            <w:r>
+              <w:rPr>
+                <w:szCs w:val="21"/>
+              </w:rPr>
+              <w:t>Lehrkraft</w:t>
+            </w:r>
+            <w:r>
+              <w:rPr>
+                <w:szCs w:val="21"/>
+              </w:rPr>
+              <w:t xml:space="preserve"> aus den Dokumenten ausgewähltes Tool auszuprobieren</w:t>
+            </w:r>
+            <w:r>
+              <w:rPr>
+                <w:szCs w:val="21"/>
+              </w:rPr>
+              <w:t xml:space="preserve"> </w:t>
+            </w:r>
+            <w:r>
+              <w:rPr>
+                <w:szCs w:val="21"/>
+              </w:rPr>
+              <w:t>(bspw.</w:t>
+            </w:r>
+            <w:r>
+              <w:rPr>
+                <w:szCs w:val="21"/>
+              </w:rPr>
+              <w:t xml:space="preserve"> </w:t>
+            </w:r>
+            <w:r>
+              <w:rPr>
+                <w:szCs w:val="21"/>
+              </w:rPr>
+              <w:t>Quickdraw.withgoogle).</w:t>
+            </w:r>
+            <w:r>
+              <w:rPr>
+                <w:szCs w:val="21"/>
               </w:rPr>
               <w:br/>
-              <w:t xml:space="preserve">KI-B1.4 oder Zusatzmaterial KI-B1.4.1 </w:t>
-            </w:r>
-            <w:r>
-              <w:t xml:space="preserve">entnimmt (bspw. das </w:t>
-            </w:r>
-            <w:proofErr w:type="spellStart"/>
-            <w:r>
-              <w:t>FreddieMeter</w:t>
-            </w:r>
-            <w:proofErr w:type="spellEnd"/>
-            <w:r>
-              <w:t xml:space="preserve">). Zur Steigerung der Schülerinnen- und Schüleraktivität kann den SuS alternativ auch der Arbeitsauftrag gegeben werden, selbstständig ein von der </w:t>
-            </w:r>
-            <w:proofErr w:type="spellStart"/>
-            <w:r>
-              <w:t>Lehrkaft</w:t>
-            </w:r>
-            <w:proofErr w:type="spellEnd"/>
-            <w:r>
-              <w:t xml:space="preserve"> aus den Dokumenten ausgewähltes Tool auszuprobieren (bspw. </w:t>
-            </w:r>
-            <w:proofErr w:type="spellStart"/>
-            <w:r>
-              <w:t>Quickdraw.withgoogle</w:t>
-            </w:r>
-            <w:proofErr w:type="spellEnd"/>
-            <w:r>
-              <w:t>).</w:t>
-            </w:r>
-            <w:r>
+            </w:r>
+            <w:r>
+              <w:rPr>
+                <w:szCs w:val="21"/>
+              </w:rPr>
               <w:br/>
-            </w:r>
-            <w:r>
-              <w:br/>
-              <w:t xml:space="preserve">Im Anschluss wird die Leitfrage „Was hat das mit Künstlicher Intelligenz zu tun?“ bearbeitet und die Antworten der Schülerinnen und Schüler werden gemeinsam im Plenum in einer Mindmap festgehalten. </w:t>
+              <w:t>Im Anschluss wird die Leitfrage „Was hat das mit Künstlicher Intelligenz zu tun?“ bearbeitet und die Antworten der S</w:t>
+            </w:r>
+            <w:r>
+              <w:rPr>
+                <w:szCs w:val="21"/>
+              </w:rPr>
+              <w:t>chüler*innen</w:t>
+            </w:r>
+            <w:r>
+              <w:rPr>
+                <w:szCs w:val="21"/>
+              </w:rPr>
+              <w:t xml:space="preserve"> </w:t>
+            </w:r>
+            <w:r>
+              <w:rPr>
+                <w:szCs w:val="21"/>
+              </w:rPr>
+              <w:t xml:space="preserve">werden gemeinsam im Plenum in einer Mindmap festgehalten. </w:t>
             </w:r>
           </w:p>
         </w:tc>
@@ -4250,30 +4940,47 @@
           </w:tcPr>
           <w:p>
             <w:pPr>
+              <w:jc w:val="both"/>
               <w:cnfStyle w:val="000000000000" w:firstRow="0" w:lastRow="0" w:firstColumn="0" w:lastColumn="0" w:oddVBand="0" w:evenVBand="0" w:oddHBand="0" w:evenHBand="0" w:firstRowFirstColumn="0" w:firstRowLastColumn="0" w:lastRowFirstColumn="0" w:lastRowLastColumn="0"/>
+              <w:rPr>
+                <w:szCs w:val="21"/>
+              </w:rPr>
             </w:pPr>
             <w:r>
+              <w:rPr>
+                <w:szCs w:val="21"/>
+              </w:rPr>
               <w:t xml:space="preserve">Was ist eine KI? Durchgehen des </w:t>
             </w:r>
             <w:r>
               <w:rPr>
                 <w:color w:val="000000" w:themeColor="text1"/>
-                <w:sz w:val="20"/>
-                <w:szCs w:val="20"/>
+                <w:szCs w:val="21"/>
               </w:rPr>
               <w:t>Arbeitsmaterials KI-B1.2</w:t>
             </w:r>
           </w:p>
           <w:p>
             <w:pPr>
+              <w:jc w:val="both"/>
               <w:cnfStyle w:val="000000000000" w:firstRow="0" w:lastRow="0" w:firstColumn="0" w:lastColumn="0" w:oddVBand="0" w:evenVBand="0" w:oddHBand="0" w:evenHBand="0" w:firstRowFirstColumn="0" w:firstRowLastColumn="0" w:lastRowFirstColumn="0" w:lastRowLastColumn="0"/>
+              <w:rPr>
+                <w:szCs w:val="21"/>
+              </w:rPr>
             </w:pPr>
           </w:p>
           <w:p>
             <w:pPr>
+              <w:jc w:val="both"/>
               <w:cnfStyle w:val="000000000000" w:firstRow="0" w:lastRow="0" w:firstColumn="0" w:lastColumn="0" w:oddVBand="0" w:evenVBand="0" w:oddHBand="0" w:evenHBand="0" w:firstRowFirstColumn="0" w:firstRowLastColumn="0" w:lastRowFirstColumn="0" w:lastRowLastColumn="0"/>
+              <w:rPr>
+                <w:szCs w:val="21"/>
+              </w:rPr>
             </w:pPr>
             <w:r>
+              <w:rPr>
+                <w:szCs w:val="21"/>
+              </w:rPr>
               <w:t>Anschließend Bezugnahme auf die in der Mindmap festgehaltenen intuitiven Vorstellungen.</w:t>
             </w:r>
           </w:p>
@@ -4305,20 +5012,41 @@
           </w:tcPr>
           <w:p>
             <w:pPr>
+              <w:jc w:val="both"/>
               <w:cnfStyle w:val="000000100000" w:firstRow="0" w:lastRow="0" w:firstColumn="0" w:lastColumn="0" w:oddVBand="0" w:evenVBand="0" w:oddHBand="1" w:evenHBand="0" w:firstRowFirstColumn="0" w:firstRowLastColumn="0" w:lastRowFirstColumn="0" w:lastRowLastColumn="0"/>
+              <w:rPr>
+                <w:szCs w:val="21"/>
+              </w:rPr>
             </w:pPr>
             <w:r>
-              <w:t xml:space="preserve">Die Schülerinnen und Schüler charakterisieren Eigenschaften vorgegebener Phänomene </w:t>
+              <w:rPr>
+                <w:szCs w:val="21"/>
+              </w:rPr>
+              <w:t xml:space="preserve">Die </w:t>
+            </w:r>
+            <w:r>
+              <w:rPr>
+                <w:szCs w:val="21"/>
+              </w:rPr>
+              <w:t>Schüler*innen</w:t>
+            </w:r>
+            <w:r>
+              <w:rPr>
+                <w:szCs w:val="21"/>
+              </w:rPr>
+              <w:t xml:space="preserve"> charakterisieren Eigenschaften vorgegebener Phänomene </w:t>
             </w:r>
             <w:r>
               <w:rPr>
                 <w:color w:val="000000" w:themeColor="text1"/>
-                <w:sz w:val="20"/>
-                <w:szCs w:val="20"/>
+                <w:szCs w:val="21"/>
               </w:rPr>
               <w:t xml:space="preserve">(Arbeitsmaterial KI-B1.4) </w:t>
             </w:r>
             <w:r>
+              <w:rPr>
+                <w:szCs w:val="21"/>
+              </w:rPr>
               <w:t>schematisch.</w:t>
             </w:r>
           </w:p>
@@ -4342,9 +5070,16 @@
           </w:tcPr>
           <w:p>
             <w:pPr>
+              <w:jc w:val="both"/>
               <w:cnfStyle w:val="000000000000" w:firstRow="0" w:lastRow="0" w:firstColumn="0" w:lastColumn="0" w:oddVBand="0" w:evenVBand="0" w:oddHBand="0" w:evenHBand="0" w:firstRowFirstColumn="0" w:firstRowLastColumn="0" w:lastRowFirstColumn="0" w:lastRowLastColumn="0"/>
+              <w:rPr>
+                <w:szCs w:val="21"/>
+              </w:rPr>
             </w:pPr>
             <w:r>
+              <w:rPr>
+                <w:szCs w:val="21"/>
+              </w:rPr>
               <w:t>Gegenseitiges Vorstellen der Ergebnisse</w:t>
             </w:r>
           </w:p>
@@ -4369,7 +5104,7 @@
         <w:ind w:left="8" w:hanging="8"/>
         <w:jc w:val="both"/>
       </w:pPr>
-      <w:bookmarkStart w:id="8" w:name="_Toc88152150"/>
+      <w:bookmarkStart w:id="8" w:name="_Toc138421881"/>
       <w:r>
         <w:rPr>
           <w:rFonts w:asciiTheme="minorHAnsi" w:eastAsiaTheme="minorEastAsia" w:hAnsiTheme="minorHAnsi" w:cstheme="minorBidi"/>
@@ -4381,6 +5116,7 @@
     </w:p>
     <w:p>
       <w:pPr>
+        <w:jc w:val="both"/>
         <w:rPr>
           <w:sz w:val="20"/>
           <w:szCs w:val="20"/>
@@ -4390,7 +5126,43 @@
         <w:rPr>
           <w:rFonts w:asciiTheme="minorHAnsi" w:eastAsiaTheme="minorEastAsia" w:hAnsiTheme="minorHAnsi" w:cstheme="minorBidi"/>
         </w:rPr>
-        <w:t>Im Fall von Unterrichtsverlaufsvariante 2 werden den Schülerinnen und Schülern stattdessen sogenannte Concept Cartoons vorgelegt, die Situationen bzw. Phänomene im Zusammenhang mit KI darstellen. Diese enthalten typische Schülervorstellungen, die im Rahmen der Entwicklung des vorliegenden Unterrichtsmaterials empirisch untersucht wurden. Um die Schülerinnen und Schülern zum Evozieren ihrer eigenen Vorstellungen anzuregen, wird dabei eine der abgebildeten Sprechblasen freigelassen. Im Unterricht sollen sich die Schülerinnen und Schüler in Kleingruppen mit den dargestellten Phänomenen beschäftigen.</w:t>
+        <w:t xml:space="preserve">Im Fall von Unterrichtsverlaufsvariante 2 werden den </w:t>
+      </w:r>
+      <w:r>
+        <w:rPr>
+          <w:rFonts w:asciiTheme="minorHAnsi" w:eastAsiaTheme="minorEastAsia" w:hAnsiTheme="minorHAnsi" w:cstheme="minorBidi"/>
+        </w:rPr>
+        <w:t>Schüler*innen</w:t>
+      </w:r>
+      <w:r>
+        <w:rPr>
+          <w:rFonts w:asciiTheme="minorHAnsi" w:eastAsiaTheme="minorEastAsia" w:hAnsiTheme="minorHAnsi" w:cstheme="minorBidi"/>
+        </w:rPr>
+        <w:t xml:space="preserve"> stattdessen sogenannte Concept Cartoons vorgelegt, die Situationen bzw. Phänomene im Zusammenhang mit KI darstellen. Diese enthalten typische Schülervorstellungen, die im Rahmen der Entwicklung des vorliegenden Unterrichtsmaterials empirisch untersucht wurden. Um die </w:t>
+      </w:r>
+      <w:r>
+        <w:rPr>
+          <w:rFonts w:asciiTheme="minorHAnsi" w:eastAsiaTheme="minorEastAsia" w:hAnsiTheme="minorHAnsi" w:cstheme="minorBidi"/>
+        </w:rPr>
+        <w:t>Schüler*innen</w:t>
+      </w:r>
+      <w:r>
+        <w:rPr>
+          <w:rFonts w:asciiTheme="minorHAnsi" w:eastAsiaTheme="minorEastAsia" w:hAnsiTheme="minorHAnsi" w:cstheme="minorBidi"/>
+        </w:rPr>
+        <w:t xml:space="preserve"> zum Evozieren ihrer eigenen Vorstellungen anzuregen, wird dabei eine der abgebildeten Sprechblasen freigelassen. Im Unterricht sollen sich die </w:t>
+      </w:r>
+      <w:r>
+        <w:rPr>
+          <w:rFonts w:asciiTheme="minorHAnsi" w:eastAsiaTheme="minorEastAsia" w:hAnsiTheme="minorHAnsi" w:cstheme="minorBidi"/>
+        </w:rPr>
+        <w:t>Schüler*innen</w:t>
+      </w:r>
+      <w:r>
+        <w:rPr>
+          <w:rFonts w:asciiTheme="minorHAnsi" w:eastAsiaTheme="minorEastAsia" w:hAnsiTheme="minorHAnsi" w:cstheme="minorBidi"/>
+        </w:rPr>
+        <w:t xml:space="preserve"> in Kleingruppen mit den dargestellten Phänomenen beschäftigen.</w:t>
       </w:r>
     </w:p>
     <w:tbl>
@@ -4449,11 +5221,13 @@
               </w:tabs>
               <w:rPr>
                 <w:bCs w:val="0"/>
+                <w:szCs w:val="21"/>
               </w:rPr>
             </w:pPr>
             <w:r>
               <w:rPr>
                 <w:bCs w:val="0"/>
+                <w:szCs w:val="21"/>
               </w:rPr>
               <w:t>Einstiegsphase</w:t>
             </w:r>
@@ -4466,20 +5240,58 @@
           <w:p>
             <w:pPr>
               <w:cnfStyle w:val="000000100000" w:firstRow="0" w:lastRow="0" w:firstColumn="0" w:lastColumn="0" w:oddVBand="0" w:evenVBand="0" w:oddHBand="1" w:evenHBand="0" w:firstRowFirstColumn="0" w:firstRowLastColumn="0" w:lastRowFirstColumn="0" w:lastRowLastColumn="0"/>
+              <w:rPr>
+                <w:szCs w:val="21"/>
+              </w:rPr>
             </w:pPr>
             <w:r>
-              <w:t>Die Schülerinnen und Schüler erhalten gruppenweise je einen Concept Cartoon (</w:t>
+              <w:rPr>
+                <w:szCs w:val="21"/>
+              </w:rPr>
+              <w:t>Die Schüle</w:t>
+            </w:r>
+            <w:r>
+              <w:rPr>
+                <w:szCs w:val="21"/>
+              </w:rPr>
+              <w:t>r*innen</w:t>
+            </w:r>
+            <w:r>
+              <w:rPr>
+                <w:szCs w:val="21"/>
+              </w:rPr>
+              <w:t xml:space="preserve"> </w:t>
+            </w:r>
+            <w:r>
+              <w:rPr>
+                <w:szCs w:val="21"/>
+              </w:rPr>
+              <w:t>erhalten gruppenweise je einen Concept Cartoon (</w:t>
             </w:r>
             <w:r>
               <w:rPr>
                 <w:color w:val="000000" w:themeColor="text1"/>
-                <w:sz w:val="20"/>
-                <w:szCs w:val="20"/>
+                <w:szCs w:val="21"/>
               </w:rPr>
               <w:t>Arbeitsmaterial KI-B1.1</w:t>
             </w:r>
             <w:r>
-              <w:t>) zur Diskussion der in den Materialien enthaltenen Schülervorstellungen in Kleingruppen. Ergebnisse dieser Diskussionen sind in den Gruppen geeignet festzuhalten.</w:t>
+              <w:rPr>
+                <w:szCs w:val="21"/>
+              </w:rPr>
+              <w:t>) zur Diskussion der in den Materialien enthaltenen Schüler</w:t>
+            </w:r>
+            <w:r>
+              <w:rPr>
+                <w:szCs w:val="21"/>
+              </w:rPr>
+              <w:t>*innen</w:t>
+            </w:r>
+            <w:r>
+              <w:rPr>
+                <w:szCs w:val="21"/>
+              </w:rPr>
+              <w:t>vorstellungen in Kleingruppen. Ergebnisse dieser Diskussionen sind in den Gruppen geeignet festzuhalten.</w:t>
             </w:r>
           </w:p>
         </w:tc>
@@ -4497,11 +5309,13 @@
               </w:tabs>
               <w:rPr>
                 <w:bCs w:val="0"/>
+                <w:szCs w:val="21"/>
               </w:rPr>
             </w:pPr>
             <w:r>
               <w:rPr>
                 <w:bCs w:val="0"/>
+                <w:szCs w:val="21"/>
               </w:rPr>
               <w:t>Erarbeitungsphase</w:t>
             </w:r>
@@ -4516,18 +5330,19 @@
               <w:cnfStyle w:val="000000000000" w:firstRow="0" w:lastRow="0" w:firstColumn="0" w:lastColumn="0" w:oddVBand="0" w:evenVBand="0" w:oddHBand="0" w:evenHBand="0" w:firstRowFirstColumn="0" w:firstRowLastColumn="0" w:lastRowFirstColumn="0" w:lastRowLastColumn="0"/>
               <w:rPr>
                 <w:color w:val="000000"/>
-                <w:sz w:val="20"/>
-                <w:szCs w:val="20"/>
+                <w:szCs w:val="21"/>
               </w:rPr>
             </w:pPr>
             <w:r>
+              <w:rPr>
+                <w:szCs w:val="21"/>
+              </w:rPr>
               <w:t xml:space="preserve">Was ist eine KI? Durchgehen von </w:t>
             </w:r>
             <w:r>
               <w:rPr>
                 <w:color w:val="000000" w:themeColor="text1"/>
-                <w:sz w:val="20"/>
-                <w:szCs w:val="20"/>
+                <w:szCs w:val="21"/>
               </w:rPr>
               <w:t>Arbeitsmaterial KI-B1.2.</w:t>
             </w:r>
@@ -4535,26 +5350,44 @@
           <w:p>
             <w:pPr>
               <w:cnfStyle w:val="000000000000" w:firstRow="0" w:lastRow="0" w:firstColumn="0" w:lastColumn="0" w:oddVBand="0" w:evenVBand="0" w:oddHBand="0" w:evenHBand="0" w:firstRowFirstColumn="0" w:firstRowLastColumn="0" w:lastRowFirstColumn="0" w:lastRowLastColumn="0"/>
+              <w:rPr>
+                <w:szCs w:val="21"/>
+              </w:rPr>
             </w:pPr>
           </w:p>
           <w:p>
             <w:pPr>
               <w:cnfStyle w:val="000000000000" w:firstRow="0" w:lastRow="0" w:firstColumn="0" w:lastColumn="0" w:oddVBand="0" w:evenVBand="0" w:oddHBand="0" w:evenHBand="0" w:firstRowFirstColumn="0" w:firstRowLastColumn="0" w:lastRowFirstColumn="0" w:lastRowLastColumn="0"/>
+              <w:rPr>
+                <w:szCs w:val="21"/>
+              </w:rPr>
             </w:pPr>
             <w:r>
+              <w:rPr>
+                <w:szCs w:val="21"/>
+              </w:rPr>
               <w:t>Anschließend Bezugnahme auf die von den Gruppen festgehaltenen Ergebnisse der Einstiegsphase.</w:t>
             </w:r>
           </w:p>
           <w:p>
             <w:pPr>
               <w:cnfStyle w:val="000000000000" w:firstRow="0" w:lastRow="0" w:firstColumn="0" w:lastColumn="0" w:oddVBand="0" w:evenVBand="0" w:oddHBand="0" w:evenHBand="0" w:firstRowFirstColumn="0" w:firstRowLastColumn="0" w:lastRowFirstColumn="0" w:lastRowLastColumn="0"/>
+              <w:rPr>
+                <w:szCs w:val="21"/>
+              </w:rPr>
             </w:pPr>
           </w:p>
           <w:p>
             <w:pPr>
               <w:cnfStyle w:val="000000000000" w:firstRow="0" w:lastRow="0" w:firstColumn="0" w:lastColumn="0" w:oddVBand="0" w:evenVBand="0" w:oddHBand="0" w:evenHBand="0" w:firstRowFirstColumn="0" w:firstRowLastColumn="0" w:lastRowFirstColumn="0" w:lastRowLastColumn="0"/>
+              <w:rPr>
+                <w:szCs w:val="21"/>
+              </w:rPr>
             </w:pPr>
             <w:r>
+              <w:rPr>
+                <w:szCs w:val="21"/>
+              </w:rPr>
               <w:t>Hinweis: Die Arbeitsaufträge in KI-B1.2 erfordern eine Internetverbindung. Sie sind daher strenggenommen nicht für einen Einsatz, der gänzlich auf Technik verzichtet, geeignet.</w:t>
             </w:r>
           </w:p>
@@ -4573,9 +5406,13 @@
             <w:pPr>
               <w:rPr>
                 <w:b/>
+                <w:szCs w:val="21"/>
               </w:rPr>
             </w:pPr>
             <w:r>
+              <w:rPr>
+                <w:szCs w:val="21"/>
+              </w:rPr>
               <w:t>Erarbeitungsphase</w:t>
             </w:r>
           </w:p>
@@ -4587,24 +5424,39 @@
           <w:p>
             <w:pPr>
               <w:cnfStyle w:val="000000100000" w:firstRow="0" w:lastRow="0" w:firstColumn="0" w:lastColumn="0" w:oddVBand="0" w:evenVBand="0" w:oddHBand="1" w:evenHBand="0" w:firstRowFirstColumn="0" w:firstRowLastColumn="0" w:lastRowFirstColumn="0" w:lastRowLastColumn="0"/>
+              <w:rPr>
+                <w:szCs w:val="21"/>
+              </w:rPr>
             </w:pPr>
             <w:r>
-              <w:t>Die Schülerinnen und Schüler identifizieren alltägliche Situationen im Zusammenhang mit KI anhand der Darstellungen im Wimmelbild (</w:t>
+              <w:rPr>
+                <w:szCs w:val="21"/>
+              </w:rPr>
+              <w:t>Die Schüler</w:t>
+            </w:r>
+            <w:r>
+              <w:rPr>
+                <w:szCs w:val="21"/>
+              </w:rPr>
+              <w:t xml:space="preserve">*innen </w:t>
+            </w:r>
+            <w:r>
+              <w:rPr>
+                <w:szCs w:val="21"/>
+              </w:rPr>
+              <w:t>identifizieren alltägliche Situationen im Zusammenhang mit KI anhand der Darstellungen im Wimmelbild (</w:t>
             </w:r>
             <w:r>
               <w:rPr>
                 <w:color w:val="000000" w:themeColor="text1"/>
-                <w:szCs w:val="20"/>
-              </w:rPr>
-              <w:t>Arbeitsmaterial KI-B1.3</w:t>
-            </w:r>
-            <w:r>
-              <w:rPr>
-                <w:color w:val="000000" w:themeColor="text1"/>
-              </w:rPr>
-              <w:t xml:space="preserve">) </w:t>
-            </w:r>
-            <w:r>
+                <w:szCs w:val="21"/>
+              </w:rPr>
+              <w:t xml:space="preserve">Arbeitsmaterial KI-B1.3) </w:t>
+            </w:r>
+            <w:r>
+              <w:rPr>
+                <w:szCs w:val="21"/>
+              </w:rPr>
               <w:t>und charakterisieren Eigenschaften der dargestellten KI schematisch.</w:t>
             </w:r>
           </w:p>
@@ -4617,7 +5469,15 @@
             <w:tcW w:w="2665" w:type="dxa"/>
           </w:tcPr>
           <w:p>
-            <w:r>
+            <w:pPr>
+              <w:rPr>
+                <w:szCs w:val="21"/>
+              </w:rPr>
+            </w:pPr>
+            <w:r>
+              <w:rPr>
+                <w:szCs w:val="21"/>
+              </w:rPr>
               <w:t>Sicherungsphase</w:t>
             </w:r>
           </w:p>
@@ -4629,8 +5489,14 @@
           <w:p>
             <w:pPr>
               <w:cnfStyle w:val="000000000000" w:firstRow="0" w:lastRow="0" w:firstColumn="0" w:lastColumn="0" w:oddVBand="0" w:evenVBand="0" w:oddHBand="0" w:evenHBand="0" w:firstRowFirstColumn="0" w:firstRowLastColumn="0" w:lastRowFirstColumn="0" w:lastRowLastColumn="0"/>
+              <w:rPr>
+                <w:szCs w:val="21"/>
+              </w:rPr>
             </w:pPr>
             <w:r>
+              <w:rPr>
+                <w:szCs w:val="21"/>
+              </w:rPr>
               <w:t>Gegenseitiges Vorstellen der Ergebnisse</w:t>
             </w:r>
           </w:p>
@@ -4640,9 +5506,12 @@
     <w:p>
       <w:pPr>
         <w:sectPr>
-          <w:footerReference w:type="default" r:id="rId25"/>
-          <w:headerReference w:type="first" r:id="rId26"/>
-          <w:footerReference w:type="first" r:id="rId27"/>
+          <w:headerReference w:type="even" r:id="rId24"/>
+          <w:headerReference w:type="default" r:id="rId25"/>
+          <w:footerReference w:type="even" r:id="rId26"/>
+          <w:footerReference w:type="default" r:id="rId27"/>
+          <w:headerReference w:type="first" r:id="rId28"/>
+          <w:footerReference w:type="first" r:id="rId29"/>
           <w:pgSz w:w="11906" w:h="16838"/>
           <w:pgMar w:top="1134" w:right="1531" w:bottom="1134" w:left="1531" w:header="284" w:footer="329" w:gutter="0"/>
           <w:cols w:space="708"/>
@@ -4655,7 +5524,7 @@
       <w:pPr>
         <w:pStyle w:val="berschrift2"/>
       </w:pPr>
-      <w:bookmarkStart w:id="13" w:name="_Toc88152151"/>
+      <w:bookmarkStart w:id="13" w:name="_Toc138421882"/>
       <w:r>
         <w:rPr>
           <w:rFonts w:asciiTheme="minorHAnsi" w:eastAsiaTheme="minorEastAsia" w:hAnsiTheme="minorHAnsi" w:cstheme="minorBidi"/>
@@ -4685,14 +5554,38 @@
         <w:rPr>
           <w:rFonts w:asciiTheme="minorHAnsi" w:eastAsiaTheme="minorEastAsia" w:hAnsiTheme="minorHAnsi" w:cstheme="minorBidi"/>
         </w:rPr>
-        <w:t xml:space="preserve">AB = Arbeitsblatt/Arbeitsblätter; L = Lehrkraft; MuM = Mitschülerinnen und Mitschüler; SuS = Schülerinnen und Schüler; </w:t>
+        <w:t xml:space="preserve">AB = Arbeitsblatt/Arbeitsblätter; L = Lehrkraft; MuM = Mitschülerinnen und Mitschüler; SuS = </w:t>
       </w:r>
       <w:r>
         <w:rPr>
           <w:rFonts w:asciiTheme="minorHAnsi" w:eastAsiaTheme="minorEastAsia" w:hAnsiTheme="minorHAnsi" w:cstheme="minorBidi"/>
         </w:rPr>
+        <w:t>Schüler*innen</w:t>
+      </w:r>
+      <w:r>
+        <w:rPr>
+          <w:rFonts w:asciiTheme="minorHAnsi" w:eastAsiaTheme="minorEastAsia" w:hAnsiTheme="minorHAnsi" w:cstheme="minorBidi"/>
+        </w:rPr>
+        <w:t xml:space="preserve">; </w:t>
+      </w:r>
+      <w:r>
+        <w:rPr>
+          <w:rFonts w:asciiTheme="minorHAnsi" w:eastAsiaTheme="minorEastAsia" w:hAnsiTheme="minorHAnsi" w:cstheme="minorBidi"/>
+        </w:rPr>
         <w:br/>
-        <w:t>UV = Unternehmensvertreterin/Unternehmensvertreter</w:t>
+        <w:t>UV = Unternehmensvertreter</w:t>
+      </w:r>
+      <w:r>
+        <w:rPr>
+          <w:rFonts w:asciiTheme="minorHAnsi" w:eastAsiaTheme="minorEastAsia" w:hAnsiTheme="minorHAnsi" w:cstheme="minorBidi"/>
+        </w:rPr>
+        <w:t>*</w:t>
+      </w:r>
+      <w:r>
+        <w:rPr>
+          <w:rFonts w:asciiTheme="minorHAnsi" w:eastAsiaTheme="minorEastAsia" w:hAnsiTheme="minorHAnsi" w:cstheme="minorBidi"/>
+        </w:rPr>
+        <w:t>in</w:t>
       </w:r>
     </w:p>
     <w:p>
@@ -4701,7 +5594,7 @@
         <w:spacing w:before="200" w:after="0"/>
         <w:jc w:val="both"/>
       </w:pPr>
-      <w:bookmarkStart w:id="14" w:name="_Toc88152152"/>
+      <w:bookmarkStart w:id="14" w:name="_Toc138421883"/>
       <w:r>
         <w:rPr>
           <w:rFonts w:asciiTheme="minorHAnsi" w:eastAsiaTheme="minorEastAsia" w:hAnsiTheme="minorHAnsi" w:cstheme="minorBidi"/>
@@ -4768,7 +5661,7 @@
               <w:cnfStyle w:val="100000000000" w:firstRow="1" w:lastRow="0" w:firstColumn="0" w:lastColumn="0" w:oddVBand="0" w:evenVBand="0" w:oddHBand="0" w:evenHBand="0" w:firstRowFirstColumn="0" w:firstRowLastColumn="0" w:lastRowFirstColumn="0" w:lastRowLastColumn="0"/>
             </w:pPr>
             <w:r>
-              <w:t>Lehrerimpuls</w:t>
+              <w:t>Impuls</w:t>
             </w:r>
           </w:p>
         </w:tc>
@@ -4860,6 +5753,7 @@
           <w:p>
             <w:pPr>
               <w:pStyle w:val="Funotentext"/>
+              <w:jc w:val="both"/>
               <w:cnfStyle w:val="000000100000" w:firstRow="0" w:lastRow="0" w:firstColumn="0" w:lastColumn="0" w:oddVBand="0" w:evenVBand="0" w:oddHBand="1" w:evenHBand="0" w:firstRowFirstColumn="0" w:firstRowLastColumn="0" w:lastRowFirstColumn="0" w:lastRowLastColumn="0"/>
               <w:rPr>
                 <w:color w:val="000000"/>
@@ -4986,6 +5880,7 @@
           <w:p>
             <w:pPr>
               <w:spacing w:line="240" w:lineRule="auto"/>
+              <w:jc w:val="both"/>
               <w:cnfStyle w:val="000000000000" w:firstRow="0" w:lastRow="0" w:firstColumn="0" w:lastColumn="0" w:oddVBand="0" w:evenVBand="0" w:oddHBand="0" w:evenHBand="0" w:firstRowFirstColumn="0" w:firstRowLastColumn="0" w:lastRowFirstColumn="0" w:lastRowLastColumn="0"/>
               <w:rPr>
                 <w:color w:val="000000"/>
@@ -5012,6 +5907,7 @@
           <w:p>
             <w:pPr>
               <w:spacing w:line="240" w:lineRule="auto"/>
+              <w:jc w:val="both"/>
               <w:cnfStyle w:val="000000000000" w:firstRow="0" w:lastRow="0" w:firstColumn="0" w:lastColumn="0" w:oddVBand="0" w:evenVBand="0" w:oddHBand="0" w:evenHBand="0" w:firstRowFirstColumn="0" w:firstRowLastColumn="0" w:lastRowFirstColumn="0" w:lastRowLastColumn="0"/>
               <w:rPr>
                 <w:sz w:val="20"/>
@@ -5022,6 +5918,7 @@
           <w:p>
             <w:pPr>
               <w:spacing w:line="240" w:lineRule="auto"/>
+              <w:jc w:val="both"/>
               <w:cnfStyle w:val="000000000000" w:firstRow="0" w:lastRow="0" w:firstColumn="0" w:lastColumn="0" w:oddVBand="0" w:evenVBand="0" w:oddHBand="0" w:evenHBand="0" w:firstRowFirstColumn="0" w:firstRowLastColumn="0" w:lastRowFirstColumn="0" w:lastRowLastColumn="0"/>
               <w:rPr>
                 <w:sz w:val="20"/>
@@ -5035,31 +5932,41 @@
               </w:rPr>
               <w:t xml:space="preserve">Im Anschluss daran wird eine </w:t>
             </w:r>
-            <w:proofErr w:type="gramStart"/>
             <w:r>
               <w:rPr>
                 <w:sz w:val="20"/>
                 <w:szCs w:val="20"/>
               </w:rPr>
-              <w:t>Mind Map</w:t>
-            </w:r>
-            <w:proofErr w:type="gramEnd"/>
+              <w:t>Mind-Map</w:t>
+            </w:r>
             <w:r>
               <w:rPr>
                 <w:sz w:val="20"/>
                 <w:szCs w:val="20"/>
               </w:rPr>
-              <w:t xml:space="preserve"> zur Frage „Was hat … mit Künstlicher Intelligenz zu tun?“ vorbereitet (bspw. an der Tafel / dem White Board / o.ä.). Die SuS nennen im Unterrichtsgespräch Aspekte zu KI, die die L kontinuierlich in der </w:t>
-            </w:r>
-            <w:proofErr w:type="gramStart"/>
+              <w:t xml:space="preserve"> zur Frage „Was hat … mit </w:t>
+            </w:r>
             <w:r>
               <w:rPr>
                 <w:sz w:val="20"/>
                 <w:szCs w:val="20"/>
               </w:rPr>
-              <w:t>Mind Map</w:t>
-            </w:r>
-            <w:proofErr w:type="gramEnd"/>
+              <w:t>k</w:t>
+            </w:r>
+            <w:r>
+              <w:rPr>
+                <w:sz w:val="20"/>
+                <w:szCs w:val="20"/>
+              </w:rPr>
+              <w:t xml:space="preserve">ünstlicher Intelligenz zu tun?“ vorbereitet (bspw. an der Tafel / dem White Board / o.ä.). Die SuS nennen im Unterrichtsgespräch Aspekte zu KI, die die L kontinuierlich in der </w:t>
+            </w:r>
+            <w:r>
+              <w:rPr>
+                <w:sz w:val="20"/>
+                <w:szCs w:val="20"/>
+              </w:rPr>
+              <w:t>Mind-Map</w:t>
+            </w:r>
             <w:r>
               <w:rPr>
                 <w:sz w:val="20"/>
@@ -5071,6 +5978,7 @@
           <w:p>
             <w:pPr>
               <w:spacing w:line="240" w:lineRule="auto"/>
+              <w:jc w:val="both"/>
               <w:cnfStyle w:val="000000000000" w:firstRow="0" w:lastRow="0" w:firstColumn="0" w:lastColumn="0" w:oddVBand="0" w:evenVBand="0" w:oddHBand="0" w:evenHBand="0" w:firstRowFirstColumn="0" w:firstRowLastColumn="0" w:lastRowFirstColumn="0" w:lastRowLastColumn="0"/>
               <w:rPr>
                 <w:sz w:val="20"/>
@@ -5081,6 +5989,7 @@
           <w:p>
             <w:pPr>
               <w:spacing w:line="240" w:lineRule="auto"/>
+              <w:jc w:val="both"/>
               <w:cnfStyle w:val="000000000000" w:firstRow="0" w:lastRow="0" w:firstColumn="0" w:lastColumn="0" w:oddVBand="0" w:evenVBand="0" w:oddHBand="0" w:evenHBand="0" w:firstRowFirstColumn="0" w:firstRowLastColumn="0" w:lastRowFirstColumn="0" w:lastRowLastColumn="0"/>
               <w:rPr>
                 <w:sz w:val="20"/>
@@ -5094,15 +6003,13 @@
               </w:rPr>
               <w:t xml:space="preserve">Hinweis: Es ist wichtig, auch „ungewollte“ Kommentare (bspw. jene, die die L als „falsch“ oder nicht zielführend versteht) mit in die </w:t>
             </w:r>
-            <w:proofErr w:type="gramStart"/>
             <w:r>
               <w:rPr>
                 <w:sz w:val="20"/>
                 <w:szCs w:val="20"/>
               </w:rPr>
-              <w:t>Mind Map</w:t>
-            </w:r>
-            <w:proofErr w:type="gramEnd"/>
+              <w:t>Mind-Map</w:t>
+            </w:r>
             <w:r>
               <w:rPr>
                 <w:sz w:val="20"/>
@@ -5201,6 +6108,7 @@
           <w:p>
             <w:pPr>
               <w:spacing w:line="240" w:lineRule="auto"/>
+              <w:jc w:val="both"/>
               <w:cnfStyle w:val="000000100000" w:firstRow="0" w:lastRow="0" w:firstColumn="0" w:lastColumn="0" w:oddVBand="0" w:evenVBand="0" w:oddHBand="1" w:evenHBand="0" w:firstRowFirstColumn="0" w:firstRowLastColumn="0" w:lastRowFirstColumn="0" w:lastRowLastColumn="0"/>
               <w:rPr>
                 <w:sz w:val="20"/>
@@ -5222,15 +6130,13 @@
               </w:rPr>
               <w:t xml:space="preserve">„KI: Was ist das eigentlich?“ gemeinsam durchgehen. Optimalerweise wird für diesen Schritt die zuvor erarbeitete </w:t>
             </w:r>
-            <w:proofErr w:type="gramStart"/>
             <w:r>
               <w:rPr>
                 <w:sz w:val="20"/>
                 <w:szCs w:val="20"/>
               </w:rPr>
-              <w:t>Mind Map</w:t>
-            </w:r>
-            <w:proofErr w:type="gramEnd"/>
+              <w:t>Mind-Map</w:t>
+            </w:r>
             <w:r>
               <w:rPr>
                 <w:sz w:val="20"/>
@@ -5242,6 +6148,7 @@
           <w:p>
             <w:pPr>
               <w:spacing w:line="240" w:lineRule="auto"/>
+              <w:jc w:val="both"/>
               <w:cnfStyle w:val="000000100000" w:firstRow="0" w:lastRow="0" w:firstColumn="0" w:lastColumn="0" w:oddVBand="0" w:evenVBand="0" w:oddHBand="1" w:evenHBand="0" w:firstRowFirstColumn="0" w:firstRowLastColumn="0" w:lastRowFirstColumn="0" w:lastRowLastColumn="0"/>
               <w:rPr>
                 <w:sz w:val="20"/>
@@ -5252,6 +6159,7 @@
           <w:p>
             <w:pPr>
               <w:spacing w:line="240" w:lineRule="auto"/>
+              <w:jc w:val="both"/>
               <w:cnfStyle w:val="000000100000" w:firstRow="0" w:lastRow="0" w:firstColumn="0" w:lastColumn="0" w:oddVBand="0" w:evenVBand="0" w:oddHBand="1" w:evenHBand="0" w:firstRowFirstColumn="0" w:firstRowLastColumn="0" w:lastRowFirstColumn="0" w:lastRowLastColumn="0"/>
               <w:rPr>
                 <w:sz w:val="20"/>
@@ -5265,15 +6173,13 @@
               </w:rPr>
               <w:t xml:space="preserve">Anschließend wird im Plenum von den SuS Stellung bezogen, ob und inwiefern von ursprünglich aufgenommenen Punkten in der </w:t>
             </w:r>
-            <w:proofErr w:type="gramStart"/>
             <w:r>
               <w:rPr>
                 <w:sz w:val="20"/>
                 <w:szCs w:val="20"/>
               </w:rPr>
-              <w:t>Mind Map</w:t>
-            </w:r>
-            <w:proofErr w:type="gramEnd"/>
+              <w:t>Mind-Map</w:t>
+            </w:r>
             <w:r>
               <w:rPr>
                 <w:sz w:val="20"/>
@@ -5421,6 +6327,7 @@
           </w:tcPr>
           <w:p>
             <w:pPr>
+              <w:jc w:val="both"/>
               <w:cnfStyle w:val="000000000000" w:firstRow="0" w:lastRow="0" w:firstColumn="0" w:lastColumn="0" w:oddVBand="0" w:evenVBand="0" w:oddHBand="0" w:evenHBand="0" w:firstRowFirstColumn="0" w:firstRowLastColumn="0" w:lastRowFirstColumn="0" w:lastRowLastColumn="0"/>
               <w:rPr>
                 <w:sz w:val="20"/>
@@ -5459,6 +6366,7 @@
           </w:p>
           <w:p>
             <w:pPr>
+              <w:jc w:val="both"/>
               <w:cnfStyle w:val="000000000000" w:firstRow="0" w:lastRow="0" w:firstColumn="0" w:lastColumn="0" w:oddVBand="0" w:evenVBand="0" w:oddHBand="0" w:evenHBand="0" w:firstRowFirstColumn="0" w:firstRowLastColumn="0" w:lastRowFirstColumn="0" w:lastRowLastColumn="0"/>
               <w:rPr>
                 <w:sz w:val="20"/>
@@ -5475,6 +6383,7 @@
           </w:p>
           <w:p>
             <w:pPr>
+              <w:jc w:val="both"/>
               <w:cnfStyle w:val="000000000000" w:firstRow="0" w:lastRow="0" w:firstColumn="0" w:lastColumn="0" w:oddVBand="0" w:evenVBand="0" w:oddHBand="0" w:evenHBand="0" w:firstRowFirstColumn="0" w:firstRowLastColumn="0" w:lastRowFirstColumn="0" w:lastRowLastColumn="0"/>
               <w:rPr>
                 <w:sz w:val="20"/>
@@ -5492,6 +6401,7 @@
           </w:p>
           <w:p>
             <w:pPr>
+              <w:jc w:val="both"/>
               <w:cnfStyle w:val="000000000000" w:firstRow="0" w:lastRow="0" w:firstColumn="0" w:lastColumn="0" w:oddVBand="0" w:evenVBand="0" w:oddHBand="0" w:evenHBand="0" w:firstRowFirstColumn="0" w:firstRowLastColumn="0" w:lastRowFirstColumn="0" w:lastRowLastColumn="0"/>
               <w:rPr>
                 <w:sz w:val="20"/>
@@ -5501,6 +6411,7 @@
           </w:p>
           <w:p>
             <w:pPr>
+              <w:jc w:val="both"/>
               <w:cnfStyle w:val="000000000000" w:firstRow="0" w:lastRow="0" w:firstColumn="0" w:lastColumn="0" w:oddVBand="0" w:evenVBand="0" w:oddHBand="0" w:evenHBand="0" w:firstRowFirstColumn="0" w:firstRowLastColumn="0" w:lastRowFirstColumn="0" w:lastRowLastColumn="0"/>
               <w:rPr>
                 <w:sz w:val="20"/>
@@ -5644,6 +6555,7 @@
           </w:tcPr>
           <w:p>
             <w:pPr>
+              <w:jc w:val="both"/>
               <w:cnfStyle w:val="000000100000" w:firstRow="0" w:lastRow="0" w:firstColumn="0" w:lastColumn="0" w:oddVBand="0" w:evenVBand="0" w:oddHBand="1" w:evenHBand="0" w:firstRowFirstColumn="0" w:firstRowLastColumn="0" w:lastRowFirstColumn="0" w:lastRowLastColumn="0"/>
               <w:rPr>
                 <w:sz w:val="20"/>
@@ -5663,7 +6575,23 @@
                 <w:sz w:val="20"/>
                 <w:szCs w:val="20"/>
               </w:rPr>
-              <w:t>von Arbeitsmaterial KI-B1.4(</w:t>
+              <w:t>von Arbeitsmaterial KI-B1.4</w:t>
+            </w:r>
+            <w:r>
+              <w:rPr>
+                <w:color w:val="000000" w:themeColor="text1"/>
+                <w:sz w:val="20"/>
+                <w:szCs w:val="20"/>
+              </w:rPr>
+              <w:t xml:space="preserve"> </w:t>
+            </w:r>
+            <w:r>
+              <w:rPr>
+                <w:color w:val="000000" w:themeColor="text1"/>
+                <w:sz w:val="20"/>
+                <w:szCs w:val="20"/>
+              </w:rPr>
+              <w:t>(</w:t>
             </w:r>
             <w:r>
               <w:rPr>
@@ -5675,6 +6603,7 @@
           </w:p>
           <w:p>
             <w:pPr>
+              <w:jc w:val="both"/>
               <w:cnfStyle w:val="000000100000" w:firstRow="0" w:lastRow="0" w:firstColumn="0" w:lastColumn="0" w:oddVBand="0" w:evenVBand="0" w:oddHBand="1" w:evenHBand="0" w:firstRowFirstColumn="0" w:firstRowLastColumn="0" w:lastRowFirstColumn="0" w:lastRowLastColumn="0"/>
               <w:rPr>
                 <w:sz w:val="20"/>
@@ -5684,6 +6613,7 @@
           </w:p>
           <w:p>
             <w:pPr>
+              <w:jc w:val="both"/>
               <w:cnfStyle w:val="000000100000" w:firstRow="0" w:lastRow="0" w:firstColumn="0" w:lastColumn="0" w:oddVBand="0" w:evenVBand="0" w:oddHBand="1" w:evenHBand="0" w:firstRowFirstColumn="0" w:firstRowLastColumn="0" w:lastRowFirstColumn="0" w:lastRowLastColumn="0"/>
               <w:rPr>
                 <w:sz w:val="20"/>
@@ -5792,6 +6722,7 @@
           </w:tcPr>
           <w:p>
             <w:pPr>
+              <w:jc w:val="both"/>
               <w:cnfStyle w:val="000000000000" w:firstRow="0" w:lastRow="0" w:firstColumn="0" w:lastColumn="0" w:oddVBand="0" w:evenVBand="0" w:oddHBand="0" w:evenHBand="0" w:firstRowFirstColumn="0" w:firstRowLastColumn="0" w:lastRowFirstColumn="0" w:lastRowLastColumn="0"/>
               <w:rPr>
                 <w:sz w:val="20"/>
@@ -5808,6 +6739,7 @@
           </w:p>
           <w:p>
             <w:pPr>
+              <w:jc w:val="both"/>
               <w:cnfStyle w:val="000000000000" w:firstRow="0" w:lastRow="0" w:firstColumn="0" w:lastColumn="0" w:oddVBand="0" w:evenVBand="0" w:oddHBand="0" w:evenHBand="0" w:firstRowFirstColumn="0" w:firstRowLastColumn="0" w:lastRowFirstColumn="0" w:lastRowLastColumn="0"/>
               <w:rPr>
                 <w:sz w:val="20"/>
@@ -5817,6 +6749,7 @@
           </w:p>
           <w:p>
             <w:pPr>
+              <w:jc w:val="both"/>
               <w:cnfStyle w:val="000000000000" w:firstRow="0" w:lastRow="0" w:firstColumn="0" w:lastColumn="0" w:oddVBand="0" w:evenVBand="0" w:oddHBand="0" w:evenHBand="0" w:firstRowFirstColumn="0" w:firstRowLastColumn="0" w:lastRowFirstColumn="0" w:lastRowLastColumn="0"/>
               <w:rPr>
                 <w:sz w:val="20"/>
@@ -5828,23 +6761,7 @@
                 <w:sz w:val="20"/>
                 <w:szCs w:val="20"/>
               </w:rPr>
-              <w:t xml:space="preserve">Die L weist in diesem Zuge auch auf die Unterscheidung zwischen schwacher und starker KI hin und betont, dass starke KI aktuell eine unerreichte Illusion darstellen (siehe </w:t>
-            </w:r>
-            <w:proofErr w:type="spellStart"/>
-            <w:r>
-              <w:rPr>
-                <w:sz w:val="20"/>
-                <w:szCs w:val="20"/>
-              </w:rPr>
-              <w:t>Def</w:t>
-            </w:r>
-            <w:proofErr w:type="spellEnd"/>
-            <w:r>
-              <w:rPr>
-                <w:sz w:val="20"/>
-                <w:szCs w:val="20"/>
-              </w:rPr>
-              <w:t>. im Glossar und in KI-B1.2 Sek. I).</w:t>
+              <w:t>Die L weist in diesem Zuge auch auf die Unterscheidung zwischen schwacher und starker KI hin und betont, dass starke KI aktuell eine unerreichte Illusion darstellen (siehe Def. im Glossar und in KI-B1.2 Sek. I).</w:t>
             </w:r>
           </w:p>
         </w:tc>
@@ -5887,7 +6804,7 @@
         <w:spacing w:before="200" w:after="0"/>
         <w:jc w:val="both"/>
       </w:pPr>
-      <w:bookmarkStart w:id="17" w:name="_Toc88152153"/>
+      <w:bookmarkStart w:id="17" w:name="_Toc138421884"/>
       <w:r>
         <w:rPr>
           <w:rFonts w:asciiTheme="minorHAnsi" w:eastAsiaTheme="minorEastAsia" w:hAnsiTheme="minorHAnsi" w:cstheme="minorBidi"/>
@@ -5955,7 +6872,7 @@
               <w:cnfStyle w:val="100000000000" w:firstRow="1" w:lastRow="0" w:firstColumn="0" w:lastColumn="0" w:oddVBand="0" w:evenVBand="0" w:oddHBand="0" w:evenHBand="0" w:firstRowFirstColumn="0" w:firstRowLastColumn="0" w:lastRowFirstColumn="0" w:lastRowLastColumn="0"/>
             </w:pPr>
             <w:r>
-              <w:t>Lehrerimpuls</w:t>
+              <w:t>Impuls</w:t>
             </w:r>
           </w:p>
         </w:tc>
@@ -6047,6 +6964,7 @@
           <w:p>
             <w:pPr>
               <w:pStyle w:val="Funotentext"/>
+              <w:jc w:val="both"/>
               <w:cnfStyle w:val="000000100000" w:firstRow="0" w:lastRow="0" w:firstColumn="0" w:lastColumn="0" w:oddVBand="0" w:evenVBand="0" w:oddHBand="1" w:evenHBand="0" w:firstRowFirstColumn="0" w:firstRowLastColumn="0" w:lastRowFirstColumn="0" w:lastRowLastColumn="0"/>
             </w:pPr>
             <w:r>
@@ -6149,6 +7067,7 @@
           <w:p>
             <w:pPr>
               <w:spacing w:line="240" w:lineRule="auto"/>
+              <w:jc w:val="both"/>
               <w:cnfStyle w:val="000000000000" w:firstRow="0" w:lastRow="0" w:firstColumn="0" w:lastColumn="0" w:oddVBand="0" w:evenVBand="0" w:oddHBand="0" w:evenHBand="0" w:firstRowFirstColumn="0" w:firstRowLastColumn="0" w:lastRowFirstColumn="0" w:lastRowLastColumn="0"/>
               <w:rPr>
                 <w:sz w:val="20"/>
@@ -6181,6 +7100,7 @@
           <w:p>
             <w:pPr>
               <w:spacing w:line="240" w:lineRule="auto"/>
+              <w:jc w:val="both"/>
               <w:cnfStyle w:val="000000000000" w:firstRow="0" w:lastRow="0" w:firstColumn="0" w:lastColumn="0" w:oddVBand="0" w:evenVBand="0" w:oddHBand="0" w:evenHBand="0" w:firstRowFirstColumn="0" w:firstRowLastColumn="0" w:lastRowFirstColumn="0" w:lastRowLastColumn="0"/>
               <w:rPr>
                 <w:sz w:val="20"/>
@@ -6213,6 +7133,7 @@
           <w:p>
             <w:pPr>
               <w:spacing w:line="240" w:lineRule="auto"/>
+              <w:jc w:val="both"/>
               <w:cnfStyle w:val="000000000000" w:firstRow="0" w:lastRow="0" w:firstColumn="0" w:lastColumn="0" w:oddVBand="0" w:evenVBand="0" w:oddHBand="0" w:evenHBand="0" w:firstRowFirstColumn="0" w:firstRowLastColumn="0" w:lastRowFirstColumn="0" w:lastRowLastColumn="0"/>
               <w:rPr>
                 <w:sz w:val="20"/>
@@ -6223,6 +7144,7 @@
           <w:p>
             <w:pPr>
               <w:spacing w:line="240" w:lineRule="auto"/>
+              <w:jc w:val="both"/>
               <w:cnfStyle w:val="000000000000" w:firstRow="0" w:lastRow="0" w:firstColumn="0" w:lastColumn="0" w:oddVBand="0" w:evenVBand="0" w:oddHBand="0" w:evenHBand="0" w:firstRowFirstColumn="0" w:firstRowLastColumn="0" w:lastRowFirstColumn="0" w:lastRowLastColumn="0"/>
               <w:rPr>
                 <w:sz w:val="20"/>
@@ -6351,6 +7273,7 @@
           <w:p>
             <w:pPr>
               <w:spacing w:line="240" w:lineRule="auto"/>
+              <w:jc w:val="both"/>
               <w:cnfStyle w:val="000000100000" w:firstRow="0" w:lastRow="0" w:firstColumn="0" w:lastColumn="0" w:oddVBand="0" w:evenVBand="0" w:oddHBand="1" w:evenHBand="0" w:firstRowFirstColumn="0" w:firstRowLastColumn="0" w:lastRowFirstColumn="0" w:lastRowLastColumn="0"/>
               <w:rPr>
                 <w:sz w:val="20"/>
@@ -6376,6 +7299,7 @@
           <w:p>
             <w:pPr>
               <w:spacing w:line="240" w:lineRule="auto"/>
+              <w:jc w:val="both"/>
               <w:cnfStyle w:val="000000100000" w:firstRow="0" w:lastRow="0" w:firstColumn="0" w:lastColumn="0" w:oddVBand="0" w:evenVBand="0" w:oddHBand="1" w:evenHBand="0" w:firstRowFirstColumn="0" w:firstRowLastColumn="0" w:lastRowFirstColumn="0" w:lastRowLastColumn="0"/>
               <w:rPr>
                 <w:sz w:val="20"/>
@@ -6386,6 +7310,7 @@
           <w:p>
             <w:pPr>
               <w:spacing w:line="240" w:lineRule="auto"/>
+              <w:jc w:val="both"/>
               <w:cnfStyle w:val="000000100000" w:firstRow="0" w:lastRow="0" w:firstColumn="0" w:lastColumn="0" w:oddVBand="0" w:evenVBand="0" w:oddHBand="1" w:evenHBand="0" w:firstRowFirstColumn="0" w:firstRowLastColumn="0" w:lastRowFirstColumn="0" w:lastRowLastColumn="0"/>
               <w:rPr>
                 <w:sz w:val="20"/>
@@ -6397,23 +7322,7 @@
                 <w:sz w:val="20"/>
                 <w:szCs w:val="20"/>
               </w:rPr>
-              <w:t xml:space="preserve">Anschließend präsentieren die SuS gruppenweise die Ergebnisse ihrer Diskussionen. Ergänzend sollen die SuS Stellung nehmen, ob und inwiefern sie von ihren ursprünglichen Ergebnissen abweichen würden, da sie nun über das </w:t>
-            </w:r>
-            <w:proofErr w:type="gramStart"/>
-            <w:r>
-              <w:rPr>
-                <w:sz w:val="20"/>
-                <w:szCs w:val="20"/>
-              </w:rPr>
-              <w:t>AB Kenntnis</w:t>
-            </w:r>
-            <w:proofErr w:type="gramEnd"/>
-            <w:r>
-              <w:rPr>
-                <w:sz w:val="20"/>
-                <w:szCs w:val="20"/>
-              </w:rPr>
-              <w:t xml:space="preserve"> von der Definition einer KI gewonnen haben.</w:t>
+              <w:t>Anschließend präsentieren die SuS gruppenweise die Ergebnisse ihrer Diskussionen. Ergänzend sollen die SuS Stellung nehmen, ob und inwiefern sie von ihren ursprünglichen Ergebnissen abweichen würden, da sie nun über das AB Kenntnis von der Definition einer KI gewonnen haben.</w:t>
             </w:r>
           </w:p>
         </w:tc>
@@ -6564,6 +7473,7 @@
           </w:tcPr>
           <w:p>
             <w:pPr>
+              <w:jc w:val="both"/>
               <w:cnfStyle w:val="000000000000" w:firstRow="0" w:lastRow="0" w:firstColumn="0" w:lastColumn="0" w:oddVBand="0" w:evenVBand="0" w:oddHBand="0" w:evenHBand="0" w:firstRowFirstColumn="0" w:firstRowLastColumn="0" w:lastRowFirstColumn="0" w:lastRowLastColumn="0"/>
               <w:rPr>
                 <w:sz w:val="20"/>
@@ -6625,6 +7535,7 @@
           </w:p>
           <w:p>
             <w:pPr>
+              <w:jc w:val="both"/>
               <w:cnfStyle w:val="000000000000" w:firstRow="0" w:lastRow="0" w:firstColumn="0" w:lastColumn="0" w:oddVBand="0" w:evenVBand="0" w:oddHBand="0" w:evenHBand="0" w:firstRowFirstColumn="0" w:firstRowLastColumn="0" w:lastRowFirstColumn="0" w:lastRowLastColumn="0"/>
               <w:rPr>
                 <w:sz w:val="20"/>
@@ -6634,6 +7545,7 @@
           </w:p>
           <w:p>
             <w:pPr>
+              <w:jc w:val="both"/>
               <w:cnfStyle w:val="000000000000" w:firstRow="0" w:lastRow="0" w:firstColumn="0" w:lastColumn="0" w:oddVBand="0" w:evenVBand="0" w:oddHBand="0" w:evenHBand="0" w:firstRowFirstColumn="0" w:firstRowLastColumn="0" w:lastRowFirstColumn="0" w:lastRowLastColumn="0"/>
               <w:rPr>
                 <w:sz w:val="20"/>
@@ -6762,6 +7674,7 @@
           </w:tcPr>
           <w:p>
             <w:pPr>
+              <w:jc w:val="both"/>
               <w:cnfStyle w:val="000000100000" w:firstRow="0" w:lastRow="0" w:firstColumn="0" w:lastColumn="0" w:oddVBand="0" w:evenVBand="0" w:oddHBand="1" w:evenHBand="0" w:firstRowFirstColumn="0" w:firstRowLastColumn="0" w:lastRowFirstColumn="0" w:lastRowLastColumn="0"/>
               <w:rPr>
                 <w:sz w:val="20"/>
@@ -6894,6 +7807,7 @@
           </w:tcPr>
           <w:p>
             <w:pPr>
+              <w:jc w:val="both"/>
               <w:cnfStyle w:val="000000000000" w:firstRow="0" w:lastRow="0" w:firstColumn="0" w:lastColumn="0" w:oddVBand="0" w:evenVBand="0" w:oddHBand="0" w:evenHBand="0" w:firstRowFirstColumn="0" w:firstRowLastColumn="0" w:lastRowFirstColumn="0" w:lastRowLastColumn="0"/>
               <w:rPr>
                 <w:sz w:val="20"/>
@@ -6910,6 +7824,7 @@
           </w:p>
           <w:p>
             <w:pPr>
+              <w:jc w:val="both"/>
               <w:cnfStyle w:val="000000000000" w:firstRow="0" w:lastRow="0" w:firstColumn="0" w:lastColumn="0" w:oddVBand="0" w:evenVBand="0" w:oddHBand="0" w:evenHBand="0" w:firstRowFirstColumn="0" w:firstRowLastColumn="0" w:lastRowFirstColumn="0" w:lastRowLastColumn="0"/>
               <w:rPr>
                 <w:sz w:val="20"/>
@@ -6919,6 +7834,7 @@
           </w:p>
           <w:p>
             <w:pPr>
+              <w:jc w:val="both"/>
               <w:cnfStyle w:val="000000000000" w:firstRow="0" w:lastRow="0" w:firstColumn="0" w:lastColumn="0" w:oddVBand="0" w:evenVBand="0" w:oddHBand="0" w:evenHBand="0" w:firstRowFirstColumn="0" w:firstRowLastColumn="0" w:lastRowFirstColumn="0" w:lastRowLastColumn="0"/>
               <w:rPr>
                 <w:sz w:val="20"/>
@@ -6930,23 +7846,7 @@
                 <w:sz w:val="20"/>
                 <w:szCs w:val="20"/>
               </w:rPr>
-              <w:t xml:space="preserve">Die L weist in diesem Zuge auch auf die Unterscheidung zwischen schwacher und starker KI hin und betont, dass starke KI aktuell eine unerreichte Illusion darstellen (siehe </w:t>
-            </w:r>
-            <w:proofErr w:type="spellStart"/>
-            <w:r>
-              <w:rPr>
-                <w:sz w:val="20"/>
-                <w:szCs w:val="20"/>
-              </w:rPr>
-              <w:t>Def</w:t>
-            </w:r>
-            <w:proofErr w:type="spellEnd"/>
-            <w:r>
-              <w:rPr>
-                <w:sz w:val="20"/>
-                <w:szCs w:val="20"/>
-              </w:rPr>
-              <w:t>. im Glossar und in KI-B1.2_SekI).</w:t>
+              <w:t>Die L weist in diesem Zuge auch auf die Unterscheidung zwischen schwacher und starker KI hin und betont, dass starke KI aktuell eine unerreichte Illusion darstellen (siehe Def. im Glossar und in KI-B1.2_SekI).</w:t>
             </w:r>
           </w:p>
         </w:tc>
@@ -6969,10 +7869,10 @@
     <w:p>
       <w:pPr>
         <w:sectPr>
-          <w:headerReference w:type="default" r:id="rId28"/>
-          <w:footerReference w:type="default" r:id="rId29"/>
-          <w:headerReference w:type="first" r:id="rId30"/>
-          <w:footerReference w:type="first" r:id="rId31"/>
+          <w:headerReference w:type="default" r:id="rId30"/>
+          <w:footerReference w:type="default" r:id="rId31"/>
+          <w:headerReference w:type="first" r:id="rId32"/>
+          <w:footerReference w:type="first" r:id="rId33"/>
           <w:pgSz w:w="16838" w:h="11906" w:orient="landscape"/>
           <w:pgMar w:top="1531" w:right="1134" w:bottom="1134" w:left="1134" w:header="709" w:footer="346" w:gutter="0"/>
           <w:cols w:space="708"/>
@@ -6984,7 +7884,7 @@
       <w:pPr>
         <w:pStyle w:val="berschrift1"/>
       </w:pPr>
-      <w:bookmarkStart w:id="18" w:name="_Toc88152154"/>
+      <w:bookmarkStart w:id="18" w:name="_Toc138421885"/>
       <w:r>
         <w:rPr>
           <w:rFonts w:asciiTheme="minorHAnsi" w:eastAsiaTheme="minorEastAsia" w:hAnsiTheme="minorHAnsi" w:cstheme="minorBidi"/>
@@ -6996,6 +7896,7 @@
     </w:p>
     <w:p>
       <w:pPr>
+        <w:jc w:val="both"/>
         <w:rPr>
           <w:rFonts w:asciiTheme="minorHAnsi" w:hAnsiTheme="minorHAnsi" w:cstheme="minorHAnsi"/>
           <w:szCs w:val="21"/>
@@ -7050,7 +7951,21 @@
           <w:rFonts w:asciiTheme="minorHAnsi" w:eastAsiaTheme="minorEastAsia" w:hAnsiTheme="minorHAnsi" w:cstheme="minorHAnsi"/>
           <w:szCs w:val="21"/>
         </w:rPr>
-        <w:t>Die Schülerinnen und Schüler …</w:t>
+        <w:t xml:space="preserve">Die </w:t>
+      </w:r>
+      <w:r>
+        <w:rPr>
+          <w:rFonts w:asciiTheme="minorHAnsi" w:eastAsiaTheme="minorEastAsia" w:hAnsiTheme="minorHAnsi" w:cstheme="minorHAnsi"/>
+          <w:szCs w:val="21"/>
+        </w:rPr>
+        <w:t>Schüler*innen</w:t>
+      </w:r>
+      <w:r>
+        <w:rPr>
+          <w:rFonts w:asciiTheme="minorHAnsi" w:eastAsiaTheme="minorEastAsia" w:hAnsiTheme="minorHAnsi" w:cstheme="minorHAnsi"/>
+          <w:szCs w:val="21"/>
+        </w:rPr>
+        <w:t xml:space="preserve"> …</w:t>
       </w:r>
     </w:p>
     <w:p>
@@ -7132,7 +8047,21 @@
           <w:rFonts w:asciiTheme="minorHAnsi" w:eastAsiaTheme="minorEastAsia" w:hAnsiTheme="minorHAnsi" w:cstheme="minorHAnsi"/>
           <w:szCs w:val="21"/>
         </w:rPr>
-        <w:t>Die Schülerinnen und Schüler …</w:t>
+        <w:t xml:space="preserve">Die </w:t>
+      </w:r>
+      <w:r>
+        <w:rPr>
+          <w:rFonts w:asciiTheme="minorHAnsi" w:eastAsiaTheme="minorEastAsia" w:hAnsiTheme="minorHAnsi" w:cstheme="minorHAnsi"/>
+          <w:szCs w:val="21"/>
+        </w:rPr>
+        <w:t>Schüler*innen</w:t>
+      </w:r>
+      <w:r>
+        <w:rPr>
+          <w:rFonts w:asciiTheme="minorHAnsi" w:eastAsiaTheme="minorEastAsia" w:hAnsiTheme="minorHAnsi" w:cstheme="minorHAnsi"/>
+          <w:szCs w:val="21"/>
+        </w:rPr>
+        <w:t xml:space="preserve"> …</w:t>
       </w:r>
     </w:p>
     <w:p>
@@ -7175,18 +8104,8 @@
           <w:bCs w:val="0"/>
           <w:szCs w:val="21"/>
         </w:rPr>
-        <w:t xml:space="preserve">nutzen Zehnerpotenzen mit </w:t>
-      </w:r>
-      <w:proofErr w:type="spellStart"/>
-      <w:r>
-        <w:rPr>
-          <w:rFonts w:asciiTheme="minorHAnsi" w:eastAsiaTheme="minorEastAsia" w:hAnsiTheme="minorHAnsi" w:cstheme="minorHAnsi"/>
-          <w:bCs w:val="0"/>
-          <w:szCs w:val="21"/>
-        </w:rPr>
-        <w:t>SI-Präfixen</w:t>
-      </w:r>
-      <w:proofErr w:type="spellEnd"/>
+        <w:t>nutzen Zehnerpotenzen mit SI-Präfixen</w:t>
+      </w:r>
     </w:p>
     <w:p>
       <w:pPr>
@@ -7227,7 +8146,21 @@
           <w:rFonts w:asciiTheme="minorHAnsi" w:eastAsiaTheme="minorEastAsia" w:hAnsiTheme="minorHAnsi" w:cstheme="minorHAnsi"/>
           <w:szCs w:val="21"/>
         </w:rPr>
-        <w:t>Die Schülerinnen und Schüler …</w:t>
+        <w:t xml:space="preserve">Die </w:t>
+      </w:r>
+      <w:r>
+        <w:rPr>
+          <w:rFonts w:asciiTheme="minorHAnsi" w:eastAsiaTheme="minorEastAsia" w:hAnsiTheme="minorHAnsi" w:cstheme="minorHAnsi"/>
+          <w:szCs w:val="21"/>
+        </w:rPr>
+        <w:t>Schüler*innen</w:t>
+      </w:r>
+      <w:r>
+        <w:rPr>
+          <w:rFonts w:asciiTheme="minorHAnsi" w:eastAsiaTheme="minorEastAsia" w:hAnsiTheme="minorHAnsi" w:cstheme="minorHAnsi"/>
+          <w:szCs w:val="21"/>
+        </w:rPr>
+        <w:t xml:space="preserve"> …</w:t>
       </w:r>
     </w:p>
     <w:p>
@@ -7313,7 +8246,21 @@
           <w:rFonts w:asciiTheme="minorHAnsi" w:eastAsiaTheme="minorEastAsia" w:hAnsiTheme="minorHAnsi" w:cstheme="minorHAnsi"/>
           <w:szCs w:val="21"/>
         </w:rPr>
-        <w:t>Die Schülerinnen und Schüler …</w:t>
+        <w:t xml:space="preserve">Die </w:t>
+      </w:r>
+      <w:r>
+        <w:rPr>
+          <w:rFonts w:asciiTheme="minorHAnsi" w:eastAsiaTheme="minorEastAsia" w:hAnsiTheme="minorHAnsi" w:cstheme="minorHAnsi"/>
+          <w:szCs w:val="21"/>
+        </w:rPr>
+        <w:t>Schüler*innen</w:t>
+      </w:r>
+      <w:r>
+        <w:rPr>
+          <w:rFonts w:asciiTheme="minorHAnsi" w:eastAsiaTheme="minorEastAsia" w:hAnsiTheme="minorHAnsi" w:cstheme="minorHAnsi"/>
+          <w:szCs w:val="21"/>
+        </w:rPr>
+        <w:t xml:space="preserve"> …</w:t>
       </w:r>
     </w:p>
     <w:p>
@@ -7386,7 +8333,21 @@
           <w:rFonts w:asciiTheme="minorHAnsi" w:eastAsiaTheme="minorEastAsia" w:hAnsiTheme="minorHAnsi" w:cstheme="minorHAnsi"/>
           <w:szCs w:val="21"/>
         </w:rPr>
-        <w:t>Die Schülerinnen und Schüler …</w:t>
+        <w:t xml:space="preserve">Die </w:t>
+      </w:r>
+      <w:r>
+        <w:rPr>
+          <w:rFonts w:asciiTheme="minorHAnsi" w:eastAsiaTheme="minorEastAsia" w:hAnsiTheme="minorHAnsi" w:cstheme="minorHAnsi"/>
+          <w:szCs w:val="21"/>
+        </w:rPr>
+        <w:t>Schüler*innen</w:t>
+      </w:r>
+      <w:r>
+        <w:rPr>
+          <w:rFonts w:asciiTheme="minorHAnsi" w:eastAsiaTheme="minorEastAsia" w:hAnsiTheme="minorHAnsi" w:cstheme="minorHAnsi"/>
+          <w:szCs w:val="21"/>
+        </w:rPr>
+        <w:t xml:space="preserve"> …</w:t>
       </w:r>
     </w:p>
     <w:p>
@@ -7474,7 +8435,21 @@
           <w:rFonts w:asciiTheme="minorHAnsi" w:eastAsiaTheme="minorEastAsia" w:hAnsiTheme="minorHAnsi" w:cstheme="minorHAnsi"/>
           <w:szCs w:val="21"/>
         </w:rPr>
-        <w:t>Die Schülerinnen und Schüler …</w:t>
+        <w:t xml:space="preserve">Die </w:t>
+      </w:r>
+      <w:r>
+        <w:rPr>
+          <w:rFonts w:asciiTheme="minorHAnsi" w:eastAsiaTheme="minorEastAsia" w:hAnsiTheme="minorHAnsi" w:cstheme="minorHAnsi"/>
+          <w:szCs w:val="21"/>
+        </w:rPr>
+        <w:t>Schüler*innen</w:t>
+      </w:r>
+      <w:r>
+        <w:rPr>
+          <w:rFonts w:asciiTheme="minorHAnsi" w:eastAsiaTheme="minorEastAsia" w:hAnsiTheme="minorHAnsi" w:cstheme="minorHAnsi"/>
+          <w:szCs w:val="21"/>
+        </w:rPr>
+        <w:t xml:space="preserve"> …</w:t>
       </w:r>
     </w:p>
     <w:p>
@@ -7545,7 +8520,7 @@
       <w:pPr>
         <w:pStyle w:val="berschrift1"/>
       </w:pPr>
-      <w:bookmarkStart w:id="19" w:name="_Toc88152155"/>
+      <w:bookmarkStart w:id="19" w:name="_Toc138421886"/>
       <w:r>
         <w:rPr>
           <w:rFonts w:asciiTheme="minorHAnsi" w:eastAsiaTheme="minorEastAsia" w:hAnsiTheme="minorHAnsi" w:cstheme="minorHAnsi"/>
@@ -7557,6 +8532,7 @@
     </w:p>
     <w:p>
       <w:pPr>
+        <w:jc w:val="both"/>
         <w:rPr>
           <w:bCs w:val="0"/>
           <w:color w:val="000000" w:themeColor="text1"/>
@@ -7568,25 +8544,7 @@
           <w:bCs w:val="0"/>
           <w:color w:val="000000" w:themeColor="text1"/>
         </w:rPr>
-        <w:t xml:space="preserve">Dieses Modul KI-B1 - Finde die KI stellt eine gute Basis dar, um in die Grundlagen der </w:t>
-      </w:r>
-      <w:proofErr w:type="gramStart"/>
-      <w:r>
-        <w:rPr>
-          <w:rFonts w:asciiTheme="minorHAnsi" w:eastAsiaTheme="minorEastAsia" w:hAnsiTheme="minorHAnsi" w:cstheme="minorHAnsi"/>
-          <w:bCs w:val="0"/>
-          <w:color w:val="000000" w:themeColor="text1"/>
-        </w:rPr>
-        <w:t>KI  sowie</w:t>
-      </w:r>
-      <w:proofErr w:type="gramEnd"/>
-      <w:r>
-        <w:rPr>
-          <w:rFonts w:asciiTheme="minorHAnsi" w:eastAsiaTheme="minorEastAsia" w:hAnsiTheme="minorHAnsi" w:cstheme="minorHAnsi"/>
-          <w:bCs w:val="0"/>
-          <w:color w:val="000000" w:themeColor="text1"/>
-        </w:rPr>
-        <w:t xml:space="preserve"> in die weiteren IT2School KI-Module einzusteigen. Dabei gibt es verschiedene Möglichkeiten und Varianten:</w:t>
+        <w:t>Dieses Modul KI-B1 - Finde die KI stellt eine gute Basis dar, um in die Grundlagen der KI sowie in die weiteren IT2School KI-Module einzusteigen. Dabei gibt es verschiedene Möglichkeiten und Varianten:</w:t>
       </w:r>
     </w:p>
     <w:p>
@@ -7600,6 +8558,9 @@
       </w:r>
     </w:p>
     <w:p>
+      <w:pPr>
+        <w:jc w:val="both"/>
+      </w:pPr>
       <w:r>
         <w:rPr>
           <w:rFonts w:asciiTheme="minorHAnsi" w:eastAsiaTheme="minorEastAsia" w:hAnsiTheme="minorHAnsi" w:cstheme="minorBidi"/>
@@ -7662,7 +8623,7 @@
                               </pic:cNvPicPr>
                             </pic:nvPicPr>
                             <pic:blipFill>
-                              <a:blip r:embed="rId32"/>
+                              <a:blip r:embed="rId34"/>
                               <a:stretch/>
                             </pic:blipFill>
                             <pic:spPr bwMode="auto">
@@ -7680,7 +8641,7 @@
                     </wp:inline>
                   </w:drawing>
                 </mc:Choice>
-                <mc:Fallback xmlns:a="http://schemas.openxmlformats.org/drawingml/2006/main">
+                <mc:Fallback xmlns:w16du="http://schemas.microsoft.com/office/word/2023/wordml/word16du" xmlns:a="http://schemas.openxmlformats.org/drawingml/2006/main">
                   <w:pict>
                     <v:shapetype type="#_x0000_t75" o:spt="75" coordsize="21600,21600" o:preferrelative="t" path="m@4@5l@4@11@9@11@9@5xe">
                       <v:formulas>
@@ -7700,7 +8661,7 @@
                     </v:shapetype>
                     <v:shape id="_x0000_i26" o:spid="_x0000_s26" type="#_x0000_t75" style="mso-wrap-distance-left:0.0pt;mso-wrap-distance-top:0.0pt;mso-wrap-distance-right:0.0pt;mso-wrap-distance-bottom:0.0pt;width:115.5pt;height:84.0pt;" stroked="false">
                       <v:path textboxrect="0,0,0,0"/>
-                      <v:imagedata r:id="rId36" o:title=""/>
+                      <v:imagedata r:id="rId37" o:title=""/>
                     </v:shape>
                   </w:pict>
                 </mc:Fallback>
@@ -7759,7 +8720,7 @@
                               </pic:cNvPicPr>
                             </pic:nvPicPr>
                             <pic:blipFill>
-                              <a:blip r:embed="rId37"/>
+                              <a:blip r:embed="rId38"/>
                               <a:stretch/>
                             </pic:blipFill>
                             <pic:spPr bwMode="auto">
@@ -7777,7 +8738,7 @@
                     </wp:inline>
                   </w:drawing>
                 </mc:Choice>
-                <mc:Fallback xmlns:a="http://schemas.openxmlformats.org/drawingml/2006/main">
+                <mc:Fallback xmlns:w16du="http://schemas.microsoft.com/office/word/2023/wordml/word16du" xmlns:a="http://schemas.openxmlformats.org/drawingml/2006/main">
                   <w:pict>
                     <v:shapetype type="#_x0000_t75" o:spt="75" coordsize="21600,21600" o:preferrelative="t" path="m@4@5l@4@11@9@11@9@5xe">
                       <v:formulas>
@@ -7797,7 +8758,7 @@
                     </v:shapetype>
                     <v:shape id="_x0000_i27" o:spid="_x0000_s27" type="#_x0000_t75" style="mso-wrap-distance-left:0.0pt;mso-wrap-distance-top:0.0pt;mso-wrap-distance-right:0.0pt;mso-wrap-distance-bottom:0.0pt;width:115.5pt;height:84.0pt;" stroked="false">
                       <v:path textboxrect="0,0,0,0"/>
-                      <v:imagedata r:id="rId38" o:title=""/>
+                      <v:imagedata r:id="rId39" o:title=""/>
                     </v:shape>
                   </w:pict>
                 </mc:Fallback>
@@ -7856,7 +8817,7 @@
                               </pic:cNvPicPr>
                             </pic:nvPicPr>
                             <pic:blipFill>
-                              <a:blip r:embed="rId39"/>
+                              <a:blip r:embed="rId40"/>
                               <a:stretch/>
                             </pic:blipFill>
                             <pic:spPr bwMode="auto">
@@ -7874,7 +8835,7 @@
                     </wp:inline>
                   </w:drawing>
                 </mc:Choice>
-                <mc:Fallback xmlns:a="http://schemas.openxmlformats.org/drawingml/2006/main">
+                <mc:Fallback xmlns:w16du="http://schemas.microsoft.com/office/word/2023/wordml/word16du" xmlns:a="http://schemas.openxmlformats.org/drawingml/2006/main">
                   <w:pict>
                     <v:shapetype type="#_x0000_t75" o:spt="75" coordsize="21600,21600" o:preferrelative="t" path="m@4@5l@4@11@9@11@9@5xe">
                       <v:formulas>
@@ -7894,7 +8855,7 @@
                     </v:shapetype>
                     <v:shape id="_x0000_i28" o:spid="_x0000_s28" type="#_x0000_t75" style="mso-wrap-distance-left:0.0pt;mso-wrap-distance-top:0.0pt;mso-wrap-distance-right:0.0pt;mso-wrap-distance-bottom:0.0pt;width:116.2pt;height:84.0pt;" stroked="false">
                       <v:path textboxrect="0,0,0,0"/>
-                      <v:imagedata r:id="rId40" o:title=""/>
+                      <v:imagedata r:id="rId41" o:title=""/>
                     </v:shape>
                   </w:pict>
                 </mc:Fallback>
@@ -7912,6 +8873,9 @@
       </w:pPr>
     </w:p>
     <w:p>
+      <w:pPr>
+        <w:jc w:val="both"/>
+      </w:pPr>
       <w:r>
         <w:rPr>
           <w:rFonts w:asciiTheme="minorHAnsi" w:eastAsiaTheme="minorEastAsia" w:hAnsiTheme="minorHAnsi" w:cstheme="minorBidi"/>
@@ -7981,7 +8945,7 @@
                               </pic:cNvPicPr>
                             </pic:nvPicPr>
                             <pic:blipFill>
-                              <a:blip r:embed="rId41"/>
+                              <a:blip r:embed="rId42"/>
                               <a:stretch/>
                             </pic:blipFill>
                             <pic:spPr bwMode="auto">
@@ -7999,7 +8963,7 @@
                     </wp:inline>
                   </w:drawing>
                 </mc:Choice>
-                <mc:Fallback xmlns:a="http://schemas.openxmlformats.org/drawingml/2006/main">
+                <mc:Fallback xmlns:w16du="http://schemas.microsoft.com/office/word/2023/wordml/word16du" xmlns:a="http://schemas.openxmlformats.org/drawingml/2006/main">
                   <w:pict>
                     <v:shapetype type="#_x0000_t75" o:spt="75" coordsize="21600,21600" o:preferrelative="t" path="m@4@5l@4@11@9@11@9@5xe">
                       <v:formulas>
@@ -8019,7 +8983,7 @@
                     </v:shapetype>
                     <v:shape id="_x0000_i29" o:spid="_x0000_s29" type="#_x0000_t75" style="mso-wrap-distance-left:0.0pt;mso-wrap-distance-top:0.0pt;mso-wrap-distance-right:0.0pt;mso-wrap-distance-bottom:0.0pt;width:125.1pt;height:88.3pt;" stroked="false">
                       <v:path textboxrect="0,0,0,0"/>
-                      <v:imagedata r:id="rId42" o:title=""/>
+                      <v:imagedata r:id="rId43" o:title=""/>
                     </v:shape>
                   </w:pict>
                 </mc:Fallback>
@@ -8078,7 +9042,7 @@
                               </pic:cNvPicPr>
                             </pic:nvPicPr>
                             <pic:blipFill>
-                              <a:blip r:embed="rId32"/>
+                              <a:blip r:embed="rId34"/>
                               <a:stretch/>
                             </pic:blipFill>
                             <pic:spPr bwMode="auto">
@@ -8096,7 +9060,7 @@
                     </wp:inline>
                   </w:drawing>
                 </mc:Choice>
-                <mc:Fallback xmlns:a="http://schemas.openxmlformats.org/drawingml/2006/main">
+                <mc:Fallback xmlns:w16du="http://schemas.microsoft.com/office/word/2023/wordml/word16du" xmlns:a="http://schemas.openxmlformats.org/drawingml/2006/main">
                   <w:pict>
                     <v:shapetype type="#_x0000_t75" o:spt="75" coordsize="21600,21600" o:preferrelative="t" path="m@4@5l@4@11@9@11@9@5xe">
                       <v:formulas>
@@ -8116,7 +9080,7 @@
                     </v:shapetype>
                     <v:shape id="_x0000_i30" o:spid="_x0000_s30" type="#_x0000_t75" style="mso-wrap-distance-left:0.0pt;mso-wrap-distance-top:0.0pt;mso-wrap-distance-right:0.0pt;mso-wrap-distance-bottom:0.0pt;width:115.5pt;height:84.0pt;" stroked="false">
                       <v:path textboxrect="0,0,0,0"/>
-                      <v:imagedata r:id="rId36" o:title=""/>
+                      <v:imagedata r:id="rId37" o:title=""/>
                     </v:shape>
                   </w:pict>
                 </mc:Fallback>
@@ -8175,7 +9139,7 @@
                               </pic:cNvPicPr>
                             </pic:nvPicPr>
                             <pic:blipFill>
-                              <a:blip r:embed="rId39"/>
+                              <a:blip r:embed="rId40"/>
                               <a:stretch/>
                             </pic:blipFill>
                             <pic:spPr bwMode="auto">
@@ -8193,7 +9157,7 @@
                     </wp:inline>
                   </w:drawing>
                 </mc:Choice>
-                <mc:Fallback xmlns:a="http://schemas.openxmlformats.org/drawingml/2006/main">
+                <mc:Fallback xmlns:w16du="http://schemas.microsoft.com/office/word/2023/wordml/word16du" xmlns:a="http://schemas.openxmlformats.org/drawingml/2006/main">
                   <w:pict>
                     <v:shapetype type="#_x0000_t75" o:spt="75" coordsize="21600,21600" o:preferrelative="t" path="m@4@5l@4@11@9@11@9@5xe">
                       <v:formulas>
@@ -8213,7 +9177,7 @@
                     </v:shapetype>
                     <v:shape id="_x0000_i31" o:spid="_x0000_s31" type="#_x0000_t75" style="mso-wrap-distance-left:0.0pt;mso-wrap-distance-top:0.0pt;mso-wrap-distance-right:0.0pt;mso-wrap-distance-bottom:0.0pt;width:116.2pt;height:84.0pt;" stroked="false">
                       <v:path textboxrect="0,0,0,0"/>
-                      <v:imagedata r:id="rId40" o:title=""/>
+                      <v:imagedata r:id="rId41" o:title=""/>
                     </v:shape>
                   </w:pict>
                 </mc:Fallback>
@@ -8228,7 +9192,7 @@
       <w:pPr>
         <w:pStyle w:val="berschrift1"/>
       </w:pPr>
-      <w:bookmarkStart w:id="20" w:name="_Toc88152156"/>
+      <w:bookmarkStart w:id="20" w:name="_Toc138421887"/>
       <w:r>
         <w:rPr>
           <w:rFonts w:asciiTheme="minorHAnsi" w:eastAsiaTheme="minorEastAsia" w:hAnsiTheme="minorHAnsi" w:cstheme="minorHAnsi"/>
@@ -8254,7 +9218,6 @@
           <w:lang w:val="en-US"/>
         </w:rPr>
       </w:pPr>
-      <w:proofErr w:type="spellStart"/>
       <w:r>
         <w:rPr>
           <w:rFonts w:asciiTheme="minorHAnsi" w:eastAsiaTheme="minorEastAsia" w:hAnsiTheme="minorHAnsi" w:cstheme="minorHAnsi"/>
@@ -8263,40 +9226,7 @@
           <w:szCs w:val="21"/>
           <w:lang w:val="en-US"/>
         </w:rPr>
-        <w:t>Duri</w:t>
-      </w:r>
-      <w:proofErr w:type="spellEnd"/>
-      <w:r>
-        <w:rPr>
-          <w:rFonts w:asciiTheme="minorHAnsi" w:eastAsiaTheme="minorEastAsia" w:hAnsiTheme="minorHAnsi" w:cstheme="minorHAnsi"/>
-          <w:bCs w:val="0"/>
-          <w:color w:val="000000"/>
-          <w:szCs w:val="21"/>
-          <w:lang w:val="en-US"/>
-        </w:rPr>
-        <w:t xml:space="preserve"> Long und Brian </w:t>
-      </w:r>
-      <w:proofErr w:type="spellStart"/>
-      <w:r>
-        <w:rPr>
-          <w:rFonts w:asciiTheme="minorHAnsi" w:eastAsiaTheme="minorEastAsia" w:hAnsiTheme="minorHAnsi" w:cstheme="minorHAnsi"/>
-          <w:bCs w:val="0"/>
-          <w:color w:val="000000"/>
-          <w:szCs w:val="21"/>
-          <w:lang w:val="en-US"/>
-        </w:rPr>
-        <w:t>Magerko</w:t>
-      </w:r>
-      <w:proofErr w:type="spellEnd"/>
-      <w:r>
-        <w:rPr>
-          <w:rFonts w:asciiTheme="minorHAnsi" w:eastAsiaTheme="minorEastAsia" w:hAnsiTheme="minorHAnsi" w:cstheme="minorHAnsi"/>
-          <w:bCs w:val="0"/>
-          <w:color w:val="000000"/>
-          <w:szCs w:val="21"/>
-          <w:lang w:val="en-US"/>
-        </w:rPr>
-        <w:t xml:space="preserve"> (2020). What is AI Literacy? Competencies and Design Considerations. In Proceedings of the 2020 CHI Conference on Human Factors in Computing Systems (CHI '20). Association for Computing Machinery, New York, NY, USA, 1–16.</w:t>
+        <w:t>Duri Long und Brian Magerko (2020). What is AI Literacy? Competencies and Design Considerations. In Proceedings of the 2020 CHI Conference on Human Factors in Computing Systems (CHI '20). Association for Computing Machinery, New York, NY, USA, 1–16.</w:t>
       </w:r>
     </w:p>
     <w:p>
@@ -8387,25 +9317,7 @@
           <w:szCs w:val="21"/>
           <w:lang w:val="en-US"/>
         </w:rPr>
-        <w:t xml:space="preserve">avid </w:t>
-      </w:r>
-      <w:proofErr w:type="spellStart"/>
-      <w:r>
-        <w:rPr>
-          <w:rFonts w:asciiTheme="minorHAnsi" w:eastAsiaTheme="minorEastAsia" w:hAnsiTheme="minorHAnsi" w:cstheme="minorHAnsi"/>
-          <w:szCs w:val="21"/>
-          <w:lang w:val="en-US"/>
-        </w:rPr>
-        <w:t>Touretzky</w:t>
-      </w:r>
-      <w:proofErr w:type="spellEnd"/>
-      <w:r>
-        <w:rPr>
-          <w:rFonts w:asciiTheme="minorHAnsi" w:eastAsiaTheme="minorEastAsia" w:hAnsiTheme="minorHAnsi" w:cstheme="minorHAnsi"/>
-          <w:szCs w:val="21"/>
-          <w:lang w:val="en-US"/>
-        </w:rPr>
-        <w:t>, Christina Gardner-McCune, Fred Martin, Deborah Seehorn (2019). "Envisioning AI for K-12: What should every child know about AI?". Proceedings of the AAAI Conference on Artificial Intelligence. Vol. 33. No. 01. 2019.</w:t>
+        <w:t>avid Touretzky, Christina Gardner-McCune, Fred Martin, Deborah Seehorn (2019). "Envisioning AI for K-12: What should every child know about AI?". Proceedings of the AAAI Conference on Artificial Intelligence. Vol. 33. No. 01. 2019.</w:t>
       </w:r>
     </w:p>
     <w:p>
@@ -8424,7 +9336,7 @@
       <w:pPr>
         <w:pStyle w:val="berschrift1"/>
       </w:pPr>
-      <w:bookmarkStart w:id="21" w:name="_Toc88152157"/>
+      <w:bookmarkStart w:id="21" w:name="_Toc138421888"/>
       <w:r>
         <w:rPr>
           <w:rFonts w:asciiTheme="minorHAnsi" w:eastAsiaTheme="minorEastAsia" w:hAnsiTheme="minorHAnsi" w:cstheme="minorHAnsi"/>
@@ -8441,9 +9353,9 @@
         <w:tblLook w:val="04A0" w:firstRow="1" w:lastRow="0" w:firstColumn="1" w:lastColumn="0" w:noHBand="0" w:noVBand="1"/>
       </w:tblPr>
       <w:tblGrid>
-        <w:gridCol w:w="1980"/>
-        <w:gridCol w:w="2272"/>
-        <w:gridCol w:w="4649"/>
+        <w:gridCol w:w="1942"/>
+        <w:gridCol w:w="2403"/>
+        <w:gridCol w:w="4556"/>
       </w:tblGrid>
       <w:tr>
         <w:trPr>
@@ -8560,7 +9472,13 @@
               <w:rPr>
                 <w:rFonts w:asciiTheme="minorHAnsi" w:hAnsiTheme="minorHAnsi" w:cstheme="minorHAnsi"/>
               </w:rPr>
-              <w:t>KI in der Schülerinnen- und Schülerdiskussion</w:t>
+              <w:t xml:space="preserve">KI in der </w:t>
+            </w:r>
+            <w:r>
+              <w:rPr>
+                <w:rFonts w:asciiTheme="minorHAnsi" w:hAnsiTheme="minorHAnsi" w:cstheme="minorHAnsi"/>
+              </w:rPr>
+              <w:t>Schüler*innendiskussion</w:t>
             </w:r>
           </w:p>
         </w:tc>
@@ -8571,6 +9489,7 @@
           </w:tcPr>
           <w:p>
             <w:pPr>
+              <w:jc w:val="both"/>
               <w:cnfStyle w:val="000000100000" w:firstRow="0" w:lastRow="0" w:firstColumn="0" w:lastColumn="0" w:oddVBand="0" w:evenVBand="0" w:oddHBand="1" w:evenHBand="0" w:firstRowFirstColumn="0" w:firstRowLastColumn="0" w:lastRowFirstColumn="0" w:lastRowLastColumn="0"/>
               <w:rPr>
                 <w:rFonts w:asciiTheme="minorHAnsi" w:hAnsiTheme="minorHAnsi" w:cstheme="minorHAnsi"/>
@@ -8580,7 +9499,19 @@
               <w:rPr>
                 <w:rFonts w:asciiTheme="minorHAnsi" w:hAnsiTheme="minorHAnsi" w:cstheme="minorHAnsi"/>
               </w:rPr>
-              <w:t xml:space="preserve">Concept Cartoons zur Bearbeitung in Schülerinnen- und Schülergruppen </w:t>
+              <w:t xml:space="preserve">Concept Cartoons zur Bearbeitung in </w:t>
+            </w:r>
+            <w:r>
+              <w:rPr>
+                <w:rFonts w:asciiTheme="minorHAnsi" w:hAnsiTheme="minorHAnsi" w:cstheme="minorHAnsi"/>
+              </w:rPr>
+              <w:t>Schüler*innengruppen</w:t>
+            </w:r>
+            <w:r>
+              <w:rPr>
+                <w:rFonts w:asciiTheme="minorHAnsi" w:hAnsiTheme="minorHAnsi" w:cstheme="minorHAnsi"/>
+              </w:rPr>
+              <w:t xml:space="preserve"> </w:t>
             </w:r>
             <w:r>
               <w:rPr>
@@ -8644,6 +9575,7 @@
           </w:tcPr>
           <w:p>
             <w:pPr>
+              <w:jc w:val="both"/>
               <w:cnfStyle w:val="000000000000" w:firstRow="0" w:lastRow="0" w:firstColumn="0" w:lastColumn="0" w:oddVBand="0" w:evenVBand="0" w:oddHBand="0" w:evenHBand="0" w:firstRowFirstColumn="0" w:firstRowLastColumn="0" w:lastRowFirstColumn="0" w:lastRowLastColumn="0"/>
             </w:pPr>
             <w:r>
@@ -8707,6 +9639,7 @@
           </w:tcPr>
           <w:p>
             <w:pPr>
+              <w:jc w:val="both"/>
               <w:cnfStyle w:val="000000100000" w:firstRow="0" w:lastRow="0" w:firstColumn="0" w:lastColumn="0" w:oddVBand="0" w:evenVBand="0" w:oddHBand="1" w:evenHBand="0" w:firstRowFirstColumn="0" w:firstRowLastColumn="0" w:lastRowFirstColumn="0" w:lastRowLastColumn="0"/>
             </w:pPr>
             <w:r>
@@ -8767,6 +9700,7 @@
           </w:tcPr>
           <w:p>
             <w:pPr>
+              <w:jc w:val="both"/>
               <w:cnfStyle w:val="000000000000" w:firstRow="0" w:lastRow="0" w:firstColumn="0" w:lastColumn="0" w:oddVBand="0" w:evenVBand="0" w:oddHBand="0" w:evenHBand="0" w:firstRowFirstColumn="0" w:firstRowLastColumn="0" w:lastRowFirstColumn="0" w:lastRowLastColumn="0"/>
             </w:pPr>
             <w:r>
@@ -8838,6 +9772,7 @@
           </w:tcPr>
           <w:p>
             <w:pPr>
+              <w:jc w:val="both"/>
               <w:cnfStyle w:val="000000100000" w:firstRow="0" w:lastRow="0" w:firstColumn="0" w:lastColumn="0" w:oddVBand="0" w:evenVBand="0" w:oddHBand="1" w:evenHBand="0" w:firstRowFirstColumn="0" w:firstRowLastColumn="0" w:lastRowFirstColumn="0" w:lastRowLastColumn="0"/>
             </w:pPr>
             <w:r>
@@ -8905,6 +9840,7 @@
           </w:tcPr>
           <w:p>
             <w:pPr>
+              <w:jc w:val="both"/>
               <w:cnfStyle w:val="000000000000" w:firstRow="0" w:lastRow="0" w:firstColumn="0" w:lastColumn="0" w:oddVBand="0" w:evenVBand="0" w:oddHBand="0" w:evenHBand="0" w:firstRowFirstColumn="0" w:firstRowLastColumn="0" w:lastRowFirstColumn="0" w:lastRowLastColumn="0"/>
             </w:pPr>
             <w:r>
@@ -8974,6 +9910,7 @@
           </w:tcPr>
           <w:p>
             <w:pPr>
+              <w:jc w:val="both"/>
               <w:cnfStyle w:val="000000100000" w:firstRow="0" w:lastRow="0" w:firstColumn="0" w:lastColumn="0" w:oddVBand="0" w:evenVBand="0" w:oddHBand="1" w:evenHBand="0" w:firstRowFirstColumn="0" w:firstRowLastColumn="0" w:lastRowFirstColumn="0" w:lastRowLastColumn="0"/>
             </w:pPr>
             <w:r>
@@ -9040,10 +9977,23 @@
           </w:tcPr>
           <w:p>
             <w:pPr>
+              <w:jc w:val="both"/>
               <w:cnfStyle w:val="000000000000" w:firstRow="0" w:lastRow="0" w:firstColumn="0" w:lastColumn="0" w:oddVBand="0" w:evenVBand="0" w:oddHBand="0" w:evenHBand="0" w:firstRowFirstColumn="0" w:firstRowLastColumn="0" w:lastRowFirstColumn="0" w:lastRowLastColumn="0"/>
             </w:pPr>
             <w:r>
-              <w:t>Wimmelbild mit ergänzenden Beschreibungen, als Ergänzung insbesondere für L und UV gedacht</w:t>
+              <w:t>Wimmelbild mit ergänzenden Beschreibungen, als Ergänzung insbesondere für L</w:t>
+            </w:r>
+            <w:r>
+              <w:t>ehrkräfte</w:t>
+            </w:r>
+            <w:r>
+              <w:t xml:space="preserve"> und U</w:t>
+            </w:r>
+            <w:r>
+              <w:t>nternehmensvertreter*innen</w:t>
+            </w:r>
+            <w:r>
+              <w:t xml:space="preserve"> gedacht</w:t>
             </w:r>
           </w:p>
         </w:tc>
@@ -9103,6 +10053,7 @@
           </w:tcPr>
           <w:p>
             <w:pPr>
+              <w:jc w:val="both"/>
               <w:cnfStyle w:val="000000100000" w:firstRow="0" w:lastRow="0" w:firstColumn="0" w:lastColumn="0" w:oddVBand="0" w:evenVBand="0" w:oddHBand="1" w:evenHBand="0" w:firstRowFirstColumn="0" w:firstRowLastColumn="0" w:lastRowFirstColumn="0" w:lastRowLastColumn="0"/>
             </w:pPr>
             <w:r>
@@ -9169,6 +10120,7 @@
           </w:tcPr>
           <w:p>
             <w:pPr>
+              <w:jc w:val="both"/>
               <w:cnfStyle w:val="000000000000" w:firstRow="0" w:lastRow="0" w:firstColumn="0" w:lastColumn="0" w:oddVBand="0" w:evenVBand="0" w:oddHBand="0" w:evenHBand="0" w:firstRowFirstColumn="0" w:firstRowLastColumn="0" w:lastRowFirstColumn="0" w:lastRowLastColumn="0"/>
             </w:pPr>
             <w:r>
@@ -9238,6 +10190,7 @@
           </w:tcPr>
           <w:p>
             <w:pPr>
+              <w:jc w:val="both"/>
               <w:cnfStyle w:val="000000100000" w:firstRow="0" w:lastRow="0" w:firstColumn="0" w:lastColumn="0" w:oddVBand="0" w:evenVBand="0" w:oddHBand="1" w:evenHBand="0" w:firstRowFirstColumn="0" w:firstRowLastColumn="0" w:lastRowFirstColumn="0" w:lastRowLastColumn="0"/>
             </w:pPr>
             <w:r>
@@ -9279,7 +10232,19 @@
         <w:rPr>
           <w:rFonts w:asciiTheme="minorHAnsi" w:eastAsiaTheme="minorEastAsia" w:hAnsiTheme="minorHAnsi" w:cstheme="minorHAnsi"/>
         </w:rPr>
-        <w:t xml:space="preserve">Material für Schülerinnen und Schüler </w:t>
+        <w:t xml:space="preserve">Material für </w:t>
+      </w:r>
+      <w:r>
+        <w:rPr>
+          <w:rFonts w:asciiTheme="minorHAnsi" w:eastAsiaTheme="minorEastAsia" w:hAnsiTheme="minorHAnsi" w:cstheme="minorHAnsi"/>
+        </w:rPr>
+        <w:t>Schüler*innen</w:t>
+      </w:r>
+      <w:r>
+        <w:rPr>
+          <w:rFonts w:asciiTheme="minorHAnsi" w:eastAsiaTheme="minorEastAsia" w:hAnsiTheme="minorHAnsi" w:cstheme="minorHAnsi"/>
+        </w:rPr>
+        <w:t xml:space="preserve"> </w:t>
       </w:r>
     </w:p>
     <w:p>
@@ -9298,28 +10263,23 @@
         <w:rPr>
           <w:rFonts w:asciiTheme="minorHAnsi" w:eastAsiaTheme="minorEastAsia" w:hAnsiTheme="minorHAnsi" w:cstheme="minorHAnsi"/>
         </w:rPr>
-        <w:t>Material für Lehrkräfte sowie Unternehmensvertreterinnen und Unternehmensvertreter</w:t>
+        <w:t>Material für Lehrkräfte sowie Unternehmensvertreter</w:t>
+      </w:r>
+      <w:r>
+        <w:rPr>
+          <w:rFonts w:asciiTheme="minorHAnsi" w:eastAsiaTheme="minorEastAsia" w:hAnsiTheme="minorHAnsi" w:cstheme="minorHAnsi"/>
+        </w:rPr>
+        <w:t>*</w:t>
+      </w:r>
+      <w:r>
+        <w:rPr>
+          <w:rFonts w:asciiTheme="minorHAnsi" w:eastAsiaTheme="minorEastAsia" w:hAnsiTheme="minorHAnsi" w:cstheme="minorHAnsi"/>
+        </w:rPr>
+        <w:t>innen</w:t>
       </w:r>
     </w:p>
     <w:p>
-      <w:r>
-        <w:rPr>
-          <w:rFonts w:asciiTheme="minorHAnsi" w:eastAsiaTheme="minorEastAsia" w:hAnsiTheme="minorHAnsi" w:cstheme="minorHAnsi"/>
-          <w:color w:val="00B0F0"/>
-          <w:sz w:val="32"/>
-        </w:rPr>
-        <w:t xml:space="preserve">☻ </w:t>
-      </w:r>
-      <w:r>
-        <w:rPr>
-          <w:rFonts w:asciiTheme="minorHAnsi" w:eastAsiaTheme="minorEastAsia" w:hAnsiTheme="minorHAnsi" w:cstheme="minorHAnsi"/>
-        </w:rPr>
-        <w:t>Zusatzmaterial</w:t>
-      </w:r>
-    </w:p>
-    <w:p>
-      <w:pPr>
-        <w:spacing w:line="259" w:lineRule="auto"/>
+      <w:pPr>
         <w:rPr>
           <w:rFonts w:ascii="Helvetica 65" w:hAnsi="Helvetica 65"/>
           <w:bCs w:val="0"/>
@@ -9332,6 +10292,20 @@
       <w:r>
         <w:rPr>
           <w:rFonts w:asciiTheme="minorHAnsi" w:eastAsiaTheme="minorEastAsia" w:hAnsiTheme="minorHAnsi" w:cstheme="minorHAnsi"/>
+          <w:color w:val="00B0F0"/>
+          <w:sz w:val="32"/>
+        </w:rPr>
+        <w:t xml:space="preserve">☻ </w:t>
+      </w:r>
+      <w:r>
+        <w:rPr>
+          <w:rFonts w:asciiTheme="minorHAnsi" w:eastAsiaTheme="minorEastAsia" w:hAnsiTheme="minorHAnsi" w:cstheme="minorHAnsi"/>
+        </w:rPr>
+        <w:t>Zusatzmaterial</w:t>
+      </w:r>
+      <w:r>
+        <w:rPr>
+          <w:rFonts w:asciiTheme="minorHAnsi" w:eastAsiaTheme="minorEastAsia" w:hAnsiTheme="minorHAnsi" w:cstheme="minorHAnsi"/>
           <w:highlight w:val="lightGray"/>
         </w:rPr>
         <w:br w:type="page"/>
@@ -9341,7 +10315,7 @@
       <w:pPr>
         <w:pStyle w:val="berschrift1"/>
       </w:pPr>
-      <w:bookmarkStart w:id="23" w:name="_Toc88152158"/>
+      <w:bookmarkStart w:id="23" w:name="_Toc138421889"/>
       <w:r>
         <w:rPr>
           <w:rFonts w:asciiTheme="minorHAnsi" w:eastAsiaTheme="minorEastAsia" w:hAnsiTheme="minorHAnsi" w:cstheme="minorHAnsi"/>
@@ -9402,7 +10376,10 @@
           </w:tcPr>
           <w:p>
             <w:r>
-              <w:t>Künstliche Intelligenz (KI), starke/schwache KI</w:t>
+              <w:t>k</w:t>
+            </w:r>
+            <w:r>
+              <w:t>ünstliche Intelligenz (KI), starke/schwache KI</w:t>
             </w:r>
           </w:p>
         </w:tc>
@@ -9412,6 +10389,7 @@
           </w:tcPr>
           <w:p>
             <w:pPr>
+              <w:jc w:val="both"/>
               <w:cnfStyle w:val="000000100000" w:firstRow="0" w:lastRow="0" w:firstColumn="0" w:lastColumn="0" w:oddVBand="0" w:evenVBand="0" w:oddHBand="1" w:evenHBand="0" w:firstRowFirstColumn="0" w:firstRowLastColumn="0" w:lastRowFirstColumn="0" w:lastRowLastColumn="0"/>
             </w:pPr>
             <w:r>
@@ -9482,11 +10460,9 @@
               </w:rPr>
               <w:t>„</w:t>
             </w:r>
-            <w:proofErr w:type="gramStart"/>
-            <w:r>
-              <w:t>Science Fiction</w:t>
-            </w:r>
-            <w:proofErr w:type="gramEnd"/>
+            <w:r>
+              <w:t>Science-Fiction</w:t>
+            </w:r>
             <w:r>
               <w:t>“ und Wissenschaftlerinnen und Wissenschaftler sind sich uneinig darüber, ob starke KI überhaupt je existieren werden.</w:t>
             </w:r>
@@ -9511,6 +10487,7 @@
           </w:tcPr>
           <w:p>
             <w:pPr>
+              <w:jc w:val="both"/>
               <w:cnfStyle w:val="000000000000" w:firstRow="0" w:lastRow="0" w:firstColumn="0" w:lastColumn="0" w:oddVBand="0" w:evenVBand="0" w:oddHBand="0" w:evenHBand="0" w:firstRowFirstColumn="0" w:firstRowLastColumn="0" w:lastRowFirstColumn="0" w:lastRowLastColumn="0"/>
             </w:pPr>
             <w:r>
@@ -9543,18 +10520,17 @@
           </w:tcPr>
           <w:p>
             <w:pPr>
+              <w:jc w:val="both"/>
               <w:cnfStyle w:val="000000100000" w:firstRow="0" w:lastRow="0" w:firstColumn="0" w:lastColumn="0" w:oddVBand="0" w:evenVBand="0" w:oddHBand="1" w:evenHBand="0" w:firstRowFirstColumn="0" w:firstRowLastColumn="0" w:lastRowFirstColumn="0" w:lastRowLastColumn="0"/>
             </w:pPr>
             <w:r>
-              <w:t xml:space="preserve">Stellen intuitive (Schülerinnen- und Schüler-)Vorstellungen in Bezug zu einem Phänomen aus der Lebenswelt von Schülerinnen und Schülern in einem </w:t>
-            </w:r>
-            <w:proofErr w:type="spellStart"/>
-            <w:r>
-              <w:t>cartoonierten</w:t>
-            </w:r>
-            <w:proofErr w:type="spellEnd"/>
-            <w:r>
-              <w:t xml:space="preserve"> Dialog dar. Wird im Unterricht zur Evokation und Diskussion bestehender Schülerinnen- und Schülervorstellungen eingesetzt (vgl. Pancratz 2020)</w:t>
+              <w:t xml:space="preserve">Stellen intuitive (Schülerinnen- und Schüler-)Vorstellungen in Bezug zu einem Phänomen aus der Lebenswelt von </w:t>
+            </w:r>
+            <w:r>
+              <w:t>Schüler*innen</w:t>
+            </w:r>
+            <w:r>
+              <w:t xml:space="preserve"> in einem cartoonierten Dialog dar. Wird im Unterricht zur Evokation und Diskussion bestehender Schülerinnen- und Schülervorstellungen eingesetzt (vgl. Pancratz 2020)</w:t>
             </w:r>
           </w:p>
         </w:tc>
@@ -9577,6 +10553,7 @@
           </w:tcPr>
           <w:p>
             <w:pPr>
+              <w:jc w:val="both"/>
               <w:cnfStyle w:val="000000000000" w:firstRow="0" w:lastRow="0" w:firstColumn="0" w:lastColumn="0" w:oddVBand="0" w:evenVBand="0" w:oddHBand="0" w:evenHBand="0" w:firstRowFirstColumn="0" w:firstRowLastColumn="0" w:lastRowFirstColumn="0" w:lastRowLastColumn="0"/>
             </w:pPr>
             <w:r>
@@ -9606,6 +10583,7 @@
           </w:tcPr>
           <w:p>
             <w:pPr>
+              <w:jc w:val="both"/>
               <w:cnfStyle w:val="000000100000" w:firstRow="0" w:lastRow="0" w:firstColumn="0" w:lastColumn="0" w:oddVBand="0" w:evenVBand="0" w:oddHBand="1" w:evenHBand="0" w:firstRowFirstColumn="0" w:firstRowLastColumn="0" w:lastRowFirstColumn="0" w:lastRowLastColumn="0"/>
             </w:pPr>
             <w:r>
@@ -9614,6 +10592,7 @@
           </w:p>
           <w:p>
             <w:pPr>
+              <w:jc w:val="both"/>
               <w:cnfStyle w:val="000000100000" w:firstRow="0" w:lastRow="0" w:firstColumn="0" w:lastColumn="0" w:oddVBand="0" w:evenVBand="0" w:oddHBand="1" w:evenHBand="0" w:firstRowFirstColumn="0" w:firstRowLastColumn="0" w:lastRowFirstColumn="0" w:lastRowLastColumn="0"/>
             </w:pPr>
             <w:r>
@@ -9629,6 +10608,9 @@
             <w:tcW w:w="2665" w:type="dxa"/>
           </w:tcPr>
           <w:p>
+            <w:pPr>
+              <w:jc w:val="both"/>
+            </w:pPr>
             <w:r>
               <w:t>Aktor</w:t>
             </w:r>
@@ -9641,18 +10623,36 @@
           <w:p>
             <w:pPr>
               <w:pStyle w:val="Kommentartext"/>
+              <w:jc w:val="both"/>
               <w:cnfStyle w:val="000000000000" w:firstRow="0" w:lastRow="0" w:firstColumn="0" w:lastColumn="0" w:oddVBand="0" w:evenVBand="0" w:oddHBand="0" w:evenHBand="0" w:firstRowFirstColumn="0" w:firstRowLastColumn="0" w:lastRowFirstColumn="0" w:lastRowLastColumn="0"/>
+              <w:rPr>
+                <w:sz w:val="21"/>
+                <w:szCs w:val="22"/>
+              </w:rPr>
             </w:pPr>
             <w:r>
+              <w:rPr>
+                <w:sz w:val="21"/>
+                <w:szCs w:val="22"/>
+              </w:rPr>
               <w:t xml:space="preserve">Aktoren wandeln elektrische Energie in Bewegung, Wärme, Schall oder Licht um. </w:t>
             </w:r>
           </w:p>
           <w:p>
             <w:pPr>
               <w:pStyle w:val="Kommentartext"/>
+              <w:jc w:val="both"/>
               <w:cnfStyle w:val="000000000000" w:firstRow="0" w:lastRow="0" w:firstColumn="0" w:lastColumn="0" w:oddVBand="0" w:evenVBand="0" w:oddHBand="0" w:evenHBand="0" w:firstRowFirstColumn="0" w:firstRowLastColumn="0" w:lastRowFirstColumn="0" w:lastRowLastColumn="0"/>
+              <w:rPr>
+                <w:sz w:val="21"/>
+                <w:szCs w:val="22"/>
+              </w:rPr>
             </w:pPr>
             <w:r>
+              <w:rPr>
+                <w:sz w:val="21"/>
+                <w:szCs w:val="22"/>
+              </w:rPr>
               <w:t>Typische Beispiele für Aktoren in Informatiksystemen sind Displays, Lautsprecher usw.</w:t>
             </w:r>
           </w:p>
@@ -9677,7 +10677,7 @@
         <w:pStyle w:val="berschrift1"/>
       </w:pPr>
       <w:bookmarkStart w:id="24" w:name="_Toc24112811"/>
-      <w:bookmarkStart w:id="25" w:name="_Toc88152159"/>
+      <w:bookmarkStart w:id="25" w:name="_Toc138421890"/>
       <w:r>
         <w:lastRenderedPageBreak/>
         <w:t>F</w:t>
@@ -9691,31 +10691,19 @@
     <w:p>
       <w:pPr>
         <w:spacing w:before="240"/>
-      </w:pPr>
-      <w:r>
-        <w:t>Sie haben das Modul ausprobiert und nun Fragen, Anregungen oder Feedback für uns? Darüber freuen wir uns, denn mit Ihren Erfahrungen können wir Schritt für Schritt einen FAQ (</w:t>
-      </w:r>
-      <w:proofErr w:type="spellStart"/>
-      <w:r>
-        <w:t>Frequently</w:t>
-      </w:r>
-      <w:proofErr w:type="spellEnd"/>
-      <w:r>
-        <w:t xml:space="preserve"> </w:t>
-      </w:r>
-      <w:proofErr w:type="spellStart"/>
-      <w:r>
-        <w:t>Asked</w:t>
-      </w:r>
-      <w:proofErr w:type="spellEnd"/>
-      <w:r>
-        <w:t xml:space="preserve"> Questions) für die neuen KI-Module aufbauen oder die Module </w:t>
-      </w:r>
-      <w:proofErr w:type="gramStart"/>
-      <w:r>
-        <w:t>weiter entwickeln</w:t>
-      </w:r>
-      <w:proofErr w:type="gramEnd"/>
+        <w:jc w:val="both"/>
+      </w:pPr>
+      <w:bookmarkStart w:id="26" w:name="_Hlk138421594"/>
+      <w:r>
+        <w:t>Sie haben das Modul ausprobiert und nun Fragen, Anregungen oder Feedback für uns? Darüber freuen wir uns</w:t>
+      </w:r>
+      <w:bookmarkEnd w:id="26"/>
+      <w:r>
+        <w:t xml:space="preserve">, denn mit Ihren Erfahrungen können wir Schritt für Schritt einen FAQ (Frequently Asked Questions) für die neuen KI-Module aufbauen oder die Module </w:t>
+      </w:r>
+      <w:r>
+        <w:t>weiterentwickeln</w:t>
+      </w:r>
       <w:r>
         <w:t xml:space="preserve">. </w:t>
       </w:r>
@@ -9725,111 +10713,36 @@
         <w:spacing w:before="240"/>
       </w:pPr>
       <w:r>
-        <w:t xml:space="preserve">Bitte füllen Sie folgende Umfrage über </w:t>
-      </w:r>
-      <w:proofErr w:type="spellStart"/>
-      <w:r>
-        <w:t>Surveymonkey</w:t>
-      </w:r>
-      <w:proofErr w:type="spellEnd"/>
-      <w:r>
-        <w:t xml:space="preserve"> aus: </w:t>
-      </w:r>
-      <w:hyperlink r:id="rId43" w:history="1">
-        <w:r>
-          <w:rPr>
-            <w:rStyle w:val="Hyperlink"/>
-          </w:rPr>
-          <w:t>https://bit.ly/3zCTsxJ</w:t>
-        </w:r>
-      </w:hyperlink>
-      <w:r>
-        <w:t xml:space="preserve"> über den folgenden QR-Code kommen Sie ebenfalls zur </w:t>
-      </w:r>
-      <w:proofErr w:type="spellStart"/>
-      <w:r>
-        <w:t>Surveymonkey</w:t>
-      </w:r>
-      <w:proofErr w:type="spellEnd"/>
-      <w:r>
-        <w:t>-Umfrage:</w:t>
-      </w:r>
-    </w:p>
-    <w:p>
-      <w:pPr>
-        <w:spacing w:before="240"/>
-        <w:jc w:val="center"/>
-        <w:rPr>
-          <w:bCs w:val="0"/>
-          <w:lang w:val="en-US"/>
-        </w:rPr>
-      </w:pPr>
-      <w:r>
-        <w:rPr>
-          <w:bCs w:val="0"/>
-          <w:noProof/>
-          <w:lang w:val="en-US"/>
-        </w:rPr>
-        <w:drawing>
-          <wp:inline distT="0" distB="0" distL="0" distR="0" wp14:anchorId="0B4B3B6F" wp14:editId="76775628">
-            <wp:extent cx="2067339" cy="2067339"/>
-            <wp:effectExtent l="0" t="0" r="9525" b="9525"/>
-            <wp:docPr id="25" name="Grafik 25"/>
-            <wp:cNvGraphicFramePr>
-              <a:graphicFrameLocks xmlns:a="http://schemas.openxmlformats.org/drawingml/2006/main" noChangeAspect="1"/>
-            </wp:cNvGraphicFramePr>
-            <a:graphic xmlns:a="http://schemas.openxmlformats.org/drawingml/2006/main">
-              <a:graphicData uri="http://schemas.openxmlformats.org/drawingml/2006/picture">
-                <pic:pic xmlns:pic="http://schemas.openxmlformats.org/drawingml/2006/picture">
-                  <pic:nvPicPr>
-                    <pic:cNvPr id="25" name="Grafik 25"/>
-                    <pic:cNvPicPr/>
-                  </pic:nvPicPr>
-                  <pic:blipFill>
-                    <a:blip r:embed="rId44">
-                      <a:extLst>
-                        <a:ext uri="{28A0092B-C50C-407E-A947-70E740481C1C}">
-                          <a14:useLocalDpi xmlns:a14="http://schemas.microsoft.com/office/drawing/2010/main"/>
-                        </a:ext>
-                      </a:extLst>
-                    </a:blip>
-                    <a:stretch>
-                      <a:fillRect/>
-                    </a:stretch>
-                  </pic:blipFill>
-                  <pic:spPr>
-                    <a:xfrm>
-                      <a:off x="0" y="0"/>
-                      <a:ext cx="2074872" cy="2074872"/>
-                    </a:xfrm>
-                    <a:prstGeom prst="rect">
-                      <a:avLst/>
-                    </a:prstGeom>
-                  </pic:spPr>
-                </pic:pic>
-              </a:graphicData>
-            </a:graphic>
-          </wp:inline>
-        </w:drawing>
-      </w:r>
-    </w:p>
-    <w:p>
-      <w:pPr>
-        <w:spacing w:before="240"/>
-      </w:pPr>
-      <w:r>
-        <w:t xml:space="preserve">Sie können sich auch gerne unter </w:t>
-      </w:r>
-      <w:hyperlink r:id="rId45" w:history="1">
-        <w:r>
-          <w:rPr>
-            <w:rStyle w:val="Hyperlink"/>
-          </w:rPr>
-          <w:t>bildung@wissensfabrik.de</w:t>
-        </w:r>
-      </w:hyperlink>
-      <w:r>
-        <w:t xml:space="preserve"> melden. </w:t>
+        <w:t>Kontaktieren Sie uns</w:t>
+      </w:r>
+      <w:r>
+        <w:t xml:space="preserve"> gerne unter </w:t>
+      </w:r>
+      <w:bookmarkStart w:id="27" w:name="_Hlk138421620"/>
+      <w:r>
+        <w:fldChar w:fldCharType="begin"/>
+      </w:r>
+      <w:r>
+        <w:instrText>HYPERLINK "mailto:bildung@wissensfabrik.de"</w:instrText>
+      </w:r>
+      <w:r>
+        <w:fldChar w:fldCharType="separate"/>
+      </w:r>
+      <w:r>
+        <w:rPr>
+          <w:rStyle w:val="Hyperlink"/>
+        </w:rPr>
+        <w:t>bildung@wissensfabrik.de</w:t>
+      </w:r>
+      <w:r>
+        <w:rPr>
+          <w:rStyle w:val="Hyperlink"/>
+        </w:rPr>
+        <w:fldChar w:fldCharType="end"/>
+      </w:r>
+      <w:bookmarkEnd w:id="27"/>
+      <w:r>
+        <w:t>.</w:t>
       </w:r>
     </w:p>
     <w:p/>
@@ -9839,8 +10752,8 @@
       </w:pPr>
     </w:p>
     <w:sectPr>
-      <w:headerReference w:type="default" r:id="rId46"/>
-      <w:footerReference w:type="default" r:id="rId47"/>
+      <w:headerReference w:type="default" r:id="rId44"/>
+      <w:footerReference w:type="default" r:id="rId45"/>
       <w:pgSz w:w="11906" w:h="16838"/>
       <w:pgMar w:top="1134" w:right="1531" w:bottom="1276" w:left="1531" w:header="709" w:footer="323" w:gutter="0"/>
       <w:cols w:space="708"/>
@@ -9870,6 +10783,16 @@
 </file>
 
 <file path=word/footer1.xml><?xml version="1.0" encoding="utf-8"?>
+<w:ftr xmlns:wpc="http://schemas.microsoft.com/office/word/2010/wordprocessingCanvas" xmlns:cx="http://schemas.microsoft.com/office/drawing/2014/chartex" xmlns:cx1="http://schemas.microsoft.com/office/drawing/2015/9/8/chartex" xmlns:cx2="http://schemas.microsoft.com/office/drawing/2015/10/21/chartex" xmlns:cx3="http://schemas.microsoft.com/office/drawing/2016/5/9/chartex" xmlns:cx4="http://schemas.microsoft.com/office/drawing/2016/5/10/chartex" xmlns:cx5="http://schemas.microsoft.com/office/drawing/2016/5/11/chartex" xmlns:cx6="http://schemas.microsoft.com/office/drawing/2016/5/12/chartex" xmlns:cx7="http://schemas.microsoft.com/office/drawing/2016/5/13/chartex" xmlns:cx8="http://schemas.microsoft.com/office/drawing/2016/5/14/chartex" xmlns:mc="http://schemas.openxmlformats.org/markup-compatibility/2006" xmlns:aink="http://schemas.microsoft.com/office/drawing/2016/ink" xmlns:am3d="http://schemas.microsoft.com/office/drawing/2017/model3d" xmlns:o="urn:schemas-microsoft-com:office:office" xmlns:oel="http://schemas.microsoft.com/office/2019/extlst" xmlns:r="http://schemas.openxmlformats.org/officeDocument/2006/relationships" xmlns:m="http://schemas.openxmlformats.org/officeDocument/2006/math" xmlns:v="urn:schemas-microsoft-com:vml" xmlns:wp14="http://schemas.microsoft.com/office/word/2010/wordprocessingDrawing" xmlns:wp="http://schemas.openxmlformats.org/drawingml/2006/wordprocessingDrawing" xmlns:w10="urn:schemas-microsoft-com:office:word" xmlns:w="http://schemas.openxmlformats.org/wordprocessingml/2006/main" xmlns:w14="http://schemas.microsoft.com/office/word/2010/wordml" xmlns:w15="http://schemas.microsoft.com/office/word/2012/wordml" xmlns:w16cex="http://schemas.microsoft.com/office/word/2018/wordml/cex" xmlns:w16cid="http://schemas.microsoft.com/office/word/2016/wordml/cid" xmlns:w16="http://schemas.microsoft.com/office/word/2018/wordml" xmlns:w16sdtdh="http://schemas.microsoft.com/office/word/2020/wordml/sdtdatahash" xmlns:w16se="http://schemas.microsoft.com/office/word/2015/wordml/symex" xmlns:wpg="http://schemas.microsoft.com/office/word/2010/wordprocessingGroup" xmlns:wpi="http://schemas.microsoft.com/office/word/2010/wordprocessingInk" xmlns:wne="http://schemas.microsoft.com/office/word/2006/wordml" xmlns:wps="http://schemas.microsoft.com/office/word/2010/wordprocessingShape" mc:Ignorable="w14 w15 w16se w16cid w16 w16cex w16sdtdh wp14">
+  <w:p>
+    <w:pPr>
+      <w:pStyle w:val="Fuzeile"/>
+    </w:pPr>
+  </w:p>
+</w:ftr>
+</file>
+
+<file path=word/footer2.xml><?xml version="1.0" encoding="utf-8"?>
 <w:ftr xmlns:wpc="http://schemas.microsoft.com/office/word/2010/wordprocessingCanvas" xmlns:cx="http://schemas.microsoft.com/office/drawing/2014/chartex" xmlns:cx1="http://schemas.microsoft.com/office/drawing/2015/9/8/chartex" xmlns:cx2="http://schemas.microsoft.com/office/drawing/2015/10/21/chartex" xmlns:cx3="http://schemas.microsoft.com/office/drawing/2016/5/9/chartex" xmlns:cx4="http://schemas.microsoft.com/office/drawing/2016/5/10/chartex" xmlns:cx5="http://schemas.microsoft.com/office/drawing/2016/5/11/chartex" xmlns:cx6="http://schemas.microsoft.com/office/drawing/2016/5/12/chartex" xmlns:cx7="http://schemas.microsoft.com/office/drawing/2016/5/13/chartex" xmlns:cx8="http://schemas.microsoft.com/office/drawing/2016/5/14/chartex" xmlns:mc="http://schemas.openxmlformats.org/markup-compatibility/2006" xmlns:aink="http://schemas.microsoft.com/office/drawing/2016/ink" xmlns:am3d="http://schemas.microsoft.com/office/drawing/2017/model3d" xmlns:o="urn:schemas-microsoft-com:office:office" xmlns:oel="http://schemas.microsoft.com/office/2019/extlst" xmlns:r="http://schemas.openxmlformats.org/officeDocument/2006/relationships" xmlns:m="http://schemas.openxmlformats.org/officeDocument/2006/math" xmlns:v="urn:schemas-microsoft-com:vml" xmlns:wp14="http://schemas.microsoft.com/office/word/2010/wordprocessingDrawing" xmlns:wp="http://schemas.openxmlformats.org/drawingml/2006/wordprocessingDrawing" xmlns:w10="urn:schemas-microsoft-com:office:word" xmlns:w="http://schemas.openxmlformats.org/wordprocessingml/2006/main" xmlns:w14="http://schemas.microsoft.com/office/word/2010/wordml" xmlns:w15="http://schemas.microsoft.com/office/word/2012/wordml" xmlns:w16cex="http://schemas.microsoft.com/office/word/2018/wordml/cex" xmlns:w16cid="http://schemas.microsoft.com/office/word/2016/wordml/cid" xmlns:w16="http://schemas.microsoft.com/office/word/2018/wordml" xmlns:w16sdtdh="http://schemas.microsoft.com/office/word/2020/wordml/sdtdatahash" xmlns:w16se="http://schemas.microsoft.com/office/word/2015/wordml/symex" xmlns:wpg="http://schemas.microsoft.com/office/word/2010/wordprocessingGroup" xmlns:wpi="http://schemas.microsoft.com/office/word/2010/wordprocessingInk" xmlns:wne="http://schemas.microsoft.com/office/word/2006/wordml" xmlns:wps="http://schemas.microsoft.com/office/word/2010/wordprocessingShape" mc:Ignorable="w14 w15 w16se w16cid w16 w16cex w16sdtdh wp14">
   <w:p>
     <w:pPr>
@@ -9948,7 +10871,7 @@
             </wp:anchor>
           </w:drawing>
         </mc:Choice>
-        <mc:Fallback>
+        <mc:Fallback xmlns:w16du="http://schemas.microsoft.com/office/word/2023/wordml/word16du">
           <w:pict>
             <v:line w14:anchorId="602F4832" id="Gerade Verbindung 7" o:spid="_x0000_s1026" style="position:absolute;z-index:251738112;visibility:visible;mso-wrap-style:square;mso-width-percent:0;mso-wrap-distance-left:9pt;mso-wrap-distance-top:0;mso-wrap-distance-right:9pt;mso-wrap-distance-bottom:0;mso-position-horizontal:absolute;mso-position-horizontal-relative:text;mso-position-vertical:absolute;mso-position-vertical-relative:text;mso-width-percent:0;mso-width-relative:margin" from="0,-10.5pt" to="441.35pt,-10.5pt" o:gfxdata="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" strokecolor="#f5a700" strokeweight="2.5pt">
               <v:stroke joinstyle="miter"/>
@@ -10178,7 +11101,37 @@
       <w:rPr>
         <w:sz w:val="18"/>
       </w:rPr>
-      <w:t xml:space="preserve"> 14.01.2023</w:t>
+      <w:t xml:space="preserve"> </w:t>
+    </w:r>
+    <w:r>
+      <w:rPr>
+        <w:sz w:val="18"/>
+      </w:rPr>
+      <w:t>2</w:t>
+    </w:r>
+    <w:r>
+      <w:rPr>
+        <w:sz w:val="18"/>
+      </w:rPr>
+      <w:t>0</w:t>
+    </w:r>
+    <w:r>
+      <w:rPr>
+        <w:sz w:val="18"/>
+      </w:rPr>
+      <w:t>.</w:t>
+    </w:r>
+    <w:r>
+      <w:rPr>
+        <w:sz w:val="18"/>
+      </w:rPr>
+      <w:t>11</w:t>
+    </w:r>
+    <w:r>
+      <w:rPr>
+        <w:sz w:val="18"/>
+      </w:rPr>
+      <w:t>.2023</w:t>
     </w:r>
     <w:r>
       <w:rPr>
@@ -10266,7 +11219,7 @@
 </w:ftr>
 </file>
 
-<file path=word/footer2.xml><?xml version="1.0" encoding="utf-8"?>
+<file path=word/footer3.xml><?xml version="1.0" encoding="utf-8"?>
 <w:ftr xmlns:wpc="http://schemas.microsoft.com/office/word/2010/wordprocessingCanvas" xmlns:cx="http://schemas.microsoft.com/office/drawing/2014/chartex" xmlns:cx1="http://schemas.microsoft.com/office/drawing/2015/9/8/chartex" xmlns:cx2="http://schemas.microsoft.com/office/drawing/2015/10/21/chartex" xmlns:cx3="http://schemas.microsoft.com/office/drawing/2016/5/9/chartex" xmlns:cx4="http://schemas.microsoft.com/office/drawing/2016/5/10/chartex" xmlns:cx5="http://schemas.microsoft.com/office/drawing/2016/5/11/chartex" xmlns:cx6="http://schemas.microsoft.com/office/drawing/2016/5/12/chartex" xmlns:cx7="http://schemas.microsoft.com/office/drawing/2016/5/13/chartex" xmlns:cx8="http://schemas.microsoft.com/office/drawing/2016/5/14/chartex" xmlns:mc="http://schemas.openxmlformats.org/markup-compatibility/2006" xmlns:aink="http://schemas.microsoft.com/office/drawing/2016/ink" xmlns:am3d="http://schemas.microsoft.com/office/drawing/2017/model3d" xmlns:o="urn:schemas-microsoft-com:office:office" xmlns:oel="http://schemas.microsoft.com/office/2019/extlst" xmlns:r="http://schemas.openxmlformats.org/officeDocument/2006/relationships" xmlns:m="http://schemas.openxmlformats.org/officeDocument/2006/math" xmlns:v="urn:schemas-microsoft-com:vml" xmlns:wp14="http://schemas.microsoft.com/office/word/2010/wordprocessingDrawing" xmlns:wp="http://schemas.openxmlformats.org/drawingml/2006/wordprocessingDrawing" xmlns:w10="urn:schemas-microsoft-com:office:word" xmlns:w="http://schemas.openxmlformats.org/wordprocessingml/2006/main" xmlns:w14="http://schemas.microsoft.com/office/word/2010/wordml" xmlns:w15="http://schemas.microsoft.com/office/word/2012/wordml" xmlns:w16cex="http://schemas.microsoft.com/office/word/2018/wordml/cex" xmlns:w16cid="http://schemas.microsoft.com/office/word/2016/wordml/cid" xmlns:w16="http://schemas.microsoft.com/office/word/2018/wordml" xmlns:w16sdtdh="http://schemas.microsoft.com/office/word/2020/wordml/sdtdatahash" xmlns:w16se="http://schemas.microsoft.com/office/word/2015/wordml/symex" xmlns:wpg="http://schemas.microsoft.com/office/word/2010/wordprocessingGroup" xmlns:wpi="http://schemas.microsoft.com/office/word/2010/wordprocessingInk" xmlns:wne="http://schemas.microsoft.com/office/word/2006/wordml" xmlns:wps="http://schemas.microsoft.com/office/word/2010/wordprocessingShape" mc:Ignorable="w14 w15 w16se w16cid w16 w16cex w16sdtdh wp14">
   <w:p>
     <w:pPr>
@@ -10307,7 +11260,7 @@
               <wp:lineTo x="21736" y="419"/>
             </wp:wrapPolygon>
           </wp:wrapThrough>
-          <wp:docPr id="9" name="Grafik 11" descr="Bildergebnis für cc lizenz urheberrecht"/>
+          <wp:docPr id="1488516246" name="Grafik 1488516246" descr="Bildergebnis für cc lizenz urheberrecht"/>
           <wp:cNvGraphicFramePr>
             <a:graphicFrameLocks xmlns:a="http://schemas.openxmlformats.org/drawingml/2006/main" noChangeAspect="1"/>
           </wp:cNvGraphicFramePr>
@@ -10374,7 +11327,7 @@
               <wp:extent cx="676275" cy="464185"/>
               <wp:effectExtent l="0" t="0" r="9525" b="0"/>
               <wp:wrapNone/>
-              <wp:docPr id="7" name="Grafik 13"/>
+              <wp:docPr id="223020828" name="Grafik 223020828"/>
               <wp:cNvGraphicFramePr>
                 <a:graphicFrameLocks xmlns:a="http://schemas.openxmlformats.org/drawingml/2006/main" noChangeAspect="1"/>
               </wp:cNvGraphicFramePr>
@@ -10412,7 +11365,7 @@
             </wp:anchor>
           </w:drawing>
         </mc:Choice>
-        <mc:Fallback xmlns:a="http://schemas.openxmlformats.org/drawingml/2006/main">
+        <mc:Fallback xmlns:w16du="http://schemas.microsoft.com/office/word/2023/wordml/word16du" xmlns:a="http://schemas.openxmlformats.org/drawingml/2006/main">
           <w:pict>
             <v:shapetype type="#_x0000_t75" o:spt="75" coordsize="21600,21600" o:preferrelative="t" path="m@4@5l@4@11@9@11@9@5xe">
               <v:formulas>
@@ -10462,7 +11415,7 @@
               <wp:lineTo x="0" y="0"/>
             </wp:wrapPolygon>
           </wp:wrapTight>
-          <wp:docPr id="14" name="Grafik 352"/>
+          <wp:docPr id="494831870" name="Grafik 494831870"/>
           <wp:cNvGraphicFramePr>
             <a:graphicFrameLocks xmlns:a="http://schemas.openxmlformats.org/drawingml/2006/main" noChangeAspect="1"/>
           </wp:cNvGraphicFramePr>
@@ -10537,7 +11490,7 @@
           <wp:extent cx="1773793" cy="514350"/>
           <wp:effectExtent l="0" t="0" r="0" b="0"/>
           <wp:wrapNone/>
-          <wp:docPr id="29" name="Grafik 29"/>
+          <wp:docPr id="2006962731" name="Grafik 2006962731"/>
           <wp:cNvGraphicFramePr>
             <a:graphicFrameLocks xmlns:a="http://schemas.openxmlformats.org/drawingml/2006/main" noChangeAspect="1"/>
           </wp:cNvGraphicFramePr>
@@ -10704,7 +11657,7 @@
             </wp:anchor>
           </w:drawing>
         </mc:Choice>
-        <mc:Fallback>
+        <mc:Fallback xmlns:w16du="http://schemas.microsoft.com/office/word/2023/wordml/word16du">
           <w:pict>
             <v:line w14:anchorId="22DBB3D6" id="Gerade Verbindung 26" o:spid="_x0000_s1026" style="position:absolute;z-index:251736064;visibility:visible;mso-wrap-style:square;mso-width-percent:0;mso-height-percent:0;mso-wrap-distance-left:9pt;mso-wrap-distance-top:0;mso-wrap-distance-right:9pt;mso-wrap-distance-bottom:0;mso-position-horizontal:absolute;mso-position-horizontal-relative:page;mso-position-vertical:absolute;mso-position-vertical-relative:text;mso-width-percent:0;mso-height-percent:0;mso-width-relative:page;mso-height-relative:page" from="-7.7pt,14.75pt" to="598.05pt,14.75pt" wrapcoords="0 0 0 0 21600 0 21600 0" o:gfxdata="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" strokecolor="#f5a700" strokeweight="2.5pt">
               <w10:wrap type="through" anchorx="page"/>
@@ -10722,7 +11675,7 @@
 </w:ftr>
 </file>
 
-<file path=word/footer3.xml><?xml version="1.0" encoding="utf-8"?>
+<file path=word/footer4.xml><?xml version="1.0" encoding="utf-8"?>
 <w:ftr xmlns:wpc="http://schemas.microsoft.com/office/word/2010/wordprocessingCanvas" xmlns:cx="http://schemas.microsoft.com/office/drawing/2014/chartex" xmlns:cx1="http://schemas.microsoft.com/office/drawing/2015/9/8/chartex" xmlns:cx2="http://schemas.microsoft.com/office/drawing/2015/10/21/chartex" xmlns:cx3="http://schemas.microsoft.com/office/drawing/2016/5/9/chartex" xmlns:cx4="http://schemas.microsoft.com/office/drawing/2016/5/10/chartex" xmlns:cx5="http://schemas.microsoft.com/office/drawing/2016/5/11/chartex" xmlns:cx6="http://schemas.microsoft.com/office/drawing/2016/5/12/chartex" xmlns:cx7="http://schemas.microsoft.com/office/drawing/2016/5/13/chartex" xmlns:cx8="http://schemas.microsoft.com/office/drawing/2016/5/14/chartex" xmlns:mc="http://schemas.openxmlformats.org/markup-compatibility/2006" xmlns:aink="http://schemas.microsoft.com/office/drawing/2016/ink" xmlns:am3d="http://schemas.microsoft.com/office/drawing/2017/model3d" xmlns:o="urn:schemas-microsoft-com:office:office" xmlns:oel="http://schemas.microsoft.com/office/2019/extlst" xmlns:r="http://schemas.openxmlformats.org/officeDocument/2006/relationships" xmlns:m="http://schemas.openxmlformats.org/officeDocument/2006/math" xmlns:v="urn:schemas-microsoft-com:vml" xmlns:wp14="http://schemas.microsoft.com/office/word/2010/wordprocessingDrawing" xmlns:wp="http://schemas.openxmlformats.org/drawingml/2006/wordprocessingDrawing" xmlns:w10="urn:schemas-microsoft-com:office:word" xmlns:w="http://schemas.openxmlformats.org/wordprocessingml/2006/main" xmlns:w14="http://schemas.microsoft.com/office/word/2010/wordml" xmlns:w15="http://schemas.microsoft.com/office/word/2012/wordml" xmlns:w16cex="http://schemas.microsoft.com/office/word/2018/wordml/cex" xmlns:w16cid="http://schemas.microsoft.com/office/word/2016/wordml/cid" xmlns:w16="http://schemas.microsoft.com/office/word/2018/wordml" xmlns:w16sdtdh="http://schemas.microsoft.com/office/word/2020/wordml/sdtdatahash" xmlns:w16se="http://schemas.microsoft.com/office/word/2015/wordml/symex" xmlns:wpg="http://schemas.microsoft.com/office/word/2010/wordprocessingGroup" xmlns:wpi="http://schemas.microsoft.com/office/word/2010/wordprocessingInk" xmlns:wne="http://schemas.microsoft.com/office/word/2006/wordml" xmlns:wps="http://schemas.microsoft.com/office/word/2010/wordprocessingShape" mc:Ignorable="w14 w15 w16se w16cid w16 w16cex w16sdtdh wp14">
   <w:p>
     <w:pPr>
@@ -10803,7 +11756,7 @@
             </wp:anchor>
           </w:drawing>
         </mc:Choice>
-        <mc:Fallback>
+        <mc:Fallback xmlns:w16du="http://schemas.microsoft.com/office/word/2023/wordml/word16du">
           <w:pict>
             <v:line w14:anchorId="68973685" id="Gerade Verbindung 26" o:spid="_x0000_s1026" style="position:absolute;flip:y;z-index:251740160;visibility:visible;mso-wrap-style:square;mso-width-percent:0;mso-height-percent:0;mso-wrap-distance-left:9pt;mso-wrap-distance-top:0;mso-wrap-distance-right:9pt;mso-wrap-distance-bottom:0;mso-position-horizontal:absolute;mso-position-horizontal-relative:margin;mso-position-vertical:absolute;mso-position-vertical-relative:text;mso-width-percent:0;mso-height-percent:0;mso-width-relative:page;mso-height-relative:page" from="0,-10.5pt" to="727.65pt,-10.5pt" wrapcoords="0 0 0 0 21616 0 21616 0 0 0" o:gfxdata="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" strokecolor="#f5a700" strokeweight="2.5pt">
               <w10:wrap type="through" anchorx="margin"/>
@@ -10860,7 +11813,7 @@
         <w:noProof/>
         <w:sz w:val="18"/>
       </w:rPr>
-      <w:t>14.01.23</w:t>
+      <w:t>20.11.23</w:t>
     </w:r>
     <w:r>
       <w:rPr>
@@ -10954,7 +11907,7 @@
 </w:ftr>
 </file>
 
-<file path=word/footer4.xml><?xml version="1.0" encoding="utf-8"?>
+<file path=word/footer5.xml><?xml version="1.0" encoding="utf-8"?>
 <w:ftr xmlns:wpc="http://schemas.microsoft.com/office/word/2010/wordprocessingCanvas" xmlns:cx="http://schemas.microsoft.com/office/drawing/2014/chartex" xmlns:cx1="http://schemas.microsoft.com/office/drawing/2015/9/8/chartex" xmlns:cx2="http://schemas.microsoft.com/office/drawing/2015/10/21/chartex" xmlns:cx3="http://schemas.microsoft.com/office/drawing/2016/5/9/chartex" xmlns:cx4="http://schemas.microsoft.com/office/drawing/2016/5/10/chartex" xmlns:cx5="http://schemas.microsoft.com/office/drawing/2016/5/11/chartex" xmlns:cx6="http://schemas.microsoft.com/office/drawing/2016/5/12/chartex" xmlns:cx7="http://schemas.microsoft.com/office/drawing/2016/5/13/chartex" xmlns:cx8="http://schemas.microsoft.com/office/drawing/2016/5/14/chartex" xmlns:mc="http://schemas.openxmlformats.org/markup-compatibility/2006" xmlns:aink="http://schemas.microsoft.com/office/drawing/2016/ink" xmlns:am3d="http://schemas.microsoft.com/office/drawing/2017/model3d" xmlns:o="urn:schemas-microsoft-com:office:office" xmlns:oel="http://schemas.microsoft.com/office/2019/extlst" xmlns:r="http://schemas.openxmlformats.org/officeDocument/2006/relationships" xmlns:m="http://schemas.openxmlformats.org/officeDocument/2006/math" xmlns:v="urn:schemas-microsoft-com:vml" xmlns:wp14="http://schemas.microsoft.com/office/word/2010/wordprocessingDrawing" xmlns:wp="http://schemas.openxmlformats.org/drawingml/2006/wordprocessingDrawing" xmlns:w10="urn:schemas-microsoft-com:office:word" xmlns:w="http://schemas.openxmlformats.org/wordprocessingml/2006/main" xmlns:w14="http://schemas.microsoft.com/office/word/2010/wordml" xmlns:w15="http://schemas.microsoft.com/office/word/2012/wordml" xmlns:w16cex="http://schemas.microsoft.com/office/word/2018/wordml/cex" xmlns:w16cid="http://schemas.microsoft.com/office/word/2016/wordml/cid" xmlns:w16="http://schemas.microsoft.com/office/word/2018/wordml" xmlns:w16sdtdh="http://schemas.microsoft.com/office/word/2020/wordml/sdtdatahash" xmlns:w16se="http://schemas.microsoft.com/office/word/2015/wordml/symex" xmlns:wpg="http://schemas.microsoft.com/office/word/2010/wordprocessingGroup" xmlns:wpi="http://schemas.microsoft.com/office/word/2010/wordprocessingInk" xmlns:wne="http://schemas.microsoft.com/office/word/2006/wordml" xmlns:wps="http://schemas.microsoft.com/office/word/2010/wordprocessingShape" mc:Ignorable="w14 w15 w16se w16cid w16 w16cex w16sdtdh wp14">
   <w:p>
     <w:pPr>
@@ -10988,7 +11941,7 @@
 </w:ftr>
 </file>
 
-<file path=word/footer5.xml><?xml version="1.0" encoding="utf-8"?>
+<file path=word/footer6.xml><?xml version="1.0" encoding="utf-8"?>
 <w:ftr xmlns:wpc="http://schemas.microsoft.com/office/word/2010/wordprocessingCanvas" xmlns:cx="http://schemas.microsoft.com/office/drawing/2014/chartex" xmlns:cx1="http://schemas.microsoft.com/office/drawing/2015/9/8/chartex" xmlns:cx2="http://schemas.microsoft.com/office/drawing/2015/10/21/chartex" xmlns:cx3="http://schemas.microsoft.com/office/drawing/2016/5/9/chartex" xmlns:cx4="http://schemas.microsoft.com/office/drawing/2016/5/10/chartex" xmlns:cx5="http://schemas.microsoft.com/office/drawing/2016/5/11/chartex" xmlns:cx6="http://schemas.microsoft.com/office/drawing/2016/5/12/chartex" xmlns:cx7="http://schemas.microsoft.com/office/drawing/2016/5/13/chartex" xmlns:cx8="http://schemas.microsoft.com/office/drawing/2016/5/14/chartex" xmlns:mc="http://schemas.openxmlformats.org/markup-compatibility/2006" xmlns:aink="http://schemas.microsoft.com/office/drawing/2016/ink" xmlns:am3d="http://schemas.microsoft.com/office/drawing/2017/model3d" xmlns:o="urn:schemas-microsoft-com:office:office" xmlns:oel="http://schemas.microsoft.com/office/2019/extlst" xmlns:r="http://schemas.openxmlformats.org/officeDocument/2006/relationships" xmlns:m="http://schemas.openxmlformats.org/officeDocument/2006/math" xmlns:v="urn:schemas-microsoft-com:vml" xmlns:wp14="http://schemas.microsoft.com/office/word/2010/wordprocessingDrawing" xmlns:wp="http://schemas.openxmlformats.org/drawingml/2006/wordprocessingDrawing" xmlns:w10="urn:schemas-microsoft-com:office:word" xmlns:w="http://schemas.openxmlformats.org/wordprocessingml/2006/main" xmlns:w14="http://schemas.microsoft.com/office/word/2010/wordml" xmlns:w15="http://schemas.microsoft.com/office/word/2012/wordml" xmlns:w16cex="http://schemas.microsoft.com/office/word/2018/wordml/cex" xmlns:w16cid="http://schemas.microsoft.com/office/word/2016/wordml/cid" xmlns:w16="http://schemas.microsoft.com/office/word/2018/wordml" xmlns:w16sdtdh="http://schemas.microsoft.com/office/word/2020/wordml/sdtdatahash" xmlns:w16se="http://schemas.microsoft.com/office/word/2015/wordml/symex" xmlns:wpg="http://schemas.microsoft.com/office/word/2010/wordprocessingGroup" xmlns:wpi="http://schemas.microsoft.com/office/word/2010/wordprocessingInk" xmlns:wne="http://schemas.microsoft.com/office/word/2006/wordml" xmlns:wps="http://schemas.microsoft.com/office/word/2010/wordprocessingShape" mc:Ignorable="w14 w15 w16se w16cid w16 w16cex w16sdtdh wp14">
   <w:p>
     <w:pPr>
@@ -11066,7 +12019,7 @@
             </wp:anchor>
           </w:drawing>
         </mc:Choice>
-        <mc:Fallback>
+        <mc:Fallback xmlns:w16du="http://schemas.microsoft.com/office/word/2023/wordml/word16du">
           <w:pict>
             <v:line w14:anchorId="4D27AADC" id="Gerade Verbindung 7" o:spid="_x0000_s1026" style="position:absolute;z-index:251742208;visibility:visible;mso-wrap-style:square;mso-width-percent:0;mso-wrap-distance-left:9pt;mso-wrap-distance-top:0;mso-wrap-distance-right:9pt;mso-wrap-distance-bottom:0;mso-position-horizontal:absolute;mso-position-horizontal-relative:text;mso-position-vertical:absolute;mso-position-vertical-relative:text;mso-width-percent:0;mso-width-relative:margin" from="0,-10.5pt" to="441.35pt,-10.5pt" o:gfxdata="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" strokecolor="#f5a700" strokeweight="2.5pt">
               <v:stroke joinstyle="miter"/>
@@ -11330,38 +12283,37 @@
       <w:rPr>
         <w:sz w:val="18"/>
       </w:rPr>
-      <w:t xml:space="preserve">zuletzt aktualisiert am </w:t>
+      <w:t>zuletzt aktualisiert am</w:t>
     </w:r>
     <w:r>
       <w:rPr>
         <w:sz w:val="18"/>
       </w:rPr>
-      <w:fldChar w:fldCharType="begin"/>
+      <w:t xml:space="preserve"> 2</w:t>
     </w:r>
     <w:r>
       <w:rPr>
         <w:sz w:val="18"/>
       </w:rPr>
-      <w:instrText xml:space="preserve"> TIME \@ "dd.MM.yy" </w:instrText>
+      <w:t>0</w:t>
     </w:r>
     <w:r>
       <w:rPr>
         <w:sz w:val="18"/>
       </w:rPr>
-      <w:fldChar w:fldCharType="separate"/>
+      <w:t>.</w:t>
     </w:r>
     <w:r>
       <w:rPr>
-        <w:noProof/>
         <w:sz w:val="18"/>
       </w:rPr>
-      <w:t>14.01.23</w:t>
+      <w:t>11</w:t>
     </w:r>
     <w:r>
       <w:rPr>
         <w:sz w:val="18"/>
       </w:rPr>
-      <w:fldChar w:fldCharType="end"/>
+      <w:t>.2023</w:t>
     </w:r>
     <w:r>
       <w:rPr>
@@ -11527,6 +12479,26 @@
 </file>
 
 <file path=word/header1.xml><?xml version="1.0" encoding="utf-8"?>
+<w:hdr xmlns:wpc="http://schemas.microsoft.com/office/word/2010/wordprocessingCanvas" xmlns:cx="http://schemas.microsoft.com/office/drawing/2014/chartex" xmlns:cx1="http://schemas.microsoft.com/office/drawing/2015/9/8/chartex" xmlns:cx2="http://schemas.microsoft.com/office/drawing/2015/10/21/chartex" xmlns:cx3="http://schemas.microsoft.com/office/drawing/2016/5/9/chartex" xmlns:cx4="http://schemas.microsoft.com/office/drawing/2016/5/10/chartex" xmlns:cx5="http://schemas.microsoft.com/office/drawing/2016/5/11/chartex" xmlns:cx6="http://schemas.microsoft.com/office/drawing/2016/5/12/chartex" xmlns:cx7="http://schemas.microsoft.com/office/drawing/2016/5/13/chartex" xmlns:cx8="http://schemas.microsoft.com/office/drawing/2016/5/14/chartex" xmlns:mc="http://schemas.openxmlformats.org/markup-compatibility/2006" xmlns:aink="http://schemas.microsoft.com/office/drawing/2016/ink" xmlns:am3d="http://schemas.microsoft.com/office/drawing/2017/model3d" xmlns:o="urn:schemas-microsoft-com:office:office" xmlns:oel="http://schemas.microsoft.com/office/2019/extlst" xmlns:r="http://schemas.openxmlformats.org/officeDocument/2006/relationships" xmlns:m="http://schemas.openxmlformats.org/officeDocument/2006/math" xmlns:v="urn:schemas-microsoft-com:vml" xmlns:wp14="http://schemas.microsoft.com/office/word/2010/wordprocessingDrawing" xmlns:wp="http://schemas.openxmlformats.org/drawingml/2006/wordprocessingDrawing" xmlns:w10="urn:schemas-microsoft-com:office:word" xmlns:w="http://schemas.openxmlformats.org/wordprocessingml/2006/main" xmlns:w14="http://schemas.microsoft.com/office/word/2010/wordml" xmlns:w15="http://schemas.microsoft.com/office/word/2012/wordml" xmlns:w16cex="http://schemas.microsoft.com/office/word/2018/wordml/cex" xmlns:w16cid="http://schemas.microsoft.com/office/word/2016/wordml/cid" xmlns:w16="http://schemas.microsoft.com/office/word/2018/wordml" xmlns:w16sdtdh="http://schemas.microsoft.com/office/word/2020/wordml/sdtdatahash" xmlns:w16se="http://schemas.microsoft.com/office/word/2015/wordml/symex" xmlns:wpg="http://schemas.microsoft.com/office/word/2010/wordprocessingGroup" xmlns:wpi="http://schemas.microsoft.com/office/word/2010/wordprocessingInk" xmlns:wne="http://schemas.microsoft.com/office/word/2006/wordml" xmlns:wps="http://schemas.microsoft.com/office/word/2010/wordprocessingShape" mc:Ignorable="w14 w15 w16se w16cid w16 w16cex w16sdtdh wp14">
+  <w:p>
+    <w:pPr>
+      <w:pStyle w:val="Kopfzeile"/>
+    </w:pPr>
+  </w:p>
+</w:hdr>
+</file>
+
+<file path=word/header2.xml><?xml version="1.0" encoding="utf-8"?>
+<w:hdr xmlns:wpc="http://schemas.microsoft.com/office/word/2010/wordprocessingCanvas" xmlns:cx="http://schemas.microsoft.com/office/drawing/2014/chartex" xmlns:cx1="http://schemas.microsoft.com/office/drawing/2015/9/8/chartex" xmlns:cx2="http://schemas.microsoft.com/office/drawing/2015/10/21/chartex" xmlns:cx3="http://schemas.microsoft.com/office/drawing/2016/5/9/chartex" xmlns:cx4="http://schemas.microsoft.com/office/drawing/2016/5/10/chartex" xmlns:cx5="http://schemas.microsoft.com/office/drawing/2016/5/11/chartex" xmlns:cx6="http://schemas.microsoft.com/office/drawing/2016/5/12/chartex" xmlns:cx7="http://schemas.microsoft.com/office/drawing/2016/5/13/chartex" xmlns:cx8="http://schemas.microsoft.com/office/drawing/2016/5/14/chartex" xmlns:mc="http://schemas.openxmlformats.org/markup-compatibility/2006" xmlns:aink="http://schemas.microsoft.com/office/drawing/2016/ink" xmlns:am3d="http://schemas.microsoft.com/office/drawing/2017/model3d" xmlns:o="urn:schemas-microsoft-com:office:office" xmlns:oel="http://schemas.microsoft.com/office/2019/extlst" xmlns:r="http://schemas.openxmlformats.org/officeDocument/2006/relationships" xmlns:m="http://schemas.openxmlformats.org/officeDocument/2006/math" xmlns:v="urn:schemas-microsoft-com:vml" xmlns:wp14="http://schemas.microsoft.com/office/word/2010/wordprocessingDrawing" xmlns:wp="http://schemas.openxmlformats.org/drawingml/2006/wordprocessingDrawing" xmlns:w10="urn:schemas-microsoft-com:office:word" xmlns:w="http://schemas.openxmlformats.org/wordprocessingml/2006/main" xmlns:w14="http://schemas.microsoft.com/office/word/2010/wordml" xmlns:w15="http://schemas.microsoft.com/office/word/2012/wordml" xmlns:w16cex="http://schemas.microsoft.com/office/word/2018/wordml/cex" xmlns:w16cid="http://schemas.microsoft.com/office/word/2016/wordml/cid" xmlns:w16="http://schemas.microsoft.com/office/word/2018/wordml" xmlns:w16sdtdh="http://schemas.microsoft.com/office/word/2020/wordml/sdtdatahash" xmlns:w16se="http://schemas.microsoft.com/office/word/2015/wordml/symex" xmlns:wpg="http://schemas.microsoft.com/office/word/2010/wordprocessingGroup" xmlns:wpi="http://schemas.microsoft.com/office/word/2010/wordprocessingInk" xmlns:wne="http://schemas.microsoft.com/office/word/2006/wordml" xmlns:wps="http://schemas.microsoft.com/office/word/2010/wordprocessingShape" mc:Ignorable="w14 w15 w16se w16cid w16 w16cex w16sdtdh wp14">
+  <w:p>
+    <w:pPr>
+      <w:pStyle w:val="Kopfzeile"/>
+    </w:pPr>
+  </w:p>
+</w:hdr>
+</file>
+
+<file path=word/header3.xml><?xml version="1.0" encoding="utf-8"?>
 <w:hdr xmlns:wpc="http://schemas.microsoft.com/office/word/2010/wordprocessingCanvas" xmlns:cx="http://schemas.microsoft.com/office/drawing/2014/chartex" xmlns:cx1="http://schemas.microsoft.com/office/drawing/2015/9/8/chartex" xmlns:cx2="http://schemas.microsoft.com/office/drawing/2015/10/21/chartex" xmlns:cx3="http://schemas.microsoft.com/office/drawing/2016/5/9/chartex" xmlns:cx4="http://schemas.microsoft.com/office/drawing/2016/5/10/chartex" xmlns:cx5="http://schemas.microsoft.com/office/drawing/2016/5/11/chartex" xmlns:cx6="http://schemas.microsoft.com/office/drawing/2016/5/12/chartex" xmlns:cx7="http://schemas.microsoft.com/office/drawing/2016/5/13/chartex" xmlns:cx8="http://schemas.microsoft.com/office/drawing/2016/5/14/chartex" xmlns:mc="http://schemas.openxmlformats.org/markup-compatibility/2006" xmlns:aink="http://schemas.microsoft.com/office/drawing/2016/ink" xmlns:am3d="http://schemas.microsoft.com/office/drawing/2017/model3d" xmlns:o="urn:schemas-microsoft-com:office:office" xmlns:oel="http://schemas.microsoft.com/office/2019/extlst" xmlns:r="http://schemas.openxmlformats.org/officeDocument/2006/relationships" xmlns:m="http://schemas.openxmlformats.org/officeDocument/2006/math" xmlns:v="urn:schemas-microsoft-com:vml" xmlns:wp14="http://schemas.microsoft.com/office/word/2010/wordprocessingDrawing" xmlns:wp="http://schemas.openxmlformats.org/drawingml/2006/wordprocessingDrawing" xmlns:w10="urn:schemas-microsoft-com:office:word" xmlns:w="http://schemas.openxmlformats.org/wordprocessingml/2006/main" xmlns:w14="http://schemas.microsoft.com/office/word/2010/wordml" xmlns:w15="http://schemas.microsoft.com/office/word/2012/wordml" xmlns:w16cex="http://schemas.microsoft.com/office/word/2018/wordml/cex" xmlns:w16cid="http://schemas.microsoft.com/office/word/2016/wordml/cid" xmlns:w16="http://schemas.microsoft.com/office/word/2018/wordml" xmlns:w16sdtdh="http://schemas.microsoft.com/office/word/2020/wordml/sdtdatahash" xmlns:w16se="http://schemas.microsoft.com/office/word/2015/wordml/symex" xmlns:wpg="http://schemas.microsoft.com/office/word/2010/wordprocessingGroup" xmlns:wpi="http://schemas.microsoft.com/office/word/2010/wordprocessingInk" xmlns:wne="http://schemas.microsoft.com/office/word/2006/wordml" xmlns:wps="http://schemas.microsoft.com/office/word/2010/wordprocessingShape" mc:Ignorable="w14 w15 w16se w16cid w16 w16cex w16sdtdh wp14">
   <w:bookmarkStart w:id="9" w:name="_Hlk58245611"/>
   <w:bookmarkStart w:id="10" w:name="_Hlk58245612"/>
@@ -11568,7 +12540,7 @@
                   <wp:lineTo x="18032" y="3926"/>
                 </wp:wrapPolygon>
               </wp:wrapThrough>
-              <wp:docPr id="1" name="Bild 41"/>
+              <wp:docPr id="1179697542" name="Grafik 1179697542"/>
               <wp:cNvGraphicFramePr>
                 <a:graphicFrameLocks xmlns:a="http://schemas.openxmlformats.org/drawingml/2006/main" noChangeAspect="1"/>
               </wp:cNvGraphicFramePr>
@@ -11610,7 +12582,7 @@
             </wp:anchor>
           </w:drawing>
         </mc:Choice>
-        <mc:Fallback xmlns:a="http://schemas.openxmlformats.org/drawingml/2006/main">
+        <mc:Fallback xmlns:w16du="http://schemas.microsoft.com/office/word/2023/wordml/word16du" xmlns:a="http://schemas.openxmlformats.org/drawingml/2006/main">
           <w:pict>
             <v:shapetype type="#_x0000_t75" o:spt="75" coordsize="21600,21600" o:preferrelative="t" path="m@4@5l@4@11@9@11@9@5xe">
               <v:formulas>
@@ -11740,7 +12712,7 @@
             </wp:anchor>
           </w:drawing>
         </mc:Choice>
-        <mc:Fallback>
+        <mc:Fallback xmlns:w16du="http://schemas.microsoft.com/office/word/2023/wordml/word16du">
           <w:pict>
             <v:line w14:anchorId="713FAC8B" id="Gerade Verbindung 26" o:spid="_x0000_s1026" style="position:absolute;z-index:251734016;visibility:visible;mso-wrap-style:square;mso-width-percent:0;mso-height-percent:0;mso-wrap-distance-left:9pt;mso-wrap-distance-top:0;mso-wrap-distance-right:9pt;mso-wrap-distance-bottom:0;mso-position-horizontal:absolute;mso-position-horizontal-relative:page;mso-position-vertical:absolute;mso-position-vertical-relative:text;mso-width-percent:0;mso-height-percent:0;mso-width-relative:page;mso-height-relative:page" from="0,15.55pt" to="595.55pt,15.55pt" wrapcoords="0 0 0 0 21600 0 21600 0" o:gfxdata="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" strokecolor="#f5a700" strokeweight="2.5pt">
               <w10:wrap type="through" anchorx="page"/>
@@ -11763,7 +12735,7 @@
 </w:hdr>
 </file>
 
-<file path=word/header2.xml><?xml version="1.0" encoding="utf-8"?>
+<file path=word/header4.xml><?xml version="1.0" encoding="utf-8"?>
 <w:hdr xmlns:wpc="http://schemas.microsoft.com/office/word/2010/wordprocessingCanvas" xmlns:cx="http://schemas.microsoft.com/office/drawing/2014/chartex" xmlns:cx1="http://schemas.microsoft.com/office/drawing/2015/9/8/chartex" xmlns:cx2="http://schemas.microsoft.com/office/drawing/2015/10/21/chartex" xmlns:cx3="http://schemas.microsoft.com/office/drawing/2016/5/9/chartex" xmlns:cx4="http://schemas.microsoft.com/office/drawing/2016/5/10/chartex" xmlns:cx5="http://schemas.microsoft.com/office/drawing/2016/5/11/chartex" xmlns:cx6="http://schemas.microsoft.com/office/drawing/2016/5/12/chartex" xmlns:cx7="http://schemas.microsoft.com/office/drawing/2016/5/13/chartex" xmlns:cx8="http://schemas.microsoft.com/office/drawing/2016/5/14/chartex" xmlns:mc="http://schemas.openxmlformats.org/markup-compatibility/2006" xmlns:aink="http://schemas.microsoft.com/office/drawing/2016/ink" xmlns:am3d="http://schemas.microsoft.com/office/drawing/2017/model3d" xmlns:o="urn:schemas-microsoft-com:office:office" xmlns:oel="http://schemas.microsoft.com/office/2019/extlst" xmlns:r="http://schemas.openxmlformats.org/officeDocument/2006/relationships" xmlns:m="http://schemas.openxmlformats.org/officeDocument/2006/math" xmlns:v="urn:schemas-microsoft-com:vml" xmlns:wp14="http://schemas.microsoft.com/office/word/2010/wordprocessingDrawing" xmlns:wp="http://schemas.openxmlformats.org/drawingml/2006/wordprocessingDrawing" xmlns:w10="urn:schemas-microsoft-com:office:word" xmlns:w="http://schemas.openxmlformats.org/wordprocessingml/2006/main" xmlns:w14="http://schemas.microsoft.com/office/word/2010/wordml" xmlns:w15="http://schemas.microsoft.com/office/word/2012/wordml" xmlns:w16cex="http://schemas.microsoft.com/office/word/2018/wordml/cex" xmlns:w16cid="http://schemas.microsoft.com/office/word/2016/wordml/cid" xmlns:w16="http://schemas.microsoft.com/office/word/2018/wordml" xmlns:w16sdtdh="http://schemas.microsoft.com/office/word/2020/wordml/sdtdatahash" xmlns:w16se="http://schemas.microsoft.com/office/word/2015/wordml/symex" xmlns:wpg="http://schemas.microsoft.com/office/word/2010/wordprocessingGroup" xmlns:wpi="http://schemas.microsoft.com/office/word/2010/wordprocessingInk" xmlns:wne="http://schemas.microsoft.com/office/word/2006/wordml" xmlns:wps="http://schemas.microsoft.com/office/word/2010/wordprocessingShape" mc:Ignorable="w14 w15 w16se w16cid w16 w16cex w16sdtdh wp14">
   <w:p>
     <w:pPr>
@@ -11993,7 +12965,7 @@
 </w:hdr>
 </file>
 
-<file path=word/header3.xml><?xml version="1.0" encoding="utf-8"?>
+<file path=word/header5.xml><?xml version="1.0" encoding="utf-8"?>
 <w:hdr xmlns:wpc="http://schemas.microsoft.com/office/word/2010/wordprocessingCanvas" xmlns:cx="http://schemas.microsoft.com/office/drawing/2014/chartex" xmlns:cx1="http://schemas.microsoft.com/office/drawing/2015/9/8/chartex" xmlns:cx2="http://schemas.microsoft.com/office/drawing/2015/10/21/chartex" xmlns:cx3="http://schemas.microsoft.com/office/drawing/2016/5/9/chartex" xmlns:cx4="http://schemas.microsoft.com/office/drawing/2016/5/10/chartex" xmlns:cx5="http://schemas.microsoft.com/office/drawing/2016/5/11/chartex" xmlns:cx6="http://schemas.microsoft.com/office/drawing/2016/5/12/chartex" xmlns:cx7="http://schemas.microsoft.com/office/drawing/2016/5/13/chartex" xmlns:cx8="http://schemas.microsoft.com/office/drawing/2016/5/14/chartex" xmlns:mc="http://schemas.openxmlformats.org/markup-compatibility/2006" xmlns:aink="http://schemas.microsoft.com/office/drawing/2016/ink" xmlns:am3d="http://schemas.microsoft.com/office/drawing/2017/model3d" xmlns:o="urn:schemas-microsoft-com:office:office" xmlns:oel="http://schemas.microsoft.com/office/2019/extlst" xmlns:r="http://schemas.openxmlformats.org/officeDocument/2006/relationships" xmlns:m="http://schemas.openxmlformats.org/officeDocument/2006/math" xmlns:v="urn:schemas-microsoft-com:vml" xmlns:wp14="http://schemas.microsoft.com/office/word/2010/wordprocessingDrawing" xmlns:wp="http://schemas.openxmlformats.org/drawingml/2006/wordprocessingDrawing" xmlns:w10="urn:schemas-microsoft-com:office:word" xmlns:w="http://schemas.openxmlformats.org/wordprocessingml/2006/main" xmlns:w14="http://schemas.microsoft.com/office/word/2010/wordml" xmlns:w15="http://schemas.microsoft.com/office/word/2012/wordml" xmlns:w16cex="http://schemas.microsoft.com/office/word/2018/wordml/cex" xmlns:w16cid="http://schemas.microsoft.com/office/word/2016/wordml/cid" xmlns:w16="http://schemas.microsoft.com/office/word/2018/wordml" xmlns:w16sdtdh="http://schemas.microsoft.com/office/word/2020/wordml/sdtdatahash" xmlns:w16se="http://schemas.microsoft.com/office/word/2015/wordml/symex" xmlns:wpg="http://schemas.microsoft.com/office/word/2010/wordprocessingGroup" xmlns:wpi="http://schemas.microsoft.com/office/word/2010/wordprocessingInk" xmlns:wne="http://schemas.microsoft.com/office/word/2006/wordml" xmlns:wps="http://schemas.microsoft.com/office/word/2010/wordprocessingShape" mc:Ignorable="w14 w15 w16se w16cid w16 w16cex w16sdtdh wp14">
   <w:p>
     <w:pPr>
@@ -12003,7 +12975,7 @@
 </w:hdr>
 </file>
 
-<file path=word/header4.xml><?xml version="1.0" encoding="utf-8"?>
+<file path=word/header6.xml><?xml version="1.0" encoding="utf-8"?>
 <w:hdr xmlns:wpc="http://schemas.microsoft.com/office/word/2010/wordprocessingCanvas" xmlns:cx="http://schemas.microsoft.com/office/drawing/2014/chartex" xmlns:cx1="http://schemas.microsoft.com/office/drawing/2015/9/8/chartex" xmlns:cx2="http://schemas.microsoft.com/office/drawing/2015/10/21/chartex" xmlns:cx3="http://schemas.microsoft.com/office/drawing/2016/5/9/chartex" xmlns:cx4="http://schemas.microsoft.com/office/drawing/2016/5/10/chartex" xmlns:cx5="http://schemas.microsoft.com/office/drawing/2016/5/11/chartex" xmlns:cx6="http://schemas.microsoft.com/office/drawing/2016/5/12/chartex" xmlns:cx7="http://schemas.microsoft.com/office/drawing/2016/5/13/chartex" xmlns:cx8="http://schemas.microsoft.com/office/drawing/2016/5/14/chartex" xmlns:mc="http://schemas.openxmlformats.org/markup-compatibility/2006" xmlns:aink="http://schemas.microsoft.com/office/drawing/2016/ink" xmlns:am3d="http://schemas.microsoft.com/office/drawing/2017/model3d" xmlns:o="urn:schemas-microsoft-com:office:office" xmlns:oel="http://schemas.microsoft.com/office/2019/extlst" xmlns:r="http://schemas.openxmlformats.org/officeDocument/2006/relationships" xmlns:m="http://schemas.openxmlformats.org/officeDocument/2006/math" xmlns:v="urn:schemas-microsoft-com:vml" xmlns:wp14="http://schemas.microsoft.com/office/word/2010/wordprocessingDrawing" xmlns:wp="http://schemas.openxmlformats.org/drawingml/2006/wordprocessingDrawing" xmlns:w10="urn:schemas-microsoft-com:office:word" xmlns:w="http://schemas.openxmlformats.org/wordprocessingml/2006/main" xmlns:w14="http://schemas.microsoft.com/office/word/2010/wordml" xmlns:w15="http://schemas.microsoft.com/office/word/2012/wordml" xmlns:w16cex="http://schemas.microsoft.com/office/word/2018/wordml/cex" xmlns:w16cid="http://schemas.microsoft.com/office/word/2016/wordml/cid" xmlns:w16="http://schemas.microsoft.com/office/word/2018/wordml" xmlns:w16sdtdh="http://schemas.microsoft.com/office/word/2020/wordml/sdtdatahash" xmlns:w16se="http://schemas.microsoft.com/office/word/2015/wordml/symex" xmlns:wpg="http://schemas.microsoft.com/office/word/2010/wordprocessingGroup" xmlns:wpi="http://schemas.microsoft.com/office/word/2010/wordprocessingInk" xmlns:wne="http://schemas.microsoft.com/office/word/2006/wordml" xmlns:wps="http://schemas.microsoft.com/office/word/2010/wordprocessingShape" mc:Ignorable="w14 w15 w16se w16cid w16 w16cex w16sdtdh wp14">
   <w:p>
     <w:pPr>
@@ -29966,9 +30938,7 @@
 </file>
 
 <file path=customXml/item1.xml><?xml version="1.0" encoding="utf-8"?>
-<w:settings xmlns:w="http://schemas.openxmlformats.org/wordprocessingml/2006/main">
-  <w:SpecialFormsHighlight w:val="c9c8ff"/>
-</w:settings>
+<b:Sources xmlns:b="http://schemas.openxmlformats.org/officeDocument/2006/bibliography" xmlns="http://schemas.openxmlformats.org/officeDocument/2006/bibliography" SelectedStyle="\APASixthEditionOfficeOnline.xsl" StyleName="APA" Version="6"/>
 </file>
 
 <file path=customXml/item2.xml><?xml version="1.0" encoding="utf-8"?>
@@ -29978,13 +30948,15 @@
 </file>
 
 <file path=customXml/item3.xml><?xml version="1.0" encoding="utf-8"?>
-<b:Sources xmlns:b="http://schemas.openxmlformats.org/officeDocument/2006/bibliography" xmlns="http://schemas.openxmlformats.org/officeDocument/2006/bibliography" SelectedStyle="\APASixthEditionOfficeOnline.xsl" StyleName="APA" Version="6"/>
+<w:settings xmlns:w="http://schemas.openxmlformats.org/wordprocessingml/2006/main">
+  <w:SpecialFormsHighlight w:val="c9c8ff"/>
+</w:settings>
 </file>
 
 <file path=customXml/itemProps1.xml><?xml version="1.0" encoding="utf-8"?>
-<ds:datastoreItem xmlns:ds="http://schemas.openxmlformats.org/officeDocument/2006/customXml" ds:itemID="{5D0AEA6B-E499-4EEF-98A3-AFBB261C493E}">
+<ds:datastoreItem xmlns:ds="http://schemas.openxmlformats.org/officeDocument/2006/customXml" ds:itemID="{10CF6EC4-056A-4775-9E7A-ACD3BB6B310E}">
   <ds:schemaRefs>
-    <ds:schemaRef ds:uri="http://schemas.openxmlformats.org/wordprocessingml/2006/main"/>
+    <ds:schemaRef ds:uri="http://schemas.openxmlformats.org/officeDocument/2006/bibliography"/>
   </ds:schemaRefs>
 </ds:datastoreItem>
 </file>
@@ -29998,9 +30970,9 @@
 </file>
 
 <file path=customXml/itemProps3.xml><?xml version="1.0" encoding="utf-8"?>
-<ds:datastoreItem xmlns:ds="http://schemas.openxmlformats.org/officeDocument/2006/customXml" ds:itemID="{10CF6EC4-056A-4775-9E7A-ACD3BB6B310E}">
+<ds:datastoreItem xmlns:ds="http://schemas.openxmlformats.org/officeDocument/2006/customXml" ds:itemID="{5D0AEA6B-E499-4EEF-98A3-AFBB261C493E}">
   <ds:schemaRefs>
-    <ds:schemaRef ds:uri="http://schemas.openxmlformats.org/officeDocument/2006/bibliography"/>
+    <ds:schemaRef ds:uri="http://schemas.openxmlformats.org/wordprocessingml/2006/main"/>
   </ds:schemaRefs>
 </ds:datastoreItem>
 </file>